--- a/论文列表.docx
+++ b/论文列表.docx
@@ -8,7 +8,7 @@
         <w:spacing w:line="360" w:lineRule="auto"/>
         <w:jc w:val="center"/>
         <w:rPr>
-          <w:rFonts w:ascii="LMSans17-Regular" w:hAnsi="LMSans17-Regular" w:cs="LMSans17-Regular"/>
+          <w:rFonts w:ascii="LMSans17-Regular" w:hAnsi="LMSans17-Regular" w:cs="LMSans17-Regular" w:hint="eastAsia"/>
           <w:sz w:val="52"/>
           <w:szCs w:val="52"/>
         </w:rPr>
@@ -53,75 +53,6 @@
     <w:p>
       <w:pPr>
         <w:pStyle w:val="Default"/>
-        <w:jc w:val="center"/>
-        <w:rPr>
-          <w:color w:val="0563C1" w:themeColor="hyperlink"/>
-          <w:szCs w:val="21"/>
-          <w:u w:val="single"/>
-        </w:rPr>
-      </w:pPr>
-      <w:r>
-        <w:t xml:space="preserve">     </w:t>
-      </w:r>
-      <w:hyperlink r:id="rId4" w:anchor=" +86" w:history="1">
-        <w:r>
-          <w:rPr>
-            <w:rStyle w:val="a4"/>
-            <w:szCs w:val="21"/>
-          </w:rPr>
-          <w:sym w:font="Wingdings" w:char="F029"/>
-        </w:r>
-        <w:r>
-          <w:rPr>
-            <w:rStyle w:val="a4"/>
-            <w:szCs w:val="21"/>
-          </w:rPr>
-          <w:t xml:space="preserve"> +86</w:t>
-        </w:r>
-      </w:hyperlink>
-      <w:r>
-        <w:rPr>
-          <w:szCs w:val="21"/>
-        </w:rPr>
-        <w:t xml:space="preserve"> 18610324746 </w:t>
-      </w:r>
-      <w:r>
-        <w:rPr>
-          <w:szCs w:val="21"/>
-        </w:rPr>
-        <w:sym w:font="Wingdings" w:char="F06C"/>
-      </w:r>
-      <w:r>
-        <w:rPr>
-          <w:szCs w:val="21"/>
-        </w:rPr>
-        <w:t xml:space="preserve"> </w:t>
-      </w:r>
-      <w:r>
-        <w:rPr>
-          <w:szCs w:val="21"/>
-        </w:rPr>
-        <w:sym w:font="Wingdings" w:char="F02A"/>
-      </w:r>
-      <w:r>
-        <w:rPr>
-          <w:szCs w:val="21"/>
-        </w:rPr>
-        <w:t xml:space="preserve">: </w:t>
-      </w:r>
-      <w:hyperlink r:id="rId5" w:history="1">
-        <w:r>
-          <w:rPr>
-            <w:rStyle w:val="a4"/>
-            <w:szCs w:val="21"/>
-          </w:rPr>
-          <w:t>sonic2002942@yahoo.com</w:t>
-        </w:r>
-      </w:hyperlink>
-    </w:p>
-    <w:p>
-      <w:pPr>
-        <w:pStyle w:val="Default"/>
         <w:jc w:val="both"/>
         <w:rPr>
           <w:rFonts w:ascii="仿宋" w:eastAsia="仿宋" w:hAnsi="仿宋"/>
@@ -173,14 +104,10 @@
         <w:rPr>
           <w:rFonts w:ascii="仿宋" w:eastAsia="仿宋" w:hAnsi="仿宋"/>
         </w:rPr>
-        <w:t>5</w:t>
+        <w:t>6</w:t>
       </w:r>
-      <w:r>
-        <w:rPr>
-          <w:rFonts w:ascii="仿宋" w:eastAsia="仿宋" w:hAnsi="仿宋"/>
-        </w:rPr>
-        <w:t xml:space="preserve"> </w:t>
-      </w:r>
+      <w:bookmarkStart w:id="0" w:name="_GoBack"/>
+      <w:bookmarkEnd w:id="0"/>
       <w:r>
         <w:rPr>
           <w:rFonts w:ascii="仿宋" w:eastAsia="仿宋" w:hAnsi="仿宋" w:hint="eastAsia"/>
@@ -249,7 +176,21 @@
         <w:rPr>
           <w:rFonts w:ascii="仿宋" w:eastAsia="仿宋" w:hAnsi="仿宋" w:hint="eastAsia"/>
         </w:rPr>
-        <w:t>专利申请1项。国际会议特邀报告6次。</w:t>
+        <w:t>专利申请1项。国际会议</w:t>
+      </w:r>
+      <w:r>
+        <w:rPr>
+          <w:rFonts w:ascii="仿宋" w:eastAsia="仿宋" w:hAnsi="仿宋" w:hint="eastAsia"/>
+          <w:b/>
+          <w:bCs/>
+        </w:rPr>
+        <w:t>特邀报告</w:t>
+      </w:r>
+      <w:r>
+        <w:rPr>
+          <w:rFonts w:ascii="仿宋" w:eastAsia="仿宋" w:hAnsi="仿宋" w:hint="eastAsia"/>
+        </w:rPr>
+        <w:t>6次。</w:t>
       </w:r>
       <w:r>
         <w:rPr>
@@ -486,7 +427,21 @@
           <w:rFonts w:ascii="仿宋" w:eastAsia="仿宋" w:hAnsi="仿宋" w:hint="eastAsia"/>
           <w:szCs w:val="21"/>
         </w:rPr>
-        <w:t>叶修竹，姜昊，沈荣，“基于基片集成波导的缝隙阵列天线及其功分网络”，</w:t>
+        <w:t>叶修竹</w:t>
+      </w:r>
+      <w:r>
+        <w:rPr>
+          <w:rFonts w:ascii="仿宋" w:eastAsia="仿宋" w:hAnsi="仿宋" w:hint="eastAsia"/>
+          <w:szCs w:val="21"/>
+        </w:rPr>
+        <w:t>等</w:t>
+      </w:r>
+      <w:r>
+        <w:rPr>
+          <w:rFonts w:ascii="仿宋" w:eastAsia="仿宋" w:hAnsi="仿宋" w:hint="eastAsia"/>
+          <w:szCs w:val="21"/>
+        </w:rPr>
+        <w:t>，“基于基片集成波导的缝隙阵列天线及其功分网络”，</w:t>
       </w:r>
       <w:r>
         <w:rPr>
@@ -625,8 +580,8 @@
         <w:tblLook w:val="04A0" w:firstRow="1" w:lastRow="0" w:firstColumn="1" w:lastColumn="0" w:noHBand="0" w:noVBand="1"/>
       </w:tblPr>
       <w:tblGrid>
-        <w:gridCol w:w="519"/>
-        <w:gridCol w:w="7787"/>
+        <w:gridCol w:w="522"/>
+        <w:gridCol w:w="7784"/>
       </w:tblGrid>
       <w:tr>
         <w:tc>
@@ -636,19 +591,19 @@
           <w:p>
             <w:pPr>
               <w:rPr>
-                <w:rFonts w:ascii="NimbusRomNo9L-Regu" w:hAnsi="NimbusRomNo9L-Regu" w:cs="NimbusRomNo9L-Regu"/>
-                <w:kern w:val="0"/>
-                <w:sz w:val="24"/>
-                <w:szCs w:val="24"/>
-              </w:rPr>
-            </w:pPr>
-            <w:r>
-              <w:rPr>
                 <w:rFonts w:ascii="NimbusRomNo9L-Regu" w:hAnsi="NimbusRomNo9L-Regu" w:cs="NimbusRomNo9L-Regu" w:hint="eastAsia"/>
                 <w:kern w:val="0"/>
                 <w:sz w:val="24"/>
                 <w:szCs w:val="24"/>
               </w:rPr>
+            </w:pPr>
+            <w:r>
+              <w:rPr>
+                <w:rFonts w:ascii="NimbusRomNo9L-Regu" w:hAnsi="NimbusRomNo9L-Regu" w:cs="NimbusRomNo9L-Regu" w:hint="eastAsia"/>
+                <w:kern w:val="0"/>
+                <w:sz w:val="24"/>
+                <w:szCs w:val="24"/>
+              </w:rPr>
               <w:t>1</w:t>
             </w:r>
           </w:p>
@@ -661,49 +616,20 @@
             <w:pPr>
               <w:snapToGrid w:val="0"/>
               <w:rPr>
-                <w:rFonts w:ascii="NimbusRomNo9L-Regu" w:hAnsi="NimbusRomNo9L-Regu" w:cs="NimbusRomNo9L-Regu"/>
-                <w:kern w:val="0"/>
-                <w:sz w:val="24"/>
-                <w:szCs w:val="24"/>
-              </w:rPr>
-            </w:pPr>
-            <w:r>
-              <w:rPr>
-                <w:rFonts w:ascii="NimbusRomNo9L-Regu" w:hAnsi="NimbusRomNo9L-Regu" w:cs="NimbusRomNo9L-Regu"/>
-                <w:kern w:val="0"/>
-                <w:sz w:val="24"/>
-                <w:szCs w:val="24"/>
-              </w:rPr>
-              <w:t xml:space="preserve">C. Fang, </w:t>
-            </w:r>
-            <w:r>
-              <w:rPr>
-                <w:rFonts w:ascii="NimbusRomNo9L-Regu" w:hAnsi="NimbusRomNo9L-Regu" w:cs="NimbusRomNo9L-Regu"/>
-                <w:b/>
-                <w:bCs/>
-                <w:kern w:val="0"/>
-                <w:sz w:val="24"/>
-                <w:szCs w:val="24"/>
-              </w:rPr>
-              <w:t>X. Ye*</w:t>
-            </w:r>
-            <w:r>
-              <w:rPr>
-                <w:rFonts w:ascii="NimbusRomNo9L-Regu" w:hAnsi="NimbusRomNo9L-Regu" w:cs="NimbusRomNo9L-Regu"/>
-                <w:kern w:val="0"/>
-                <w:sz w:val="24"/>
-                <w:szCs w:val="24"/>
-              </w:rPr>
-              <w:t xml:space="preserve">, Y. Zhang, Q. Wang, N. Zhang, H. Jiang and M. Bai, “Investigation of the RCS for finite bandpass frequency selective surface”, </w:t>
-            </w:r>
-            <w:r>
-              <w:rPr>
                 <w:rFonts w:ascii="NimbusRomNo9L-Regu" w:hAnsi="NimbusRomNo9L-Regu" w:cs="NimbusRomNo9L-Regu" w:hint="eastAsia"/>
                 <w:kern w:val="0"/>
                 <w:sz w:val="24"/>
                 <w:szCs w:val="24"/>
               </w:rPr>
-              <w:t>accepted</w:t>
+            </w:pPr>
+            <w:r>
+              <w:rPr>
+                <w:rFonts w:ascii="NimbusRomNo9L-Regu" w:hAnsi="NimbusRomNo9L-Regu" w:cs="NimbusRomNo9L-Regu"/>
+                <w:kern w:val="0"/>
+                <w:sz w:val="24"/>
+                <w:szCs w:val="24"/>
+              </w:rPr>
+              <w:t xml:space="preserve">Q. </w:t>
             </w:r>
             <w:r>
               <w:rPr>
@@ -712,16 +638,99 @@
                 <w:sz w:val="24"/>
                 <w:szCs w:val="24"/>
               </w:rPr>
-              <w:t>,</w:t>
-            </w:r>
-            <w:r>
-              <w:rPr>
-                <w:rFonts w:ascii="NimbusRomNo9L-Regu" w:hAnsi="NimbusRomNo9L-Regu" w:cs="NimbusRomNo9L-Regu"/>
-                <w:kern w:val="0"/>
-                <w:sz w:val="24"/>
-                <w:szCs w:val="24"/>
-              </w:rPr>
-              <w:t xml:space="preserve"> </w:t>
+              <w:t>Zhang,</w:t>
+            </w:r>
+            <w:r>
+              <w:rPr>
+                <w:rFonts w:ascii="NimbusRomNo9L-Regu" w:hAnsi="NimbusRomNo9L-Regu" w:cs="NimbusRomNo9L-Regu"/>
+                <w:kern w:val="0"/>
+                <w:sz w:val="24"/>
+                <w:szCs w:val="24"/>
+              </w:rPr>
+              <w:t xml:space="preserve"> D. Ma, X. Tang, </w:t>
+            </w:r>
+            <w:r>
+              <w:rPr>
+                <w:rFonts w:ascii="NimbusRomNo9L-Regu" w:hAnsi="NimbusRomNo9L-Regu" w:cs="NimbusRomNo9L-Regu" w:hint="eastAsia"/>
+                <w:kern w:val="0"/>
+                <w:sz w:val="24"/>
+                <w:szCs w:val="24"/>
+              </w:rPr>
+              <w:t>G</w:t>
+            </w:r>
+            <w:r>
+              <w:rPr>
+                <w:rFonts w:ascii="NimbusRomNo9L-Regu" w:hAnsi="NimbusRomNo9L-Regu" w:cs="NimbusRomNo9L-Regu"/>
+                <w:kern w:val="0"/>
+                <w:sz w:val="24"/>
+                <w:szCs w:val="24"/>
+              </w:rPr>
+              <w:t xml:space="preserve">. Zhang, Z. Zhang, K. Xu, </w:t>
+            </w:r>
+            <w:r>
+              <w:rPr>
+                <w:rFonts w:ascii="NimbusRomNo9L-Regu" w:hAnsi="NimbusRomNo9L-Regu" w:cs="NimbusRomNo9L-Regu"/>
+                <w:b/>
+                <w:bCs/>
+                <w:kern w:val="0"/>
+                <w:sz w:val="24"/>
+                <w:szCs w:val="24"/>
+              </w:rPr>
+              <w:t>X. Ye</w:t>
+            </w:r>
+            <w:r>
+              <w:rPr>
+                <w:rFonts w:ascii="NimbusRomNo9L-Regu" w:hAnsi="NimbusRomNo9L-Regu" w:cs="NimbusRomNo9L-Regu"/>
+                <w:kern w:val="0"/>
+                <w:sz w:val="24"/>
+                <w:szCs w:val="24"/>
+              </w:rPr>
+              <w:t>, Y. Sun</w:t>
+            </w:r>
+            <w:r>
+              <w:rPr>
+                <w:rFonts w:ascii="NimbusRomNo9L-Regu" w:hAnsi="NimbusRomNo9L-Regu" w:cs="NimbusRomNo9L-Regu"/>
+                <w:kern w:val="0"/>
+                <w:sz w:val="24"/>
+                <w:szCs w:val="24"/>
+              </w:rPr>
+              <w:t xml:space="preserve">, </w:t>
+            </w:r>
+            <w:r>
+              <w:rPr>
+                <w:rFonts w:ascii="NimbusRomNo9L-Regu" w:hAnsi="NimbusRomNo9L-Regu" w:cs="NimbusRomNo9L-Regu"/>
+                <w:kern w:val="0"/>
+                <w:sz w:val="24"/>
+                <w:szCs w:val="24"/>
+              </w:rPr>
+              <w:t>“</w:t>
+            </w:r>
+            <w:r>
+              <w:rPr>
+                <w:rFonts w:ascii="NimbusRomNo9L-Regu" w:hAnsi="NimbusRomNo9L-Regu" w:cs="NimbusRomNo9L-Regu" w:hint="eastAsia"/>
+                <w:kern w:val="0"/>
+                <w:sz w:val="24"/>
+                <w:szCs w:val="24"/>
+              </w:rPr>
+              <w:t>1-D Frequency Diverse Single-Shot Guided-Wave Imaging using Surface-Wave Goubau Line</w:t>
+            </w:r>
+            <w:r>
+              <w:rPr>
+                <w:rFonts w:ascii="NimbusRomNo9L-Regu" w:hAnsi="NimbusRomNo9L-Regu" w:cs="NimbusRomNo9L-Regu"/>
+                <w:kern w:val="0"/>
+                <w:sz w:val="24"/>
+                <w:szCs w:val="24"/>
+              </w:rPr>
+              <w:t>”</w:t>
+            </w:r>
+            <w:r>
+              <w:rPr>
+                <w:rFonts w:ascii="NimbusRomNo9L-Regu" w:hAnsi="NimbusRomNo9L-Regu" w:cs="NimbusRomNo9L-Regu"/>
+                <w:kern w:val="0"/>
+                <w:sz w:val="24"/>
+                <w:szCs w:val="24"/>
+              </w:rPr>
+              <w:t xml:space="preserve">, </w:t>
             </w:r>
             <w:r>
               <w:rPr>
@@ -732,34 +741,43 @@
                 <w:sz w:val="24"/>
                 <w:szCs w:val="24"/>
               </w:rPr>
-              <w:t xml:space="preserve">Applied Computational Electromagnetics Society Journal </w:t>
-            </w:r>
-            <w:r>
-              <w:rPr>
-                <w:rFonts w:ascii="NimbusRomNo9L-Regu" w:hAnsi="NimbusRomNo9L-Regu" w:cs="NimbusRomNo9L-Regu"/>
-                <w:kern w:val="0"/>
-                <w:sz w:val="24"/>
-                <w:szCs w:val="24"/>
-              </w:rPr>
-              <w:t>(SCI)</w:t>
-            </w:r>
-            <w:r>
-              <w:rPr>
-                <w:rFonts w:ascii="NimbusRomNo9L-Regu" w:hAnsi="NimbusRomNo9L-Regu" w:cs="NimbusRomNo9L-Regu"/>
-                <w:kern w:val="0"/>
-                <w:sz w:val="24"/>
-                <w:szCs w:val="24"/>
-              </w:rPr>
-              <w:t>,</w:t>
-            </w:r>
-            <w:r>
-              <w:rPr>
-                <w:rFonts w:ascii="NimbusRomNo9L-Regu" w:hAnsi="NimbusRomNo9L-Regu" w:cs="NimbusRomNo9L-Regu" w:hint="eastAsia"/>
-                <w:kern w:val="0"/>
-                <w:sz w:val="24"/>
-                <w:szCs w:val="24"/>
-              </w:rPr>
-              <w:t xml:space="preserve"> 2019</w:t>
+              <w:t>IEEE Transactions on Antennas and Propagation</w:t>
+            </w:r>
+            <w:r>
+              <w:rPr>
+                <w:rFonts w:ascii="NimbusRomNo9L-Regu" w:hAnsi="NimbusRomNo9L-Regu" w:cs="NimbusRomNo9L-Regu"/>
+                <w:kern w:val="0"/>
+                <w:sz w:val="24"/>
+                <w:szCs w:val="24"/>
+              </w:rPr>
+              <w:t xml:space="preserve">, </w:t>
+            </w:r>
+            <w:r>
+              <w:rPr>
+                <w:rFonts w:ascii="NimbusRomNo9L-Regu" w:hAnsi="NimbusRomNo9L-Regu" w:cs="NimbusRomNo9L-Regu"/>
+                <w:kern w:val="0"/>
+                <w:sz w:val="24"/>
+                <w:szCs w:val="24"/>
+              </w:rPr>
+              <w:t>early access online</w:t>
+            </w:r>
+            <w:r>
+              <w:rPr>
+                <w:rFonts w:ascii="NimbusRomNo9L-Regu" w:hAnsi="NimbusRomNo9L-Regu" w:cs="NimbusRomNo9L-Regu"/>
+                <w:kern w:val="0"/>
+                <w:sz w:val="24"/>
+                <w:szCs w:val="24"/>
+              </w:rPr>
+              <w:t xml:space="preserve">, </w:t>
+            </w:r>
+            <w:r>
+              <w:rPr>
+                <w:rFonts w:ascii="NimbusRomNo9L-Regu" w:hAnsi="NimbusRomNo9L-Regu" w:cs="NimbusRomNo9L-Regu"/>
+                <w:kern w:val="0"/>
+                <w:sz w:val="24"/>
+                <w:szCs w:val="24"/>
+              </w:rPr>
+              <w:t>2019</w:t>
             </w:r>
             <w:r>
               <w:rPr>
@@ -769,6 +787,42 @@
                 <w:szCs w:val="24"/>
               </w:rPr>
               <w:t>.</w:t>
+            </w:r>
+            <w:r>
+              <w:rPr>
+                <w:rFonts w:ascii="NimbusRomNo9L-Regu" w:hAnsi="NimbusRomNo9L-Regu" w:cs="NimbusRomNo9L-Regu"/>
+                <w:kern w:val="0"/>
+                <w:sz w:val="24"/>
+                <w:szCs w:val="24"/>
+              </w:rPr>
+              <w:t>（</w:t>
+            </w:r>
+            <w:r>
+              <w:rPr>
+                <w:rFonts w:ascii="NimbusRomNo9L-Regu" w:hAnsi="NimbusRomNo9L-Regu" w:cs="NimbusRomNo9L-Regu"/>
+                <w:kern w:val="0"/>
+                <w:sz w:val="24"/>
+                <w:szCs w:val="24"/>
+              </w:rPr>
+              <w:t>SCI JCR Q</w:t>
+            </w:r>
+            <w:r>
+              <w:rPr>
+                <w:rFonts w:ascii="NimbusRomNo9L-Regu" w:hAnsi="NimbusRomNo9L-Regu" w:cs="NimbusRomNo9L-Regu"/>
+                <w:kern w:val="0"/>
+                <w:sz w:val="24"/>
+                <w:szCs w:val="24"/>
+              </w:rPr>
+              <w:t>1</w:t>
+            </w:r>
+            <w:r>
+              <w:rPr>
+                <w:rFonts w:ascii="Times New Roman" w:eastAsia="仿宋" w:hAnsi="Times New Roman" w:cs="Times New Roman"/>
+                <w:kern w:val="0"/>
+                <w:sz w:val="24"/>
+                <w:szCs w:val="24"/>
+              </w:rPr>
+              <w:t>）</w:t>
             </w:r>
           </w:p>
         </w:tc>
@@ -777,6 +831,160 @@
         <w:tc>
           <w:tcPr>
             <w:tcW w:w="547" w:type="dxa"/>
+          </w:tcPr>
+          <w:p>
+            <w:pPr>
+              <w:rPr>
+                <w:rFonts w:ascii="NimbusRomNo9L-Regu" w:hAnsi="NimbusRomNo9L-Regu" w:cs="NimbusRomNo9L-Regu"/>
+                <w:kern w:val="0"/>
+                <w:sz w:val="24"/>
+                <w:szCs w:val="24"/>
+              </w:rPr>
+            </w:pPr>
+            <w:r>
+              <w:rPr>
+                <w:rFonts w:ascii="NimbusRomNo9L-Regu" w:hAnsi="NimbusRomNo9L-Regu" w:cs="NimbusRomNo9L-Regu" w:hint="eastAsia"/>
+                <w:kern w:val="0"/>
+                <w:sz w:val="24"/>
+                <w:szCs w:val="24"/>
+              </w:rPr>
+              <w:t>2</w:t>
+            </w:r>
+          </w:p>
+        </w:tc>
+        <w:tc>
+          <w:tcPr>
+            <w:tcW w:w="9919" w:type="dxa"/>
+          </w:tcPr>
+          <w:p>
+            <w:pPr>
+              <w:snapToGrid w:val="0"/>
+              <w:rPr>
+                <w:rFonts w:ascii="NimbusRomNo9L-Regu" w:hAnsi="NimbusRomNo9L-Regu" w:cs="NimbusRomNo9L-Regu"/>
+                <w:kern w:val="0"/>
+                <w:sz w:val="24"/>
+                <w:szCs w:val="24"/>
+              </w:rPr>
+            </w:pPr>
+            <w:r>
+              <w:rPr>
+                <w:rFonts w:ascii="NimbusRomNo9L-Regu" w:hAnsi="NimbusRomNo9L-Regu" w:cs="NimbusRomNo9L-Regu"/>
+                <w:kern w:val="0"/>
+                <w:sz w:val="24"/>
+                <w:szCs w:val="24"/>
+              </w:rPr>
+              <w:t xml:space="preserve">C. Fang, </w:t>
+            </w:r>
+            <w:r>
+              <w:rPr>
+                <w:rFonts w:ascii="NimbusRomNo9L-Regu" w:hAnsi="NimbusRomNo9L-Regu" w:cs="NimbusRomNo9L-Regu"/>
+                <w:b/>
+                <w:bCs/>
+                <w:kern w:val="0"/>
+                <w:sz w:val="24"/>
+                <w:szCs w:val="24"/>
+              </w:rPr>
+              <w:t>X. Ye*</w:t>
+            </w:r>
+            <w:r>
+              <w:rPr>
+                <w:rFonts w:ascii="NimbusRomNo9L-Regu" w:hAnsi="NimbusRomNo9L-Regu" w:cs="NimbusRomNo9L-Regu"/>
+                <w:kern w:val="0"/>
+                <w:sz w:val="24"/>
+                <w:szCs w:val="24"/>
+              </w:rPr>
+              <w:t xml:space="preserve">, Y. Zhang, Q. Wang, N. Zhang, H. Jiang and M. Bai, “Investigation of the RCS for finite bandpass frequency selective surface”, </w:t>
+            </w:r>
+            <w:r>
+              <w:rPr>
+                <w:rFonts w:ascii="NimbusRomNo9L-Regu" w:hAnsi="NimbusRomNo9L-Regu" w:cs="NimbusRomNo9L-Regu"/>
+                <w:i/>
+                <w:iCs/>
+                <w:kern w:val="0"/>
+                <w:sz w:val="24"/>
+                <w:szCs w:val="24"/>
+              </w:rPr>
+              <w:t>Applied Computational Electromagnetics Society Journal</w:t>
+            </w:r>
+            <w:r>
+              <w:rPr>
+                <w:rFonts w:ascii="NimbusRomNo9L-Regu" w:hAnsi="NimbusRomNo9L-Regu" w:cs="NimbusRomNo9L-Regu"/>
+                <w:kern w:val="0"/>
+                <w:sz w:val="24"/>
+                <w:szCs w:val="24"/>
+              </w:rPr>
+              <w:t>,</w:t>
+            </w:r>
+            <w:r>
+              <w:rPr>
+                <w:rFonts w:ascii="NimbusRomNo9L-Regu" w:hAnsi="NimbusRomNo9L-Regu" w:cs="NimbusRomNo9L-Regu"/>
+                <w:kern w:val="0"/>
+                <w:sz w:val="24"/>
+                <w:szCs w:val="24"/>
+              </w:rPr>
+              <w:t xml:space="preserve"> </w:t>
+            </w:r>
+            <w:r>
+              <w:rPr>
+                <w:rFonts w:ascii="NimbusRomNo9L-Regu" w:hAnsi="NimbusRomNo9L-Regu" w:cs="NimbusRomNo9L-Regu" w:hint="eastAsia"/>
+                <w:kern w:val="0"/>
+                <w:sz w:val="24"/>
+                <w:szCs w:val="24"/>
+              </w:rPr>
+              <w:t>Vol.31,</w:t>
+            </w:r>
+            <w:r>
+              <w:rPr>
+                <w:rFonts w:ascii="NimbusRomNo9L-Regu" w:hAnsi="NimbusRomNo9L-Regu" w:cs="NimbusRomNo9L-Regu"/>
+                <w:kern w:val="0"/>
+                <w:sz w:val="24"/>
+                <w:szCs w:val="24"/>
+              </w:rPr>
+              <w:t xml:space="preserve"> Issue 6,</w:t>
+            </w:r>
+            <w:r>
+              <w:rPr>
+                <w:rFonts w:ascii="NimbusRomNo9L-Regu" w:hAnsi="NimbusRomNo9L-Regu" w:cs="NimbusRomNo9L-Regu" w:hint="eastAsia"/>
+                <w:kern w:val="0"/>
+                <w:sz w:val="24"/>
+                <w:szCs w:val="24"/>
+              </w:rPr>
+              <w:t xml:space="preserve"> 2019</w:t>
+            </w:r>
+            <w:r>
+              <w:rPr>
+                <w:rFonts w:ascii="NimbusRomNo9L-Regu" w:hAnsi="NimbusRomNo9L-Regu" w:cs="NimbusRomNo9L-Regu"/>
+                <w:kern w:val="0"/>
+                <w:sz w:val="24"/>
+                <w:szCs w:val="24"/>
+              </w:rPr>
+              <w:t>.</w:t>
+            </w:r>
+            <w:r>
+              <w:rPr>
+                <w:rFonts w:ascii="NimbusRomNo9L-Regu" w:hAnsi="NimbusRomNo9L-Regu" w:cs="NimbusRomNo9L-Regu"/>
+                <w:kern w:val="0"/>
+                <w:sz w:val="24"/>
+                <w:szCs w:val="24"/>
+              </w:rPr>
+              <w:t xml:space="preserve"> </w:t>
+            </w:r>
+            <w:r>
+              <w:rPr>
+                <w:rFonts w:ascii="NimbusRomNo9L-Regu" w:hAnsi="NimbusRomNo9L-Regu" w:cs="NimbusRomNo9L-Regu"/>
+                <w:kern w:val="0"/>
+                <w:sz w:val="24"/>
+                <w:szCs w:val="24"/>
+              </w:rPr>
+              <w:t>(SCI)</w:t>
+            </w:r>
+          </w:p>
+        </w:tc>
+      </w:tr>
+      <w:tr>
+        <w:tc>
+          <w:tcPr>
+            <w:tcW w:w="547" w:type="dxa"/>
             <w:hideMark/>
           </w:tcPr>
           <w:p>
@@ -790,55 +998,6 @@
             </w:pPr>
             <w:r>
               <w:rPr>
-                <w:rFonts w:ascii="NimbusRomNo9L-Regu" w:hAnsi="NimbusRomNo9L-Regu" w:cs="NimbusRomNo9L-Regu"/>
-                <w:kern w:val="0"/>
-                <w:sz w:val="24"/>
-                <w:szCs w:val="24"/>
-              </w:rPr>
-              <w:t>2</w:t>
-            </w:r>
-          </w:p>
-          <w:p>
-            <w:pPr>
-              <w:rPr>
-                <w:rFonts w:ascii="NimbusRomNo9L-Regu" w:hAnsi="NimbusRomNo9L-Regu" w:cs="NimbusRomNo9L-Regu"/>
-                <w:kern w:val="0"/>
-                <w:sz w:val="24"/>
-                <w:szCs w:val="24"/>
-              </w:rPr>
-            </w:pPr>
-          </w:p>
-          <w:p>
-            <w:pPr>
-              <w:rPr>
-                <w:rFonts w:ascii="NimbusRomNo9L-Regu" w:hAnsi="NimbusRomNo9L-Regu" w:cs="NimbusRomNo9L-Regu"/>
-                <w:kern w:val="0"/>
-                <w:sz w:val="24"/>
-                <w:szCs w:val="24"/>
-              </w:rPr>
-            </w:pPr>
-          </w:p>
-          <w:p>
-            <w:pPr>
-              <w:rPr>
-                <w:rFonts w:ascii="NimbusRomNo9L-Regu" w:hAnsi="NimbusRomNo9L-Regu" w:cs="NimbusRomNo9L-Regu"/>
-                <w:kern w:val="0"/>
-                <w:sz w:val="24"/>
-                <w:szCs w:val="24"/>
-              </w:rPr>
-            </w:pPr>
-          </w:p>
-          <w:p>
-            <w:pPr>
-              <w:rPr>
-                <w:rFonts w:ascii="NimbusRomNo9L-Regu" w:hAnsi="NimbusRomNo9L-Regu" w:cs="NimbusRomNo9L-Regu"/>
-                <w:kern w:val="0"/>
-                <w:sz w:val="24"/>
-                <w:szCs w:val="24"/>
-              </w:rPr>
-            </w:pPr>
-            <w:r>
-              <w:rPr>
                 <w:rFonts w:ascii="NimbusRomNo9L-Regu" w:hAnsi="NimbusRomNo9L-Regu" w:cs="NimbusRomNo9L-Regu" w:hint="eastAsia"/>
                 <w:kern w:val="0"/>
                 <w:sz w:val="24"/>
@@ -880,19 +1039,19 @@
           <w:p>
             <w:pPr>
               <w:rPr>
-                <w:rFonts w:ascii="NimbusRomNo9L-Regu" w:hAnsi="NimbusRomNo9L-Regu" w:cs="NimbusRomNo9L-Regu"/>
-                <w:kern w:val="0"/>
-                <w:sz w:val="24"/>
-                <w:szCs w:val="24"/>
-              </w:rPr>
-            </w:pPr>
-            <w:r>
-              <w:rPr>
                 <w:rFonts w:ascii="NimbusRomNo9L-Regu" w:hAnsi="NimbusRomNo9L-Regu" w:cs="NimbusRomNo9L-Regu" w:hint="eastAsia"/>
                 <w:kern w:val="0"/>
                 <w:sz w:val="24"/>
                 <w:szCs w:val="24"/>
               </w:rPr>
+            </w:pPr>
+            <w:r>
+              <w:rPr>
+                <w:rFonts w:ascii="NimbusRomNo9L-Regu" w:hAnsi="NimbusRomNo9L-Regu" w:cs="NimbusRomNo9L-Regu" w:hint="eastAsia"/>
+                <w:kern w:val="0"/>
+                <w:sz w:val="24"/>
+                <w:szCs w:val="24"/>
+              </w:rPr>
               <w:t>4</w:t>
             </w:r>
           </w:p>
@@ -925,6 +1084,16 @@
                 <w:szCs w:val="24"/>
               </w:rPr>
             </w:pPr>
+          </w:p>
+          <w:p>
+            <w:pPr>
+              <w:rPr>
+                <w:rFonts w:ascii="NimbusRomNo9L-Regu" w:hAnsi="NimbusRomNo9L-Regu" w:cs="NimbusRomNo9L-Regu"/>
+                <w:kern w:val="0"/>
+                <w:sz w:val="24"/>
+                <w:szCs w:val="24"/>
+              </w:rPr>
+            </w:pPr>
             <w:r>
               <w:rPr>
                 <w:rFonts w:ascii="NimbusRomNo9L-Regu" w:hAnsi="NimbusRomNo9L-Regu" w:cs="NimbusRomNo9L-Regu" w:hint="eastAsia"/>
@@ -933,6 +1102,45 @@
                 <w:szCs w:val="24"/>
               </w:rPr>
               <w:t>5</w:t>
+            </w:r>
+          </w:p>
+          <w:p>
+            <w:pPr>
+              <w:rPr>
+                <w:rFonts w:ascii="NimbusRomNo9L-Regu" w:hAnsi="NimbusRomNo9L-Regu" w:cs="NimbusRomNo9L-Regu"/>
+                <w:kern w:val="0"/>
+                <w:sz w:val="24"/>
+                <w:szCs w:val="24"/>
+              </w:rPr>
+            </w:pPr>
+          </w:p>
+          <w:p>
+            <w:pPr>
+              <w:rPr>
+                <w:rFonts w:ascii="NimbusRomNo9L-Regu" w:hAnsi="NimbusRomNo9L-Regu" w:cs="NimbusRomNo9L-Regu"/>
+                <w:kern w:val="0"/>
+                <w:sz w:val="24"/>
+                <w:szCs w:val="24"/>
+              </w:rPr>
+            </w:pPr>
+          </w:p>
+          <w:p>
+            <w:pPr>
+              <w:rPr>
+                <w:rFonts w:ascii="NimbusRomNo9L-Regu" w:hAnsi="NimbusRomNo9L-Regu" w:cs="NimbusRomNo9L-Regu" w:hint="eastAsia"/>
+                <w:kern w:val="0"/>
+                <w:sz w:val="24"/>
+                <w:szCs w:val="24"/>
+              </w:rPr>
+            </w:pPr>
+            <w:r>
+              <w:rPr>
+                <w:rFonts w:ascii="NimbusRomNo9L-Regu" w:hAnsi="NimbusRomNo9L-Regu" w:cs="NimbusRomNo9L-Regu" w:hint="eastAsia"/>
+                <w:kern w:val="0"/>
+                <w:sz w:val="24"/>
+                <w:szCs w:val="24"/>
+              </w:rPr>
+              <w:t>6</w:t>
             </w:r>
           </w:p>
         </w:tc>
@@ -1063,16 +1271,7 @@
                 <w:sz w:val="24"/>
                 <w:szCs w:val="24"/>
               </w:rPr>
-              <w:t xml:space="preserve">"A W-Band Circular Box-horn Antenna Array Radiating Sum and Difference Beams with Suppressed Sidelobe," </w:t>
-            </w:r>
-            <w:r>
-              <w:rPr>
-                <w:rFonts w:ascii="NimbusRomNo9L-Regu" w:hAnsi="NimbusRomNo9L-Regu" w:cs="NimbusRomNo9L-Regu"/>
-                <w:kern w:val="0"/>
-                <w:sz w:val="24"/>
-                <w:szCs w:val="24"/>
-              </w:rPr>
-              <w:t xml:space="preserve">accepted, </w:t>
+              <w:t>"A W-Band Circular Box-horn Antenna Array Radiating Sum and Difference Beams with Suppressed Sidelobe"</w:t>
             </w:r>
             <w:r>
               <w:rPr>
@@ -1081,7 +1280,27 @@
                 <w:sz w:val="24"/>
                 <w:szCs w:val="24"/>
               </w:rPr>
-              <w:t>DOI (identifier) 10.1109/TAP.2019.2920358</w:t>
+              <w:t>,</w:t>
+            </w:r>
+            <w:r>
+              <w:rPr>
+                <w:rFonts w:ascii="NimbusRomNo9L-Regu" w:hAnsi="NimbusRomNo9L-Regu" w:cs="NimbusRomNo9L-Regu" w:hint="eastAsia"/>
+                <w:kern w:val="0"/>
+                <w:sz w:val="24"/>
+                <w:szCs w:val="24"/>
+              </w:rPr>
+              <w:t xml:space="preserve"> </w:t>
+            </w:r>
+            <w:r>
+              <w:rPr>
+                <w:rFonts w:ascii="NimbusRomNo9L-Regu" w:hAnsi="NimbusRomNo9L-Regu" w:cs="NimbusRomNo9L-Regu"/>
+                <w:i/>
+                <w:iCs/>
+                <w:kern w:val="0"/>
+                <w:sz w:val="24"/>
+                <w:szCs w:val="24"/>
+              </w:rPr>
+              <w:t>IEEE Transactions on Antennas and Propagation</w:t>
             </w:r>
             <w:r>
               <w:rPr>
@@ -1095,22 +1314,29 @@
             <w:r>
               <w:rPr>
                 <w:rFonts w:ascii="NimbusRomNo9L-Regu" w:hAnsi="NimbusRomNo9L-Regu" w:cs="NimbusRomNo9L-Regu"/>
-                <w:i/>
-                <w:iCs/>
-                <w:kern w:val="0"/>
-                <w:sz w:val="24"/>
-                <w:szCs w:val="24"/>
-              </w:rPr>
-              <w:t>IEEE Transactions on Antennas and Propagation</w:t>
-            </w:r>
-            <w:r>
-              <w:rPr>
-                <w:rFonts w:ascii="NimbusRomNo9L-Regu" w:hAnsi="NimbusRomNo9L-Regu" w:cs="NimbusRomNo9L-Regu"/>
-                <w:kern w:val="0"/>
-                <w:sz w:val="24"/>
-                <w:szCs w:val="24"/>
-              </w:rPr>
-              <w:t>, 2019</w:t>
+                <w:kern w:val="0"/>
+                <w:sz w:val="24"/>
+                <w:szCs w:val="24"/>
+              </w:rPr>
+              <w:t xml:space="preserve">Vol. 67, Issue 9, pp. 5934-5942, </w:t>
+            </w:r>
+            <w:r>
+              <w:rPr>
+                <w:rFonts w:ascii="NimbusRomNo9L-Regu" w:hAnsi="NimbusRomNo9L-Regu" w:cs="NimbusRomNo9L-Regu"/>
+                <w:kern w:val="0"/>
+                <w:sz w:val="24"/>
+                <w:szCs w:val="24"/>
+              </w:rPr>
+              <w:t>2019</w:t>
+            </w:r>
+            <w:r>
+              <w:rPr>
+                <w:rFonts w:ascii="NimbusRomNo9L-Regu" w:hAnsi="NimbusRomNo9L-Regu" w:cs="NimbusRomNo9L-Regu"/>
+                <w:kern w:val="0"/>
+                <w:sz w:val="24"/>
+                <w:szCs w:val="24"/>
+              </w:rPr>
+              <w:t>.</w:t>
             </w:r>
             <w:r>
               <w:rPr>
@@ -1146,7 +1372,7 @@
                 <w:sz w:val="24"/>
                 <w:szCs w:val="24"/>
               </w:rPr>
-              <w:t>区）</w:t>
+              <w:t>）</w:t>
             </w:r>
           </w:p>
           <w:p>
@@ -1342,7 +1568,7 @@
                 <w:sz w:val="24"/>
                 <w:szCs w:val="24"/>
               </w:rPr>
-              <w:t>区）</w:t>
+              <w:t>）</w:t>
             </w:r>
           </w:p>
           <w:p>
@@ -1573,15 +1799,6 @@
             </w:r>
             <w:r>
               <w:rPr>
-                <w:rFonts w:ascii="Times New Roman" w:eastAsia="仿宋" w:hAnsi="Times New Roman" w:cs="Times New Roman" w:hint="eastAsia"/>
-                <w:kern w:val="0"/>
-                <w:sz w:val="24"/>
-                <w:szCs w:val="24"/>
-              </w:rPr>
-              <w:t>区</w:t>
-            </w:r>
-            <w:r>
-              <w:rPr>
                 <w:rFonts w:ascii="Times New Roman" w:eastAsia="仿宋" w:hAnsi="Times New Roman" w:cs="Times New Roman"/>
                 <w:kern w:val="0"/>
                 <w:sz w:val="24"/>
@@ -1662,7 +1879,7 @@
                 <w:sz w:val="24"/>
                 <w:szCs w:val="24"/>
               </w:rPr>
-              <w:t>区）</w:t>
+              <w:t>）</w:t>
             </w:r>
           </w:p>
         </w:tc>
@@ -1684,12 +1901,12 @@
             </w:pPr>
             <w:r>
               <w:rPr>
-                <w:rFonts w:ascii="NimbusRomNo9L-Regu" w:hAnsi="NimbusRomNo9L-Regu" w:cs="NimbusRomNo9L-Regu"/>
-                <w:kern w:val="0"/>
-                <w:sz w:val="24"/>
-                <w:szCs w:val="24"/>
-              </w:rPr>
-              <w:t>6</w:t>
+                <w:rFonts w:ascii="NimbusRomNo9L-Regu" w:hAnsi="NimbusRomNo9L-Regu" w:cs="NimbusRomNo9L-Regu" w:hint="eastAsia"/>
+                <w:kern w:val="0"/>
+                <w:sz w:val="24"/>
+                <w:szCs w:val="24"/>
+              </w:rPr>
+              <w:t>7</w:t>
             </w:r>
           </w:p>
         </w:tc>
@@ -1798,7 +2015,7 @@
                 <w:sz w:val="24"/>
                 <w:szCs w:val="24"/>
               </w:rPr>
-              <w:t>区）</w:t>
+              <w:t>）</w:t>
             </w:r>
           </w:p>
         </w:tc>
@@ -1820,12 +2037,12 @@
             </w:pPr>
             <w:r>
               <w:rPr>
-                <w:rFonts w:ascii="NimbusRomNo9L-Regu" w:hAnsi="NimbusRomNo9L-Regu" w:cs="NimbusRomNo9L-Regu"/>
-                <w:kern w:val="0"/>
-                <w:sz w:val="24"/>
-                <w:szCs w:val="24"/>
-              </w:rPr>
-              <w:t>7</w:t>
+                <w:rFonts w:ascii="NimbusRomNo9L-Regu" w:hAnsi="NimbusRomNo9L-Regu" w:cs="NimbusRomNo9L-Regu" w:hint="eastAsia"/>
+                <w:kern w:val="0"/>
+                <w:sz w:val="24"/>
+                <w:szCs w:val="24"/>
+              </w:rPr>
+              <w:t>8</w:t>
             </w:r>
           </w:p>
         </w:tc>
@@ -1924,7 +2141,7 @@
                 <w:sz w:val="24"/>
                 <w:szCs w:val="24"/>
               </w:rPr>
-              <w:t>区）</w:t>
+              <w:t>）</w:t>
             </w:r>
           </w:p>
         </w:tc>
@@ -1946,12 +2163,12 @@
             </w:pPr>
             <w:r>
               <w:rPr>
-                <w:rFonts w:ascii="NimbusRomNo9L-Regu" w:hAnsi="NimbusRomNo9L-Regu" w:cs="NimbusRomNo9L-Regu"/>
-                <w:kern w:val="0"/>
-                <w:sz w:val="24"/>
-                <w:szCs w:val="24"/>
-              </w:rPr>
-              <w:t>8</w:t>
+                <w:rFonts w:ascii="NimbusRomNo9L-Regu" w:hAnsi="NimbusRomNo9L-Regu" w:cs="NimbusRomNo9L-Regu" w:hint="eastAsia"/>
+                <w:kern w:val="0"/>
+                <w:sz w:val="24"/>
+                <w:szCs w:val="24"/>
+              </w:rPr>
+              <w:t>9</w:t>
             </w:r>
           </w:p>
         </w:tc>
@@ -1986,11 +2203,21 @@
                 <w:sz w:val="24"/>
                 <w:szCs w:val="24"/>
               </w:rPr>
-              <w:t xml:space="preserve">, L. Poli, G. Oliver, Y. Zhong, K. Agarwal, A. Massa, X. Chen* “Multi-resolution subspace-based optimization method for solving three-dimensional inverse scattering problems”, </w:t>
-            </w:r>
-            <w:bookmarkStart w:id="0" w:name="OLE_LINK1"/>
-            <w:bookmarkStart w:id="1" w:name="OLE_LINK2"/>
-            <w:bookmarkStart w:id="2" w:name="OLE_LINK3"/>
+              <w:t>, L. Poli, G. Oliver, Y. Zhong, K. Agarwal, A. Massa, X. Chen* “Multi-</w:t>
+            </w:r>
+            <w:r>
+              <w:rPr>
+                <w:rFonts w:ascii="NimbusRomNo9L-Regu" w:hAnsi="NimbusRomNo9L-Regu" w:cs="NimbusRomNo9L-Regu"/>
+                <w:kern w:val="0"/>
+                <w:sz w:val="24"/>
+                <w:szCs w:val="24"/>
+              </w:rPr>
+              <w:lastRenderedPageBreak/>
+              <w:t xml:space="preserve">resolution subspace-based optimization method for solving three-dimensional inverse scattering problems”, </w:t>
+            </w:r>
+            <w:bookmarkStart w:id="1" w:name="OLE_LINK1"/>
+            <w:bookmarkStart w:id="2" w:name="OLE_LINK2"/>
+            <w:bookmarkStart w:id="3" w:name="OLE_LINK3"/>
             <w:r>
               <w:rPr>
                 <w:rFonts w:ascii="NimbusRomNo9L-Regu" w:hAnsi="NimbusRomNo9L-Regu" w:cs="NimbusRomNo9L-Regu"/>
@@ -2001,9 +2228,9 @@
               </w:rPr>
               <w:t>Journal of the Optical Society of America A</w:t>
             </w:r>
-            <w:bookmarkEnd w:id="0"/>
             <w:bookmarkEnd w:id="1"/>
             <w:bookmarkEnd w:id="2"/>
+            <w:bookmarkEnd w:id="3"/>
             <w:r>
               <w:rPr>
                 <w:rFonts w:ascii="NimbusRomNo9L-Regu" w:hAnsi="NimbusRomNo9L-Regu" w:cs="NimbusRomNo9L-Regu"/>
@@ -2056,7 +2283,7 @@
                 <w:sz w:val="24"/>
                 <w:szCs w:val="24"/>
               </w:rPr>
-              <w:t>区）</w:t>
+              <w:t>）</w:t>
             </w:r>
           </w:p>
         </w:tc>
@@ -2078,13 +2305,22 @@
             </w:pPr>
             <w:r>
               <w:rPr>
-                <w:rFonts w:ascii="NimbusRomNo9L-Regu" w:hAnsi="NimbusRomNo9L-Regu" w:cs="NimbusRomNo9L-Regu"/>
+                <w:rFonts w:ascii="NimbusRomNo9L-Regu" w:hAnsi="NimbusRomNo9L-Regu" w:cs="NimbusRomNo9L-Regu" w:hint="eastAsia"/>
                 <w:kern w:val="0"/>
                 <w:sz w:val="24"/>
                 <w:szCs w:val="24"/>
               </w:rPr>
               <w:lastRenderedPageBreak/>
-              <w:t>9</w:t>
+              <w:t>1</w:t>
+            </w:r>
+            <w:r>
+              <w:rPr>
+                <w:rFonts w:ascii="NimbusRomNo9L-Regu" w:hAnsi="NimbusRomNo9L-Regu" w:cs="NimbusRomNo9L-Regu"/>
+                <w:kern w:val="0"/>
+                <w:sz w:val="24"/>
+                <w:szCs w:val="24"/>
+              </w:rPr>
+              <w:t>0</w:t>
             </w:r>
           </w:p>
         </w:tc>
@@ -2174,7 +2410,7 @@
                 <w:sz w:val="24"/>
                 <w:szCs w:val="24"/>
               </w:rPr>
-              <w:t>区）</w:t>
+              <w:t>）</w:t>
             </w:r>
           </w:p>
         </w:tc>
@@ -2201,7 +2437,16 @@
                 <w:sz w:val="24"/>
                 <w:szCs w:val="24"/>
               </w:rPr>
-              <w:t>10</w:t>
+              <w:t>1</w:t>
+            </w:r>
+            <w:r>
+              <w:rPr>
+                <w:rFonts w:ascii="NimbusRomNo9L-Regu" w:hAnsi="NimbusRomNo9L-Regu" w:cs="NimbusRomNo9L-Regu"/>
+                <w:kern w:val="0"/>
+                <w:sz w:val="24"/>
+                <w:szCs w:val="24"/>
+              </w:rPr>
+              <w:t>1</w:t>
             </w:r>
           </w:p>
         </w:tc>
@@ -2353,7 +2598,16 @@
                 <w:sz w:val="24"/>
                 <w:szCs w:val="24"/>
               </w:rPr>
-              <w:t>11</w:t>
+              <w:t>1</w:t>
+            </w:r>
+            <w:r>
+              <w:rPr>
+                <w:rFonts w:ascii="NimbusRomNo9L-Regu" w:hAnsi="NimbusRomNo9L-Regu" w:cs="NimbusRomNo9L-Regu"/>
+                <w:kern w:val="0"/>
+                <w:sz w:val="24"/>
+                <w:szCs w:val="24"/>
+              </w:rPr>
+              <w:t>2</w:t>
             </w:r>
           </w:p>
         </w:tc>
@@ -2434,7 +2688,7 @@
                 <w:sz w:val="24"/>
                 <w:szCs w:val="24"/>
               </w:rPr>
-              <w:t>区）</w:t>
+              <w:t>）</w:t>
             </w:r>
           </w:p>
         </w:tc>
@@ -2461,7 +2715,16 @@
                 <w:sz w:val="24"/>
                 <w:szCs w:val="24"/>
               </w:rPr>
-              <w:t>12</w:t>
+              <w:t>1</w:t>
+            </w:r>
+            <w:r>
+              <w:rPr>
+                <w:rFonts w:ascii="NimbusRomNo9L-Regu" w:hAnsi="NimbusRomNo9L-Regu" w:cs="NimbusRomNo9L-Regu"/>
+                <w:kern w:val="0"/>
+                <w:sz w:val="24"/>
+                <w:szCs w:val="24"/>
+              </w:rPr>
+              <w:t>3</w:t>
             </w:r>
           </w:p>
         </w:tc>
@@ -2527,7 +2790,7 @@
               <w:rPr>
                 <w:rFonts w:eastAsia="仿宋"/>
               </w:rPr>
-              <w:t>区）</w:t>
+              <w:t>）</w:t>
             </w:r>
           </w:p>
         </w:tc>
@@ -2554,7 +2817,16 @@
                 <w:sz w:val="24"/>
                 <w:szCs w:val="24"/>
               </w:rPr>
-              <w:t>13</w:t>
+              <w:t>1</w:t>
+            </w:r>
+            <w:r>
+              <w:rPr>
+                <w:rFonts w:ascii="NimbusRomNo9L-Regu" w:hAnsi="NimbusRomNo9L-Regu" w:cs="NimbusRomNo9L-Regu"/>
+                <w:kern w:val="0"/>
+                <w:sz w:val="24"/>
+                <w:szCs w:val="24"/>
+              </w:rPr>
+              <w:t>4</w:t>
             </w:r>
           </w:p>
         </w:tc>
@@ -2614,7 +2886,7 @@
               <w:rPr>
                 <w:rFonts w:eastAsia="仿宋"/>
               </w:rPr>
-              <w:t>区）</w:t>
+              <w:t>）</w:t>
             </w:r>
           </w:p>
         </w:tc>
@@ -2641,7 +2913,16 @@
                 <w:sz w:val="24"/>
                 <w:szCs w:val="24"/>
               </w:rPr>
-              <w:t>14</w:t>
+              <w:t>1</w:t>
+            </w:r>
+            <w:r>
+              <w:rPr>
+                <w:rFonts w:ascii="NimbusRomNo9L-Regu" w:hAnsi="NimbusRomNo9L-Regu" w:cs="NimbusRomNo9L-Regu"/>
+                <w:kern w:val="0"/>
+                <w:sz w:val="24"/>
+                <w:szCs w:val="24"/>
+              </w:rPr>
+              <w:t>5</w:t>
             </w:r>
           </w:p>
         </w:tc>
@@ -2721,7 +3002,7 @@
               <w:rPr>
                 <w:rFonts w:eastAsia="仿宋"/>
               </w:rPr>
-              <w:t>区）</w:t>
+              <w:t>）</w:t>
             </w:r>
           </w:p>
         </w:tc>
@@ -2748,7 +3029,16 @@
                 <w:sz w:val="24"/>
                 <w:szCs w:val="24"/>
               </w:rPr>
-              <w:t>15</w:t>
+              <w:t>1</w:t>
+            </w:r>
+            <w:r>
+              <w:rPr>
+                <w:rFonts w:ascii="NimbusRomNo9L-Regu" w:hAnsi="NimbusRomNo9L-Regu" w:cs="NimbusRomNo9L-Regu"/>
+                <w:kern w:val="0"/>
+                <w:sz w:val="24"/>
+                <w:szCs w:val="24"/>
+              </w:rPr>
+              <w:t>6</w:t>
             </w:r>
           </w:p>
         </w:tc>
@@ -3248,7 +3538,11 @@
               <w:t>2019 IEEE International Conference on Computational Electromagnetics</w:t>
             </w:r>
             <w:r>
-              <w:t xml:space="preserve">, Shanghai, Mar. 2019. </w:t>
+              <w:t xml:space="preserve">, Shanghai, Mar. </w:t>
+            </w:r>
+            <w:r>
+              <w:lastRenderedPageBreak/>
+              <w:t xml:space="preserve">2019. </w:t>
             </w:r>
           </w:p>
         </w:tc>
@@ -3268,6 +3562,7 @@
               </w:rPr>
             </w:pPr>
             <w:r>
+              <w:lastRenderedPageBreak/>
               <w:t>3</w:t>
             </w:r>
           </w:p>
@@ -3323,15 +3618,7 @@
                 <w:bCs/>
                 <w:i/>
               </w:rPr>
-              <w:t xml:space="preserve">IEEE 7th Asia-Pacific Conference on </w:t>
-            </w:r>
-            <w:r>
-              <w:rPr>
-                <w:bCs/>
-                <w:i/>
-              </w:rPr>
-              <w:lastRenderedPageBreak/>
-              <w:t>Antennas and Propagation</w:t>
+              <w:t>IEEE 7th Asia-Pacific Conference on Antennas and Propagation</w:t>
             </w:r>
             <w:r>
               <w:rPr>
@@ -3353,7 +3640,6 @@
               <w:jc w:val="both"/>
             </w:pPr>
             <w:r>
-              <w:lastRenderedPageBreak/>
               <w:t>4</w:t>
             </w:r>
           </w:p>
@@ -4514,6 +4800,7 @@
               <w:jc w:val="both"/>
             </w:pPr>
             <w:r>
+              <w:lastRenderedPageBreak/>
               <w:t>16</w:t>
             </w:r>
           </w:p>
@@ -4574,7 +4861,6 @@
               <w:rPr>
                 <w:bCs/>
               </w:rPr>
-              <w:lastRenderedPageBreak/>
               <w:t>17</w:t>
             </w:r>
           </w:p>
@@ -5582,7 +5868,11 @@
             </w:r>
             <w:hyperlink r:id="rId11" w:history="1">
               <w:r>
-                <w:t>On the Electromagnetic Probing of Man-Made and Natural Buried Structures</w:t>
+                <w:t xml:space="preserve">On the Electromagnetic Probing </w:t>
+              </w:r>
+              <w:r>
+                <w:lastRenderedPageBreak/>
+                <w:t>of Man-Made and Natural Buried Structures</w:t>
               </w:r>
             </w:hyperlink>
             <w:r>
@@ -6167,10 +6457,7 @@
         </w:tc>
       </w:tr>
     </w:tbl>
-    <w:p>
-      <w:bookmarkStart w:id="3" w:name="_GoBack"/>
-      <w:bookmarkEnd w:id="3"/>
-    </w:p>
+    <w:p/>
     <w:sectPr>
       <w:pgSz w:w="11906" w:h="16838"/>
       <w:pgMar w:top="1440" w:right="1800" w:bottom="1440" w:left="1800" w:header="851" w:footer="992" w:gutter="0"/>
@@ -6179,6 +6466,44 @@
     </w:sectPr>
   </w:body>
 </w:document>
+</file>
+
+<file path=word/endnotes.xml><?xml version="1.0" encoding="utf-8"?>
+<w:endnotes xmlns:wpc="http://schemas.microsoft.com/office/word/2010/wordprocessingCanvas" xmlns:cx="http://schemas.microsoft.com/office/drawing/2014/chartex" xmlns:cx1="http://schemas.microsoft.com/office/drawing/2015/9/8/chartex" xmlns:cx2="http://schemas.microsoft.com/office/drawing/2015/10/21/chartex" xmlns:cx3="http://schemas.microsoft.com/office/drawing/2016/5/9/chartex" xmlns:cx4="http://schemas.microsoft.com/office/drawing/2016/5/10/chartex" xmlns:cx5="http://schemas.microsoft.com/office/drawing/2016/5/11/chartex" xmlns:cx6="http://schemas.microsoft.com/office/drawing/2016/5/12/chartex" xmlns:cx7="http://schemas.microsoft.com/office/drawing/2016/5/13/chartex" xmlns:cx8="http://schemas.microsoft.com/office/drawing/2016/5/14/chartex" xmlns:mc="http://schemas.openxmlformats.org/markup-compatibility/2006" xmlns:aink="http://schemas.microsoft.com/office/drawing/2016/ink" xmlns:am3d="http://schemas.microsoft.com/office/drawing/2017/model3d" xmlns:o="urn:schemas-microsoft-com:office:office" xmlns:r="http://schemas.openxmlformats.org/officeDocument/2006/relationships" xmlns:m="http://schemas.openxmlformats.org/officeDocument/2006/math" xmlns:v="urn:schemas-microsoft-com:vml" xmlns:wp14="http://schemas.microsoft.com/office/word/2010/wordprocessingDrawing" xmlns:wp="http://schemas.openxmlformats.org/drawingml/2006/wordprocessingDrawing" xmlns:w10="urn:schemas-microsoft-com:office:word" xmlns:w="http://schemas.openxmlformats.org/wordprocessingml/2006/main" xmlns:w14="http://schemas.microsoft.com/office/word/2010/wordml" xmlns:w15="http://schemas.microsoft.com/office/word/2012/wordml" xmlns:w16cid="http://schemas.microsoft.com/office/word/2016/wordml/cid" xmlns:w16se="http://schemas.microsoft.com/office/word/2015/wordml/symex" xmlns:wpg="http://schemas.microsoft.com/office/word/2010/wordprocessingGroup" xmlns:wpi="http://schemas.microsoft.com/office/word/2010/wordprocessingInk" xmlns:wne="http://schemas.microsoft.com/office/word/2006/wordml" xmlns:wps="http://schemas.microsoft.com/office/word/2010/wordprocessingShape" mc:Ignorable="w14 w15 w16se w16cid wp14">
+  <w:endnote w:type="separator" w:id="-1">
+    <w:p>
+      <w:r>
+        <w:separator/>
+      </w:r>
+    </w:p>
+  </w:endnote>
+  <w:endnote w:type="continuationSeparator" w:id="0">
+    <w:p>
+      <w:r>
+        <w:continuationSeparator/>
+      </w:r>
+    </w:p>
+  </w:endnote>
+</w:endnotes>
+</file>
+
+<file path=word/footnotes.xml><?xml version="1.0" encoding="utf-8"?>
+<w:footnotes xmlns:wpc="http://schemas.microsoft.com/office/word/2010/wordprocessingCanvas" xmlns:cx="http://schemas.microsoft.com/office/drawing/2014/chartex" xmlns:cx1="http://schemas.microsoft.com/office/drawing/2015/9/8/chartex" xmlns:cx2="http://schemas.microsoft.com/office/drawing/2015/10/21/chartex" xmlns:cx3="http://schemas.microsoft.com/office/drawing/2016/5/9/chartex" xmlns:cx4="http://schemas.microsoft.com/office/drawing/2016/5/10/chartex" xmlns:cx5="http://schemas.microsoft.com/office/drawing/2016/5/11/chartex" xmlns:cx6="http://schemas.microsoft.com/office/drawing/2016/5/12/chartex" xmlns:cx7="http://schemas.microsoft.com/office/drawing/2016/5/13/chartex" xmlns:cx8="http://schemas.microsoft.com/office/drawing/2016/5/14/chartex" xmlns:mc="http://schemas.openxmlformats.org/markup-compatibility/2006" xmlns:aink="http://schemas.microsoft.com/office/drawing/2016/ink" xmlns:am3d="http://schemas.microsoft.com/office/drawing/2017/model3d" xmlns:o="urn:schemas-microsoft-com:office:office" xmlns:r="http://schemas.openxmlformats.org/officeDocument/2006/relationships" xmlns:m="http://schemas.openxmlformats.org/officeDocument/2006/math" xmlns:v="urn:schemas-microsoft-com:vml" xmlns:wp14="http://schemas.microsoft.com/office/word/2010/wordprocessingDrawing" xmlns:wp="http://schemas.openxmlformats.org/drawingml/2006/wordprocessingDrawing" xmlns:w10="urn:schemas-microsoft-com:office:word" xmlns:w="http://schemas.openxmlformats.org/wordprocessingml/2006/main" xmlns:w14="http://schemas.microsoft.com/office/word/2010/wordml" xmlns:w15="http://schemas.microsoft.com/office/word/2012/wordml" xmlns:w16cid="http://schemas.microsoft.com/office/word/2016/wordml/cid" xmlns:w16se="http://schemas.microsoft.com/office/word/2015/wordml/symex" xmlns:wpg="http://schemas.microsoft.com/office/word/2010/wordprocessingGroup" xmlns:wpi="http://schemas.microsoft.com/office/word/2010/wordprocessingInk" xmlns:wne="http://schemas.microsoft.com/office/word/2006/wordml" xmlns:wps="http://schemas.microsoft.com/office/word/2010/wordprocessingShape" mc:Ignorable="w14 w15 w16se w16cid wp14">
+  <w:footnote w:type="separator" w:id="-1">
+    <w:p>
+      <w:r>
+        <w:separator/>
+      </w:r>
+    </w:p>
+  </w:footnote>
+  <w:footnote w:type="continuationSeparator" w:id="0">
+    <w:p>
+      <w:r>
+        <w:continuationSeparator/>
+      </w:r>
+    </w:p>
+  </w:footnote>
+</w:footnotes>
 </file>
 
 <file path=word/styles.xml><?xml version="1.0" encoding="utf-8"?>
@@ -6301,6 +6626,7 @@
     <w:lsdException w:name="HTML Sample" w:semiHidden="1" w:unhideWhenUsed="1"/>
     <w:lsdException w:name="HTML Typewriter" w:semiHidden="1" w:unhideWhenUsed="1"/>
     <w:lsdException w:name="HTML Variable" w:semiHidden="1" w:unhideWhenUsed="1"/>
+    <w:lsdException w:name="Normal Table" w:semiHidden="1" w:unhideWhenUsed="1"/>
     <w:lsdException w:name="annotation subject" w:semiHidden="1" w:unhideWhenUsed="1"/>
     <w:lsdException w:name="No List" w:semiHidden="1" w:unhideWhenUsed="1"/>
     <w:lsdException w:name="Outline List 1" w:semiHidden="1" w:unhideWhenUsed="1"/>
@@ -6347,8 +6673,10 @@
     <w:lsdException w:name="Table Subtle 2" w:semiHidden="1" w:unhideWhenUsed="1"/>
     <w:lsdException w:name="Table Web 1" w:semiHidden="1" w:unhideWhenUsed="1"/>
     <w:lsdException w:name="Table Web 2" w:semiHidden="1" w:unhideWhenUsed="1"/>
+    <w:lsdException w:name="Table Web 3" w:semiHidden="1" w:unhideWhenUsed="1"/>
     <w:lsdException w:name="Balloon Text" w:semiHidden="1" w:unhideWhenUsed="1"/>
     <w:lsdException w:name="Table Grid" w:uiPriority="59"/>
+    <w:lsdException w:name="Table Theme" w:semiHidden="1" w:unhideWhenUsed="1"/>
     <w:lsdException w:name="Placeholder Text" w:semiHidden="1"/>
     <w:lsdException w:name="No Spacing" w:uiPriority="1" w:qFormat="1"/>
     <w:lsdException w:name="Light Shading" w:uiPriority="60"/>
@@ -6650,6 +6978,71 @@
       <w:szCs w:val="24"/>
     </w:rPr>
   </w:style>
+  <w:style w:type="paragraph" w:styleId="a5">
+    <w:name w:val="header"/>
+    <w:basedOn w:val="a"/>
+    <w:link w:val="a6"/>
+    <w:uiPriority w:val="99"/>
+    <w:unhideWhenUsed/>
+    <w:rsid w:val="00A31B1A"/>
+    <w:pPr>
+      <w:pBdr>
+        <w:bottom w:val="single" w:sz="6" w:space="1" w:color="auto"/>
+      </w:pBdr>
+      <w:tabs>
+        <w:tab w:val="center" w:pos="4153"/>
+        <w:tab w:val="right" w:pos="8306"/>
+      </w:tabs>
+      <w:snapToGrid w:val="0"/>
+      <w:jc w:val="center"/>
+    </w:pPr>
+    <w:rPr>
+      <w:sz w:val="18"/>
+      <w:szCs w:val="18"/>
+    </w:rPr>
+  </w:style>
+  <w:style w:type="character" w:customStyle="1" w:styleId="a6">
+    <w:name w:val="页眉 字符"/>
+    <w:basedOn w:val="a0"/>
+    <w:link w:val="a5"/>
+    <w:uiPriority w:val="99"/>
+    <w:rsid w:val="00A31B1A"/>
+    <w:rPr>
+      <w:sz w:val="18"/>
+      <w:szCs w:val="18"/>
+    </w:rPr>
+  </w:style>
+  <w:style w:type="paragraph" w:styleId="a7">
+    <w:name w:val="footer"/>
+    <w:basedOn w:val="a"/>
+    <w:link w:val="a8"/>
+    <w:uiPriority w:val="99"/>
+    <w:unhideWhenUsed/>
+    <w:rsid w:val="00A31B1A"/>
+    <w:pPr>
+      <w:tabs>
+        <w:tab w:val="center" w:pos="4153"/>
+        <w:tab w:val="right" w:pos="8306"/>
+      </w:tabs>
+      <w:snapToGrid w:val="0"/>
+      <w:jc w:val="left"/>
+    </w:pPr>
+    <w:rPr>
+      <w:sz w:val="18"/>
+      <w:szCs w:val="18"/>
+    </w:rPr>
+  </w:style>
+  <w:style w:type="character" w:customStyle="1" w:styleId="a8">
+    <w:name w:val="页脚 字符"/>
+    <w:basedOn w:val="a0"/>
+    <w:link w:val="a7"/>
+    <w:uiPriority w:val="99"/>
+    <w:rsid w:val="00A31B1A"/>
+    <w:rPr>
+      <w:sz w:val="18"/>
+      <w:szCs w:val="18"/>
+    </w:rPr>
+  </w:style>
 </w:styles>
 </file>
 

--- a/论文列表.docx
+++ b/论文列表.docx
@@ -1,6 +1,6 @@
 
 <file path=word/document.xml><?xml version="1.0" encoding="utf-8"?>
-<w:document xmlns:wpc="http://schemas.microsoft.com/office/word/2010/wordprocessingCanvas" xmlns:cx="http://schemas.microsoft.com/office/drawing/2014/chartex" xmlns:cx1="http://schemas.microsoft.com/office/drawing/2015/9/8/chartex" xmlns:cx2="http://schemas.microsoft.com/office/drawing/2015/10/21/chartex" xmlns:cx3="http://schemas.microsoft.com/office/drawing/2016/5/9/chartex" xmlns:cx4="http://schemas.microsoft.com/office/drawing/2016/5/10/chartex" xmlns:cx5="http://schemas.microsoft.com/office/drawing/2016/5/11/chartex" xmlns:cx6="http://schemas.microsoft.com/office/drawing/2016/5/12/chartex" xmlns:cx7="http://schemas.microsoft.com/office/drawing/2016/5/13/chartex" xmlns:cx8="http://schemas.microsoft.com/office/drawing/2016/5/14/chartex" xmlns:mc="http://schemas.openxmlformats.org/markup-compatibility/2006" xmlns:aink="http://schemas.microsoft.com/office/drawing/2016/ink" xmlns:am3d="http://schemas.microsoft.com/office/drawing/2017/model3d" xmlns:o="urn:schemas-microsoft-com:office:office" xmlns:r="http://schemas.openxmlformats.org/officeDocument/2006/relationships" xmlns:m="http://schemas.openxmlformats.org/officeDocument/2006/math" xmlns:v="urn:schemas-microsoft-com:vml" xmlns:wp14="http://schemas.microsoft.com/office/word/2010/wordprocessingDrawing" xmlns:wp="http://schemas.openxmlformats.org/drawingml/2006/wordprocessingDrawing" xmlns:w10="urn:schemas-microsoft-com:office:word" xmlns:w="http://schemas.openxmlformats.org/wordprocessingml/2006/main" xmlns:w14="http://schemas.microsoft.com/office/word/2010/wordml" xmlns:w15="http://schemas.microsoft.com/office/word/2012/wordml" xmlns:w16cid="http://schemas.microsoft.com/office/word/2016/wordml/cid" xmlns:w16se="http://schemas.microsoft.com/office/word/2015/wordml/symex" xmlns:wpg="http://schemas.microsoft.com/office/word/2010/wordprocessingGroup" xmlns:wpi="http://schemas.microsoft.com/office/word/2010/wordprocessingInk" xmlns:wne="http://schemas.microsoft.com/office/word/2006/wordml" xmlns:wps="http://schemas.microsoft.com/office/word/2010/wordprocessingShape" mc:Ignorable="w14 w15 w16se w16cid wp14">
+<w:document xmlns:wpc="http://schemas.microsoft.com/office/word/2010/wordprocessingCanvas" xmlns:cx="http://schemas.microsoft.com/office/drawing/2014/chartex" xmlns:cx1="http://schemas.microsoft.com/office/drawing/2015/9/8/chartex" xmlns:cx2="http://schemas.microsoft.com/office/drawing/2015/10/21/chartex" xmlns:cx3="http://schemas.microsoft.com/office/drawing/2016/5/9/chartex" xmlns:cx4="http://schemas.microsoft.com/office/drawing/2016/5/10/chartex" xmlns:cx5="http://schemas.microsoft.com/office/drawing/2016/5/11/chartex" xmlns:cx6="http://schemas.microsoft.com/office/drawing/2016/5/12/chartex" xmlns:cx7="http://schemas.microsoft.com/office/drawing/2016/5/13/chartex" xmlns:cx8="http://schemas.microsoft.com/office/drawing/2016/5/14/chartex" xmlns:mc="http://schemas.openxmlformats.org/markup-compatibility/2006" xmlns:aink="http://schemas.microsoft.com/office/drawing/2016/ink" xmlns:am3d="http://schemas.microsoft.com/office/drawing/2017/model3d" xmlns:o="urn:schemas-microsoft-com:office:office" xmlns:r="http://schemas.openxmlformats.org/officeDocument/2006/relationships" xmlns:m="http://schemas.openxmlformats.org/officeDocument/2006/math" xmlns:v="urn:schemas-microsoft-com:vml" xmlns:wp14="http://schemas.microsoft.com/office/word/2010/wordprocessingDrawing" xmlns:wp="http://schemas.openxmlformats.org/drawingml/2006/wordprocessingDrawing" xmlns:w10="urn:schemas-microsoft-com:office:word" xmlns:w="http://schemas.openxmlformats.org/wordprocessingml/2006/main" xmlns:w14="http://schemas.microsoft.com/office/word/2010/wordml" xmlns:w15="http://schemas.microsoft.com/office/word/2012/wordml" xmlns:w16cex="http://schemas.microsoft.com/office/word/2018/wordml/cex" xmlns:w16cid="http://schemas.microsoft.com/office/word/2016/wordml/cid" xmlns:w16="http://schemas.microsoft.com/office/word/2018/wordml" xmlns:w16se="http://schemas.microsoft.com/office/word/2015/wordml/symex" xmlns:wpg="http://schemas.microsoft.com/office/word/2010/wordprocessingGroup" xmlns:wpi="http://schemas.microsoft.com/office/word/2010/wordprocessingInk" xmlns:wne="http://schemas.microsoft.com/office/word/2006/wordml" xmlns:wps="http://schemas.microsoft.com/office/word/2010/wordprocessingShape" mc:Ignorable="w14 w15 w16se w16cid w16 w16cex wp14">
   <w:body>
     <w:p>
       <w:pPr>
@@ -8,7 +8,7 @@
         <w:spacing w:line="360" w:lineRule="auto"/>
         <w:jc w:val="center"/>
         <w:rPr>
-          <w:rFonts w:ascii="LMSans17-Regular" w:hAnsi="LMSans17-Regular" w:cs="LMSans17-Regular" w:hint="eastAsia"/>
+          <w:rFonts w:ascii="LMSans17-Regular" w:hAnsi="LMSans17-Regular" w:cs="LMSans17-Regular"/>
           <w:sz w:val="52"/>
           <w:szCs w:val="52"/>
         </w:rPr>
@@ -84,9 +84,9 @@
       </w:r>
       <w:r>
         <w:rPr>
-          <w:rFonts w:ascii="仿宋" w:eastAsia="仿宋" w:hAnsi="仿宋"/>
+          <w:rFonts w:ascii="仿宋" w:eastAsia="仿宋" w:hAnsi="仿宋" w:hint="eastAsia"/>
         </w:rPr>
-        <w:t>5</w:t>
+        <w:t>8</w:t>
       </w:r>
       <w:r>
         <w:rPr>
@@ -98,16 +98,8 @@
         <w:rPr>
           <w:rFonts w:ascii="仿宋" w:eastAsia="仿宋" w:hAnsi="仿宋"/>
         </w:rPr>
-        <w:t>1</w:t>
+        <w:t>21</w:t>
       </w:r>
-      <w:r>
-        <w:rPr>
-          <w:rFonts w:ascii="仿宋" w:eastAsia="仿宋" w:hAnsi="仿宋"/>
-        </w:rPr>
-        <w:t>6</w:t>
-      </w:r>
-      <w:bookmarkStart w:id="0" w:name="_GoBack"/>
-      <w:bookmarkEnd w:id="0"/>
       <w:r>
         <w:rPr>
           <w:rFonts w:ascii="仿宋" w:eastAsia="仿宋" w:hAnsi="仿宋" w:hint="eastAsia"/>
@@ -148,7 +140,13 @@
         <w:rPr>
           <w:rFonts w:ascii="仿宋" w:eastAsia="仿宋" w:hAnsi="仿宋"/>
         </w:rPr>
-        <w:t>EI 22</w:t>
+        <w:t xml:space="preserve">EI </w:t>
+      </w:r>
+      <w:r>
+        <w:rPr>
+          <w:rFonts w:ascii="仿宋" w:eastAsia="仿宋" w:hAnsi="仿宋"/>
+        </w:rPr>
+        <w:t>60</w:t>
       </w:r>
       <w:r>
         <w:rPr>
@@ -448,14 +446,7 @@
           <w:rFonts w:ascii="仿宋" w:eastAsia="仿宋" w:hAnsi="仿宋" w:hint="eastAsia"/>
           <w:szCs w:val="21"/>
         </w:rPr>
-        <w:t>专利申请号：</w:t>
-      </w:r>
-      <w:r>
-        <w:rPr>
-          <w:rFonts w:ascii="仿宋" w:eastAsia="仿宋" w:hAnsi="仿宋"/>
-          <w:szCs w:val="21"/>
-        </w:rPr>
-        <w:t>201810853570.3</w:t>
+        <w:t>已授权</w:t>
       </w:r>
     </w:p>
     <w:p>
@@ -568,7 +559,7 @@
     <w:tbl>
       <w:tblPr>
         <w:tblStyle w:val="a3"/>
-        <w:tblW w:w="0" w:type="auto"/>
+        <w:tblW w:w="8308" w:type="dxa"/>
         <w:tblBorders>
           <w:top w:val="none" w:sz="0" w:space="0" w:color="auto"/>
           <w:left w:val="none" w:sz="0" w:space="0" w:color="auto"/>
@@ -577,19 +568,26 @@
           <w:insideH w:val="none" w:sz="0" w:space="0" w:color="auto"/>
           <w:insideV w:val="none" w:sz="0" w:space="0" w:color="auto"/>
         </w:tblBorders>
+        <w:tblLayout w:type="fixed"/>
         <w:tblLook w:val="04A0" w:firstRow="1" w:lastRow="0" w:firstColumn="1" w:lastColumn="0" w:noHBand="0" w:noVBand="1"/>
       </w:tblPr>
       <w:tblGrid>
-        <w:gridCol w:w="522"/>
-        <w:gridCol w:w="7784"/>
+        <w:gridCol w:w="426"/>
+        <w:gridCol w:w="7882"/>
       </w:tblGrid>
       <w:tr>
         <w:tc>
           <w:tcPr>
-            <w:tcW w:w="547" w:type="dxa"/>
-          </w:tcPr>
-          <w:p>
-            <w:pPr>
+            <w:tcW w:w="426" w:type="dxa"/>
+          </w:tcPr>
+          <w:p>
+            <w:pPr>
+              <w:pStyle w:val="aa"/>
+              <w:numPr>
+                <w:ilvl w:val="0"/>
+                <w:numId w:val="1"/>
+              </w:numPr>
+              <w:ind w:firstLineChars="0"/>
               <w:rPr>
                 <w:rFonts w:ascii="NimbusRomNo9L-Regu" w:hAnsi="NimbusRomNo9L-Regu" w:cs="NimbusRomNo9L-Regu" w:hint="eastAsia"/>
                 <w:kern w:val="0"/>
@@ -597,232 +595,331 @@
                 <w:szCs w:val="24"/>
               </w:rPr>
             </w:pPr>
-            <w:r>
+          </w:p>
+        </w:tc>
+        <w:tc>
+          <w:tcPr>
+            <w:tcW w:w="7882" w:type="dxa"/>
+          </w:tcPr>
+          <w:p>
+            <w:pPr>
+              <w:snapToGrid w:val="0"/>
               <w:rPr>
                 <w:rFonts w:ascii="NimbusRomNo9L-Regu" w:hAnsi="NimbusRomNo9L-Regu" w:cs="NimbusRomNo9L-Regu" w:hint="eastAsia"/>
                 <w:kern w:val="0"/>
                 <w:sz w:val="24"/>
                 <w:szCs w:val="24"/>
               </w:rPr>
+            </w:pPr>
+            <w:hyperlink r:id="rId8" w:tgtFrame="_self" w:history="1">
+              <w:r>
+                <w:rPr>
+                  <w:rFonts w:ascii="NimbusRomNo9L-Regu" w:hAnsi="NimbusRomNo9L-Regu" w:cs="NimbusRomNo9L-Regu"/>
+                  <w:b/>
+                  <w:bCs/>
+                  <w:kern w:val="0"/>
+                  <w:sz w:val="24"/>
+                  <w:szCs w:val="24"/>
+                </w:rPr>
+                <w:t>X</w:t>
+              </w:r>
+              <w:r>
+                <w:rPr>
+                  <w:rFonts w:ascii="NimbusRomNo9L-Regu" w:hAnsi="NimbusRomNo9L-Regu" w:cs="NimbusRomNo9L-Regu"/>
+                  <w:b/>
+                  <w:bCs/>
+                  <w:kern w:val="0"/>
+                  <w:sz w:val="24"/>
+                  <w:szCs w:val="24"/>
+                </w:rPr>
+                <w:t>.</w:t>
+              </w:r>
+              <w:r>
+                <w:rPr>
+                  <w:rFonts w:ascii="NimbusRomNo9L-Regu" w:hAnsi="NimbusRomNo9L-Regu" w:cs="NimbusRomNo9L-Regu"/>
+                  <w:b/>
+                  <w:bCs/>
+                  <w:kern w:val="0"/>
+                  <w:sz w:val="24"/>
+                  <w:szCs w:val="24"/>
+                </w:rPr>
+                <w:t> Ye</w:t>
+              </w:r>
+            </w:hyperlink>
+            <w:r>
+              <w:rPr>
+                <w:rFonts w:ascii="NimbusRomNo9L-Regu" w:hAnsi="NimbusRomNo9L-Regu" w:cs="NimbusRomNo9L-Regu"/>
+                <w:kern w:val="0"/>
+                <w:sz w:val="24"/>
+                <w:szCs w:val="24"/>
+              </w:rPr>
+              <w:t xml:space="preserve">, </w:t>
+            </w:r>
+            <w:hyperlink r:id="rId9" w:tgtFrame="_self" w:history="1">
+              <w:r>
+                <w:rPr>
+                  <w:rFonts w:ascii="NimbusRomNo9L-Regu" w:hAnsi="NimbusRomNo9L-Regu" w:cs="NimbusRomNo9L-Regu"/>
+                  <w:kern w:val="0"/>
+                  <w:sz w:val="24"/>
+                  <w:szCs w:val="24"/>
+                </w:rPr>
+                <w:t>Y</w:t>
+              </w:r>
+              <w:r>
+                <w:rPr>
+                  <w:rFonts w:ascii="NimbusRomNo9L-Regu" w:hAnsi="NimbusRomNo9L-Regu" w:cs="NimbusRomNo9L-Regu"/>
+                  <w:kern w:val="0"/>
+                  <w:sz w:val="24"/>
+                  <w:szCs w:val="24"/>
+                </w:rPr>
+                <w:t>.</w:t>
+              </w:r>
+              <w:r>
+                <w:rPr>
+                  <w:rFonts w:ascii="NimbusRomNo9L-Regu" w:hAnsi="NimbusRomNo9L-Regu" w:cs="NimbusRomNo9L-Regu"/>
+                  <w:kern w:val="0"/>
+                  <w:sz w:val="24"/>
+                  <w:szCs w:val="24"/>
+                </w:rPr>
+                <w:t xml:space="preserve"> Bai</w:t>
+              </w:r>
+            </w:hyperlink>
+            <w:r>
+              <w:rPr>
+                <w:rFonts w:ascii="NimbusRomNo9L-Regu" w:hAnsi="NimbusRomNo9L-Regu" w:cs="NimbusRomNo9L-Regu"/>
+                <w:kern w:val="0"/>
+                <w:sz w:val="24"/>
+                <w:szCs w:val="24"/>
+              </w:rPr>
+              <w:t xml:space="preserve">, </w:t>
+            </w:r>
+            <w:hyperlink r:id="rId10" w:tgtFrame="_self" w:history="1">
+              <w:r>
+                <w:rPr>
+                  <w:rFonts w:ascii="NimbusRomNo9L-Regu" w:hAnsi="NimbusRomNo9L-Regu" w:cs="NimbusRomNo9L-Regu"/>
+                  <w:kern w:val="0"/>
+                  <w:sz w:val="24"/>
+                  <w:szCs w:val="24"/>
+                </w:rPr>
+                <w:t>R</w:t>
+              </w:r>
+              <w:r>
+                <w:rPr>
+                  <w:rFonts w:ascii="NimbusRomNo9L-Regu" w:hAnsi="NimbusRomNo9L-Regu" w:cs="NimbusRomNo9L-Regu"/>
+                  <w:kern w:val="0"/>
+                  <w:sz w:val="24"/>
+                  <w:szCs w:val="24"/>
+                </w:rPr>
+                <w:t>.</w:t>
+              </w:r>
+              <w:r>
+                <w:rPr>
+                  <w:rFonts w:ascii="NimbusRomNo9L-Regu" w:hAnsi="NimbusRomNo9L-Regu" w:cs="NimbusRomNo9L-Regu"/>
+                  <w:kern w:val="0"/>
+                  <w:sz w:val="24"/>
+                  <w:szCs w:val="24"/>
+                </w:rPr>
+                <w:t xml:space="preserve"> Song</w:t>
+              </w:r>
+            </w:hyperlink>
+            <w:r>
+              <w:rPr>
+                <w:rFonts w:ascii="NimbusRomNo9L-Regu" w:hAnsi="NimbusRomNo9L-Regu" w:cs="NimbusRomNo9L-Regu"/>
+                <w:kern w:val="0"/>
+                <w:sz w:val="24"/>
+                <w:szCs w:val="24"/>
+              </w:rPr>
+              <w:t xml:space="preserve">, </w:t>
+            </w:r>
+            <w:hyperlink r:id="rId11" w:tgtFrame="_self" w:history="1">
+              <w:r>
+                <w:rPr>
+                  <w:rFonts w:ascii="NimbusRomNo9L-Regu" w:hAnsi="NimbusRomNo9L-Regu" w:cs="NimbusRomNo9L-Regu"/>
+                  <w:kern w:val="0"/>
+                  <w:sz w:val="24"/>
+                  <w:szCs w:val="24"/>
+                </w:rPr>
+                <w:t>K</w:t>
+              </w:r>
+              <w:r>
+                <w:rPr>
+                  <w:rFonts w:ascii="NimbusRomNo9L-Regu" w:hAnsi="NimbusRomNo9L-Regu" w:cs="NimbusRomNo9L-Regu"/>
+                  <w:kern w:val="0"/>
+                  <w:sz w:val="24"/>
+                  <w:szCs w:val="24"/>
+                </w:rPr>
+                <w:t>.</w:t>
+              </w:r>
+              <w:r>
+                <w:rPr>
+                  <w:rFonts w:ascii="NimbusRomNo9L-Regu" w:hAnsi="NimbusRomNo9L-Regu" w:cs="NimbusRomNo9L-Regu"/>
+                  <w:kern w:val="0"/>
+                  <w:sz w:val="24"/>
+                  <w:szCs w:val="24"/>
+                </w:rPr>
+                <w:t xml:space="preserve"> Xu</w:t>
+              </w:r>
+            </w:hyperlink>
+            <w:r>
+              <w:rPr>
+                <w:rFonts w:ascii="NimbusRomNo9L-Regu" w:hAnsi="NimbusRomNo9L-Regu" w:cs="NimbusRomNo9L-Regu"/>
+                <w:kern w:val="0"/>
+                <w:sz w:val="24"/>
+                <w:szCs w:val="24"/>
+              </w:rPr>
+              <w:t xml:space="preserve">, </w:t>
+            </w:r>
+            <w:hyperlink r:id="rId12" w:tgtFrame="_self" w:history="1">
+              <w:r>
+                <w:rPr>
+                  <w:rFonts w:ascii="NimbusRomNo9L-Regu" w:hAnsi="NimbusRomNo9L-Regu" w:cs="NimbusRomNo9L-Regu"/>
+                  <w:kern w:val="0"/>
+                  <w:sz w:val="24"/>
+                  <w:szCs w:val="24"/>
+                </w:rPr>
+                <w:t>J</w:t>
+              </w:r>
+              <w:r>
+                <w:rPr>
+                  <w:rFonts w:ascii="NimbusRomNo9L-Regu" w:hAnsi="NimbusRomNo9L-Regu" w:cs="NimbusRomNo9L-Regu"/>
+                  <w:kern w:val="0"/>
+                  <w:sz w:val="24"/>
+                  <w:szCs w:val="24"/>
+                </w:rPr>
+                <w:t>.</w:t>
+              </w:r>
+              <w:r>
+                <w:rPr>
+                  <w:rFonts w:ascii="NimbusRomNo9L-Regu" w:hAnsi="NimbusRomNo9L-Regu" w:cs="NimbusRomNo9L-Regu"/>
+                  <w:kern w:val="0"/>
+                  <w:sz w:val="24"/>
+                  <w:szCs w:val="24"/>
+                </w:rPr>
+                <w:t xml:space="preserve"> An</w:t>
+              </w:r>
+            </w:hyperlink>
+            <w:r>
+              <w:rPr>
+                <w:rFonts w:ascii="NimbusRomNo9L-Regu" w:hAnsi="NimbusRomNo9L-Regu" w:cs="NimbusRomNo9L-Regu"/>
+                <w:kern w:val="0"/>
+                <w:sz w:val="24"/>
+                <w:szCs w:val="24"/>
+              </w:rPr>
+              <w:t>, “</w:t>
+            </w:r>
+            <w:hyperlink r:id="rId13" w:history="1">
+              <w:r>
+                <w:rPr>
+                  <w:rFonts w:ascii="NimbusRomNo9L-Regu" w:hAnsi="NimbusRomNo9L-Regu" w:cs="NimbusRomNo9L-Regu"/>
+                  <w:kern w:val="0"/>
+                  <w:sz w:val="24"/>
+                  <w:szCs w:val="24"/>
+                </w:rPr>
+                <w:t>An Inhomogeneous Background Imaging Method Based on Generative Adversarial Network</w:t>
+              </w:r>
+            </w:hyperlink>
+            <w:r>
+              <w:rPr>
+                <w:rFonts w:ascii="NimbusRomNo9L-Regu" w:hAnsi="NimbusRomNo9L-Regu" w:cs="NimbusRomNo9L-Regu"/>
+                <w:kern w:val="0"/>
+                <w:sz w:val="24"/>
+                <w:szCs w:val="24"/>
+              </w:rPr>
+              <w:t>”</w:t>
+            </w:r>
+            <w:r>
+              <w:rPr>
+                <w:rFonts w:ascii="NimbusRomNo9L-Regu" w:hAnsi="NimbusRomNo9L-Regu" w:cs="NimbusRomNo9L-Regu"/>
+                <w:kern w:val="0"/>
+                <w:sz w:val="24"/>
+                <w:szCs w:val="24"/>
+              </w:rPr>
+              <w:t xml:space="preserve">, </w:t>
+            </w:r>
+            <w:hyperlink r:id="rId14" w:history="1">
+              <w:r>
+                <w:rPr>
+                  <w:rFonts w:ascii="NimbusRomNo9L-Regu" w:hAnsi="NimbusRomNo9L-Regu" w:cs="NimbusRomNo9L-Regu"/>
+                  <w:i/>
+                  <w:iCs/>
+                  <w:kern w:val="0"/>
+                  <w:sz w:val="24"/>
+                  <w:szCs w:val="24"/>
+                </w:rPr>
+                <w:t>IEEE Transactions on Microwave Theory and Techniques</w:t>
+              </w:r>
+            </w:hyperlink>
+            <w:r>
+              <w:rPr>
+                <w:rFonts w:ascii="NimbusRomNo9L-Regu" w:hAnsi="NimbusRomNo9L-Regu" w:cs="NimbusRomNo9L-Regu"/>
+                <w:kern w:val="0"/>
+                <w:sz w:val="24"/>
+                <w:szCs w:val="24"/>
+              </w:rPr>
+              <w:t xml:space="preserve">, Vol. 68, </w:t>
+            </w:r>
+            <w:r>
+              <w:rPr>
+                <w:rFonts w:ascii="NimbusRomNo9L-Regu" w:hAnsi="NimbusRomNo9L-Regu" w:cs="NimbusRomNo9L-Regu" w:hint="eastAsia"/>
+                <w:kern w:val="0"/>
+                <w:sz w:val="24"/>
+                <w:szCs w:val="24"/>
+              </w:rPr>
+              <w:t>Issue11,</w:t>
+            </w:r>
+            <w:r>
+              <w:rPr>
+                <w:rFonts w:ascii="NimbusRomNo9L-Regu" w:hAnsi="NimbusRomNo9L-Regu" w:cs="NimbusRomNo9L-Regu"/>
+                <w:kern w:val="0"/>
+                <w:sz w:val="24"/>
+                <w:szCs w:val="24"/>
+              </w:rPr>
+              <w:t xml:space="preserve"> 2020.</w:t>
+            </w:r>
+            <w:r>
+              <w:rPr>
+                <w:rFonts w:ascii="NimbusRomNo9L-Regu" w:hAnsi="NimbusRomNo9L-Regu" w:cs="NimbusRomNo9L-Regu" w:hint="eastAsia"/>
+                <w:kern w:val="0"/>
+                <w:sz w:val="24"/>
+                <w:szCs w:val="24"/>
+              </w:rPr>
+              <w:t xml:space="preserve"> </w:t>
+            </w:r>
+            <w:r>
+              <w:rPr>
+                <w:rFonts w:ascii="NimbusRomNo9L-Regu" w:hAnsi="NimbusRomNo9L-Regu" w:cs="NimbusRomNo9L-Regu" w:hint="eastAsia"/>
+                <w:kern w:val="0"/>
+                <w:sz w:val="24"/>
+                <w:szCs w:val="24"/>
+              </w:rPr>
+              <w:t>(</w:t>
+            </w:r>
+            <w:r>
+              <w:rPr>
+                <w:rFonts w:ascii="NimbusRomNo9L-Regu" w:hAnsi="NimbusRomNo9L-Regu" w:cs="NimbusRomNo9L-Regu"/>
+                <w:kern w:val="0"/>
+                <w:sz w:val="24"/>
+                <w:szCs w:val="24"/>
+              </w:rPr>
+              <w:t>SCI JCR Q</w:t>
+            </w:r>
+            <w:r>
+              <w:rPr>
+                <w:rFonts w:ascii="NimbusRomNo9L-Regu" w:hAnsi="NimbusRomNo9L-Regu" w:cs="NimbusRomNo9L-Regu"/>
+                <w:kern w:val="0"/>
+                <w:sz w:val="24"/>
+                <w:szCs w:val="24"/>
+              </w:rPr>
               <w:t>1</w:t>
             </w:r>
-          </w:p>
-        </w:tc>
-        <w:tc>
-          <w:tcPr>
-            <w:tcW w:w="9919" w:type="dxa"/>
-          </w:tcPr>
-          <w:p>
-            <w:pPr>
-              <w:snapToGrid w:val="0"/>
-              <w:rPr>
-                <w:rFonts w:ascii="NimbusRomNo9L-Regu" w:hAnsi="NimbusRomNo9L-Regu" w:cs="NimbusRomNo9L-Regu" w:hint="eastAsia"/>
-                <w:kern w:val="0"/>
-                <w:sz w:val="24"/>
-                <w:szCs w:val="24"/>
-              </w:rPr>
-            </w:pPr>
-            <w:r>
-              <w:rPr>
-                <w:rFonts w:ascii="NimbusRomNo9L-Regu" w:hAnsi="NimbusRomNo9L-Regu" w:cs="NimbusRomNo9L-Regu"/>
-                <w:kern w:val="0"/>
-                <w:sz w:val="24"/>
-                <w:szCs w:val="24"/>
-              </w:rPr>
-              <w:t xml:space="preserve">Q. </w:t>
-            </w:r>
-            <w:r>
-              <w:rPr>
-                <w:rFonts w:ascii="NimbusRomNo9L-Regu" w:hAnsi="NimbusRomNo9L-Regu" w:cs="NimbusRomNo9L-Regu" w:hint="eastAsia"/>
-                <w:kern w:val="0"/>
-                <w:sz w:val="24"/>
-                <w:szCs w:val="24"/>
-              </w:rPr>
-              <w:t>Zhang,</w:t>
-            </w:r>
-            <w:r>
-              <w:rPr>
-                <w:rFonts w:ascii="NimbusRomNo9L-Regu" w:hAnsi="NimbusRomNo9L-Regu" w:cs="NimbusRomNo9L-Regu"/>
-                <w:kern w:val="0"/>
-                <w:sz w:val="24"/>
-                <w:szCs w:val="24"/>
-              </w:rPr>
-              <w:t xml:space="preserve"> D. Ma, X. Tang, </w:t>
-            </w:r>
-            <w:r>
-              <w:rPr>
-                <w:rFonts w:ascii="NimbusRomNo9L-Regu" w:hAnsi="NimbusRomNo9L-Regu" w:cs="NimbusRomNo9L-Regu" w:hint="eastAsia"/>
-                <w:kern w:val="0"/>
-                <w:sz w:val="24"/>
-                <w:szCs w:val="24"/>
-              </w:rPr>
-              <w:t>G</w:t>
-            </w:r>
-            <w:r>
-              <w:rPr>
-                <w:rFonts w:ascii="NimbusRomNo9L-Regu" w:hAnsi="NimbusRomNo9L-Regu" w:cs="NimbusRomNo9L-Regu"/>
-                <w:kern w:val="0"/>
-                <w:sz w:val="24"/>
-                <w:szCs w:val="24"/>
-              </w:rPr>
-              <w:t xml:space="preserve">. Zhang, Z. Zhang, K. Xu, </w:t>
-            </w:r>
-            <w:r>
-              <w:rPr>
-                <w:rFonts w:ascii="NimbusRomNo9L-Regu" w:hAnsi="NimbusRomNo9L-Regu" w:cs="NimbusRomNo9L-Regu"/>
-                <w:b/>
-                <w:bCs/>
-                <w:kern w:val="0"/>
-                <w:sz w:val="24"/>
-                <w:szCs w:val="24"/>
-              </w:rPr>
-              <w:t>X. Ye</w:t>
-            </w:r>
-            <w:r>
-              <w:rPr>
-                <w:rFonts w:ascii="NimbusRomNo9L-Regu" w:hAnsi="NimbusRomNo9L-Regu" w:cs="NimbusRomNo9L-Regu"/>
-                <w:kern w:val="0"/>
-                <w:sz w:val="24"/>
-                <w:szCs w:val="24"/>
-              </w:rPr>
-              <w:t>, Y. Sun</w:t>
-            </w:r>
-            <w:r>
-              <w:rPr>
-                <w:rFonts w:ascii="NimbusRomNo9L-Regu" w:hAnsi="NimbusRomNo9L-Regu" w:cs="NimbusRomNo9L-Regu"/>
-                <w:kern w:val="0"/>
-                <w:sz w:val="24"/>
-                <w:szCs w:val="24"/>
-              </w:rPr>
-              <w:t xml:space="preserve">, </w:t>
-            </w:r>
-            <w:r>
-              <w:rPr>
-                <w:rFonts w:ascii="NimbusRomNo9L-Regu" w:hAnsi="NimbusRomNo9L-Regu" w:cs="NimbusRomNo9L-Regu"/>
-                <w:kern w:val="0"/>
-                <w:sz w:val="24"/>
-                <w:szCs w:val="24"/>
-              </w:rPr>
-              <w:t>“</w:t>
-            </w:r>
-            <w:r>
-              <w:rPr>
-                <w:rFonts w:ascii="NimbusRomNo9L-Regu" w:hAnsi="NimbusRomNo9L-Regu" w:cs="NimbusRomNo9L-Regu" w:hint="eastAsia"/>
-                <w:kern w:val="0"/>
-                <w:sz w:val="24"/>
-                <w:szCs w:val="24"/>
-              </w:rPr>
-              <w:t>1-D Frequency Diverse Single-Shot Guided-Wave Imaging using Surface-Wave Goubau Line</w:t>
-            </w:r>
-            <w:r>
-              <w:rPr>
-                <w:rFonts w:ascii="NimbusRomNo9L-Regu" w:hAnsi="NimbusRomNo9L-Regu" w:cs="NimbusRomNo9L-Regu"/>
-                <w:kern w:val="0"/>
-                <w:sz w:val="24"/>
-                <w:szCs w:val="24"/>
-              </w:rPr>
-              <w:t>”</w:t>
-            </w:r>
-            <w:r>
-              <w:rPr>
-                <w:rFonts w:ascii="NimbusRomNo9L-Regu" w:hAnsi="NimbusRomNo9L-Regu" w:cs="NimbusRomNo9L-Regu"/>
-                <w:kern w:val="0"/>
-                <w:sz w:val="24"/>
-                <w:szCs w:val="24"/>
-              </w:rPr>
-              <w:t xml:space="preserve">, </w:t>
-            </w:r>
-            <w:r>
-              <w:rPr>
-                <w:rFonts w:ascii="NimbusRomNo9L-Regu" w:hAnsi="NimbusRomNo9L-Regu" w:cs="NimbusRomNo9L-Regu"/>
-                <w:i/>
-                <w:iCs/>
-                <w:kern w:val="0"/>
-                <w:sz w:val="24"/>
-                <w:szCs w:val="24"/>
-              </w:rPr>
-              <w:t>IEEE Transactions on Antennas and Propagation</w:t>
-            </w:r>
-            <w:r>
-              <w:rPr>
-                <w:rFonts w:ascii="NimbusRomNo9L-Regu" w:hAnsi="NimbusRomNo9L-Regu" w:cs="NimbusRomNo9L-Regu"/>
-                <w:kern w:val="0"/>
-                <w:sz w:val="24"/>
-                <w:szCs w:val="24"/>
-              </w:rPr>
-              <w:t xml:space="preserve">, </w:t>
-            </w:r>
-            <w:r>
-              <w:rPr>
-                <w:rFonts w:ascii="NimbusRomNo9L-Regu" w:hAnsi="NimbusRomNo9L-Regu" w:cs="NimbusRomNo9L-Regu"/>
-                <w:kern w:val="0"/>
-                <w:sz w:val="24"/>
-                <w:szCs w:val="24"/>
-              </w:rPr>
-              <w:t>early access online</w:t>
-            </w:r>
-            <w:r>
-              <w:rPr>
-                <w:rFonts w:ascii="NimbusRomNo9L-Regu" w:hAnsi="NimbusRomNo9L-Regu" w:cs="NimbusRomNo9L-Regu"/>
-                <w:kern w:val="0"/>
-                <w:sz w:val="24"/>
-                <w:szCs w:val="24"/>
-              </w:rPr>
-              <w:t xml:space="preserve">, </w:t>
-            </w:r>
-            <w:r>
-              <w:rPr>
-                <w:rFonts w:ascii="NimbusRomNo9L-Regu" w:hAnsi="NimbusRomNo9L-Regu" w:cs="NimbusRomNo9L-Regu"/>
-                <w:kern w:val="0"/>
-                <w:sz w:val="24"/>
-                <w:szCs w:val="24"/>
-              </w:rPr>
-              <w:t>2019</w:t>
-            </w:r>
-            <w:r>
-              <w:rPr>
-                <w:rFonts w:ascii="NimbusRomNo9L-Regu" w:hAnsi="NimbusRomNo9L-Regu" w:cs="NimbusRomNo9L-Regu"/>
-                <w:kern w:val="0"/>
-                <w:sz w:val="24"/>
-                <w:szCs w:val="24"/>
-              </w:rPr>
-              <w:t>.</w:t>
-            </w:r>
-            <w:r>
-              <w:rPr>
-                <w:rFonts w:ascii="NimbusRomNo9L-Regu" w:hAnsi="NimbusRomNo9L-Regu" w:cs="NimbusRomNo9L-Regu"/>
-                <w:kern w:val="0"/>
-                <w:sz w:val="24"/>
-                <w:szCs w:val="24"/>
-              </w:rPr>
-              <w:t>（</w:t>
-            </w:r>
-            <w:r>
-              <w:rPr>
-                <w:rFonts w:ascii="NimbusRomNo9L-Regu" w:hAnsi="NimbusRomNo9L-Regu" w:cs="NimbusRomNo9L-Regu"/>
-                <w:kern w:val="0"/>
-                <w:sz w:val="24"/>
-                <w:szCs w:val="24"/>
-              </w:rPr>
-              <w:t>SCI JCR Q</w:t>
-            </w:r>
-            <w:r>
-              <w:rPr>
-                <w:rFonts w:ascii="NimbusRomNo9L-Regu" w:hAnsi="NimbusRomNo9L-Regu" w:cs="NimbusRomNo9L-Regu"/>
-                <w:kern w:val="0"/>
-                <w:sz w:val="24"/>
-                <w:szCs w:val="24"/>
-              </w:rPr>
-              <w:t>1</w:t>
-            </w:r>
-            <w:r>
-              <w:rPr>
-                <w:rFonts w:ascii="Times New Roman" w:eastAsia="仿宋" w:hAnsi="Times New Roman" w:cs="Times New Roman"/>
-                <w:kern w:val="0"/>
-                <w:sz w:val="24"/>
-                <w:szCs w:val="24"/>
-              </w:rPr>
-              <w:t>）</w:t>
+            <w:r>
+              <w:rPr>
+                <w:rFonts w:ascii="Times New Roman" w:eastAsia="仿宋" w:hAnsi="Times New Roman" w:cs="Times New Roman" w:hint="eastAsia"/>
+                <w:kern w:val="0"/>
+                <w:sz w:val="24"/>
+                <w:szCs w:val="24"/>
+              </w:rPr>
+              <w:t>)</w:t>
             </w:r>
           </w:p>
         </w:tc>
@@ -830,82 +927,302 @@
       <w:tr>
         <w:tc>
           <w:tcPr>
-            <w:tcW w:w="547" w:type="dxa"/>
-          </w:tcPr>
-          <w:p>
-            <w:pPr>
-              <w:rPr>
-                <w:rFonts w:ascii="NimbusRomNo9L-Regu" w:hAnsi="NimbusRomNo9L-Regu" w:cs="NimbusRomNo9L-Regu"/>
-                <w:kern w:val="0"/>
-                <w:sz w:val="24"/>
-                <w:szCs w:val="24"/>
-              </w:rPr>
-            </w:pPr>
-            <w:r>
+            <w:tcW w:w="426" w:type="dxa"/>
+          </w:tcPr>
+          <w:p>
+            <w:pPr>
+              <w:pStyle w:val="aa"/>
+              <w:numPr>
+                <w:ilvl w:val="0"/>
+                <w:numId w:val="1"/>
+              </w:numPr>
+              <w:ind w:firstLineChars="0"/>
               <w:rPr>
                 <w:rFonts w:ascii="NimbusRomNo9L-Regu" w:hAnsi="NimbusRomNo9L-Regu" w:cs="NimbusRomNo9L-Regu" w:hint="eastAsia"/>
                 <w:kern w:val="0"/>
                 <w:sz w:val="24"/>
                 <w:szCs w:val="24"/>
               </w:rPr>
-              <w:t>2</w:t>
-            </w:r>
-          </w:p>
-        </w:tc>
-        <w:tc>
-          <w:tcPr>
-            <w:tcW w:w="9919" w:type="dxa"/>
+            </w:pPr>
+          </w:p>
+        </w:tc>
+        <w:tc>
+          <w:tcPr>
+            <w:tcW w:w="7882" w:type="dxa"/>
           </w:tcPr>
           <w:p>
             <w:pPr>
               <w:snapToGrid w:val="0"/>
               <w:rPr>
-                <w:rFonts w:ascii="NimbusRomNo9L-Regu" w:hAnsi="NimbusRomNo9L-Regu" w:cs="NimbusRomNo9L-Regu"/>
-                <w:kern w:val="0"/>
-                <w:sz w:val="24"/>
-                <w:szCs w:val="24"/>
-              </w:rPr>
-            </w:pPr>
-            <w:r>
-              <w:rPr>
-                <w:rFonts w:ascii="NimbusRomNo9L-Regu" w:hAnsi="NimbusRomNo9L-Regu" w:cs="NimbusRomNo9L-Regu"/>
-                <w:kern w:val="0"/>
-                <w:sz w:val="24"/>
-                <w:szCs w:val="24"/>
-              </w:rPr>
-              <w:t xml:space="preserve">C. Fang, </w:t>
-            </w:r>
-            <w:r>
-              <w:rPr>
-                <w:rFonts w:ascii="NimbusRomNo9L-Regu" w:hAnsi="NimbusRomNo9L-Regu" w:cs="NimbusRomNo9L-Regu"/>
-                <w:b/>
-                <w:bCs/>
-                <w:kern w:val="0"/>
-                <w:sz w:val="24"/>
-                <w:szCs w:val="24"/>
-              </w:rPr>
-              <w:t>X. Ye*</w:t>
-            </w:r>
-            <w:r>
-              <w:rPr>
-                <w:rFonts w:ascii="NimbusRomNo9L-Regu" w:hAnsi="NimbusRomNo9L-Regu" w:cs="NimbusRomNo9L-Regu"/>
-                <w:kern w:val="0"/>
-                <w:sz w:val="24"/>
-                <w:szCs w:val="24"/>
-              </w:rPr>
-              <w:t xml:space="preserve">, Y. Zhang, Q. Wang, N. Zhang, H. Jiang and M. Bai, “Investigation of the RCS for finite bandpass frequency selective surface”, </w:t>
-            </w:r>
-            <w:r>
-              <w:rPr>
-                <w:rFonts w:ascii="NimbusRomNo9L-Regu" w:hAnsi="NimbusRomNo9L-Regu" w:cs="NimbusRomNo9L-Regu"/>
-                <w:i/>
-                <w:iCs/>
-                <w:kern w:val="0"/>
-                <w:sz w:val="24"/>
-                <w:szCs w:val="24"/>
-              </w:rPr>
-              <w:t>Applied Computational Electromagnetics Society Journal</w:t>
-            </w:r>
+                <w:rFonts w:ascii="NimbusRomNo9L-Regu" w:hAnsi="NimbusRomNo9L-Regu" w:cs="NimbusRomNo9L-Regu" w:hint="eastAsia"/>
+                <w:kern w:val="0"/>
+                <w:sz w:val="24"/>
+                <w:szCs w:val="24"/>
+              </w:rPr>
+            </w:pPr>
+            <w:hyperlink r:id="rId15" w:tgtFrame="_self" w:history="1">
+              <w:r>
+                <w:rPr>
+                  <w:rFonts w:ascii="NimbusRomNo9L-Regu" w:hAnsi="NimbusRomNo9L-Regu" w:cs="NimbusRomNo9L-Regu"/>
+                  <w:b/>
+                  <w:bCs/>
+                  <w:kern w:val="0"/>
+                  <w:sz w:val="24"/>
+                  <w:szCs w:val="24"/>
+                </w:rPr>
+                <w:t>X</w:t>
+              </w:r>
+              <w:r>
+                <w:rPr>
+                  <w:rFonts w:ascii="NimbusRomNo9L-Regu" w:hAnsi="NimbusRomNo9L-Regu" w:cs="NimbusRomNo9L-Regu"/>
+                  <w:b/>
+                  <w:bCs/>
+                  <w:kern w:val="0"/>
+                  <w:sz w:val="24"/>
+                  <w:szCs w:val="24"/>
+                </w:rPr>
+                <w:t>.</w:t>
+              </w:r>
+              <w:r>
+                <w:rPr>
+                  <w:rFonts w:ascii="NimbusRomNo9L-Regu" w:hAnsi="NimbusRomNo9L-Regu" w:cs="NimbusRomNo9L-Regu"/>
+                  <w:b/>
+                  <w:bCs/>
+                  <w:kern w:val="0"/>
+                  <w:sz w:val="24"/>
+                  <w:szCs w:val="24"/>
+                </w:rPr>
+                <w:t> Ye</w:t>
+              </w:r>
+            </w:hyperlink>
+            <w:r>
+              <w:rPr>
+                <w:rFonts w:ascii="NimbusRomNo9L-Regu" w:hAnsi="NimbusRomNo9L-Regu" w:cs="NimbusRomNo9L-Regu"/>
+                <w:kern w:val="0"/>
+                <w:sz w:val="24"/>
+                <w:szCs w:val="24"/>
+              </w:rPr>
+              <w:t xml:space="preserve">, </w:t>
+            </w:r>
+            <w:hyperlink r:id="rId16" w:tgtFrame="_self" w:history="1">
+              <w:r>
+                <w:rPr>
+                  <w:rFonts w:ascii="NimbusRomNo9L-Regu" w:hAnsi="NimbusRomNo9L-Regu" w:cs="NimbusRomNo9L-Regu"/>
+                  <w:kern w:val="0"/>
+                  <w:sz w:val="24"/>
+                  <w:szCs w:val="24"/>
+                </w:rPr>
+                <w:t>N</w:t>
+              </w:r>
+              <w:r>
+                <w:rPr>
+                  <w:rFonts w:ascii="NimbusRomNo9L-Regu" w:hAnsi="NimbusRomNo9L-Regu" w:cs="NimbusRomNo9L-Regu"/>
+                  <w:kern w:val="0"/>
+                  <w:sz w:val="24"/>
+                  <w:szCs w:val="24"/>
+                </w:rPr>
+                <w:t>.</w:t>
+              </w:r>
+              <w:r>
+                <w:rPr>
+                  <w:rFonts w:ascii="NimbusRomNo9L-Regu" w:hAnsi="NimbusRomNo9L-Regu" w:cs="NimbusRomNo9L-Regu"/>
+                  <w:kern w:val="0"/>
+                  <w:sz w:val="24"/>
+                  <w:szCs w:val="24"/>
+                </w:rPr>
+                <w:t xml:space="preserve"> Zhang</w:t>
+              </w:r>
+            </w:hyperlink>
+            <w:r>
+              <w:rPr>
+                <w:rFonts w:ascii="NimbusRomNo9L-Regu" w:hAnsi="NimbusRomNo9L-Regu" w:cs="NimbusRomNo9L-Regu"/>
+                <w:kern w:val="0"/>
+                <w:sz w:val="24"/>
+                <w:szCs w:val="24"/>
+              </w:rPr>
+              <w:t xml:space="preserve">, </w:t>
+            </w:r>
+            <w:hyperlink r:id="rId17" w:tgtFrame="_self" w:history="1">
+              <w:r>
+                <w:rPr>
+                  <w:rFonts w:ascii="NimbusRomNo9L-Regu" w:hAnsi="NimbusRomNo9L-Regu" w:cs="NimbusRomNo9L-Regu"/>
+                  <w:kern w:val="0"/>
+                  <w:sz w:val="24"/>
+                  <w:szCs w:val="24"/>
+                </w:rPr>
+                <w:t>K</w:t>
+              </w:r>
+              <w:r>
+                <w:rPr>
+                  <w:rFonts w:ascii="NimbusRomNo9L-Regu" w:hAnsi="NimbusRomNo9L-Regu" w:cs="NimbusRomNo9L-Regu"/>
+                  <w:kern w:val="0"/>
+                  <w:sz w:val="24"/>
+                  <w:szCs w:val="24"/>
+                </w:rPr>
+                <w:t>.</w:t>
+              </w:r>
+              <w:r>
+                <w:rPr>
+                  <w:rFonts w:ascii="NimbusRomNo9L-Regu" w:hAnsi="NimbusRomNo9L-Regu" w:cs="NimbusRomNo9L-Regu"/>
+                  <w:kern w:val="0"/>
+                  <w:sz w:val="24"/>
+                  <w:szCs w:val="24"/>
+                </w:rPr>
+                <w:t xml:space="preserve"> Xu</w:t>
+              </w:r>
+            </w:hyperlink>
+            <w:r>
+              <w:rPr>
+                <w:rFonts w:ascii="NimbusRomNo9L-Regu" w:hAnsi="NimbusRomNo9L-Regu" w:cs="NimbusRomNo9L-Regu"/>
+                <w:kern w:val="0"/>
+                <w:sz w:val="24"/>
+                <w:szCs w:val="24"/>
+              </w:rPr>
+              <w:t xml:space="preserve">, </w:t>
+            </w:r>
+            <w:hyperlink r:id="rId18" w:tgtFrame="_self" w:history="1">
+              <w:r>
+                <w:rPr>
+                  <w:rFonts w:ascii="NimbusRomNo9L-Regu" w:hAnsi="NimbusRomNo9L-Regu" w:cs="NimbusRomNo9L-Regu"/>
+                  <w:kern w:val="0"/>
+                  <w:sz w:val="24"/>
+                  <w:szCs w:val="24"/>
+                </w:rPr>
+                <w:t>K</w:t>
+              </w:r>
+              <w:r>
+                <w:rPr>
+                  <w:rFonts w:ascii="NimbusRomNo9L-Regu" w:hAnsi="NimbusRomNo9L-Regu" w:cs="NimbusRomNo9L-Regu"/>
+                  <w:kern w:val="0"/>
+                  <w:sz w:val="24"/>
+                  <w:szCs w:val="24"/>
+                </w:rPr>
+                <w:t>.</w:t>
+              </w:r>
+              <w:r>
+                <w:rPr>
+                  <w:rFonts w:ascii="NimbusRomNo9L-Regu" w:hAnsi="NimbusRomNo9L-Regu" w:cs="NimbusRomNo9L-Regu"/>
+                  <w:kern w:val="0"/>
+                  <w:sz w:val="24"/>
+                  <w:szCs w:val="24"/>
+                </w:rPr>
+                <w:t xml:space="preserve"> Agarwal</w:t>
+              </w:r>
+            </w:hyperlink>
+            <w:r>
+              <w:rPr>
+                <w:rFonts w:ascii="NimbusRomNo9L-Regu" w:hAnsi="NimbusRomNo9L-Regu" w:cs="NimbusRomNo9L-Regu"/>
+                <w:kern w:val="0"/>
+                <w:sz w:val="24"/>
+                <w:szCs w:val="24"/>
+              </w:rPr>
+              <w:t xml:space="preserve">, </w:t>
+            </w:r>
+            <w:hyperlink r:id="rId19" w:tgtFrame="_self" w:history="1">
+              <w:r>
+                <w:rPr>
+                  <w:rFonts w:ascii="NimbusRomNo9L-Regu" w:hAnsi="NimbusRomNo9L-Regu" w:cs="NimbusRomNo9L-Regu"/>
+                  <w:kern w:val="0"/>
+                  <w:sz w:val="24"/>
+                  <w:szCs w:val="24"/>
+                </w:rPr>
+                <w:t>M</w:t>
+              </w:r>
+              <w:r>
+                <w:rPr>
+                  <w:rFonts w:ascii="NimbusRomNo9L-Regu" w:hAnsi="NimbusRomNo9L-Regu" w:cs="NimbusRomNo9L-Regu"/>
+                  <w:kern w:val="0"/>
+                  <w:sz w:val="24"/>
+                  <w:szCs w:val="24"/>
+                </w:rPr>
+                <w:t>.</w:t>
+              </w:r>
+              <w:r>
+                <w:rPr>
+                  <w:rFonts w:ascii="NimbusRomNo9L-Regu" w:hAnsi="NimbusRomNo9L-Regu" w:cs="NimbusRomNo9L-Regu"/>
+                  <w:kern w:val="0"/>
+                  <w:sz w:val="24"/>
+                  <w:szCs w:val="24"/>
+                </w:rPr>
+                <w:t xml:space="preserve"> Bai</w:t>
+              </w:r>
+            </w:hyperlink>
+            <w:r>
+              <w:rPr>
+                <w:rFonts w:ascii="NimbusRomNo9L-Regu" w:hAnsi="NimbusRomNo9L-Regu" w:cs="NimbusRomNo9L-Regu"/>
+                <w:kern w:val="0"/>
+                <w:sz w:val="24"/>
+                <w:szCs w:val="24"/>
+              </w:rPr>
+              <w:t xml:space="preserve">, </w:t>
+            </w:r>
+            <w:hyperlink r:id="rId20" w:tgtFrame="_self" w:history="1">
+              <w:r>
+                <w:rPr>
+                  <w:rFonts w:ascii="NimbusRomNo9L-Regu" w:hAnsi="NimbusRomNo9L-Regu" w:cs="NimbusRomNo9L-Regu"/>
+                  <w:kern w:val="0"/>
+                  <w:sz w:val="24"/>
+                  <w:szCs w:val="24"/>
+                </w:rPr>
+                <w:t>D</w:t>
+              </w:r>
+              <w:r>
+                <w:rPr>
+                  <w:rFonts w:ascii="NimbusRomNo9L-Regu" w:hAnsi="NimbusRomNo9L-Regu" w:cs="NimbusRomNo9L-Regu"/>
+                  <w:kern w:val="0"/>
+                  <w:sz w:val="24"/>
+                  <w:szCs w:val="24"/>
+                </w:rPr>
+                <w:t>.</w:t>
+              </w:r>
+              <w:r>
+                <w:rPr>
+                  <w:rFonts w:ascii="NimbusRomNo9L-Regu" w:hAnsi="NimbusRomNo9L-Regu" w:cs="NimbusRomNo9L-Regu"/>
+                  <w:kern w:val="0"/>
+                  <w:sz w:val="24"/>
+                  <w:szCs w:val="24"/>
+                </w:rPr>
+                <w:t xml:space="preserve"> Liu</w:t>
+              </w:r>
+            </w:hyperlink>
+            <w:r>
+              <w:rPr>
+                <w:rFonts w:ascii="NimbusRomNo9L-Regu" w:hAnsi="NimbusRomNo9L-Regu" w:cs="NimbusRomNo9L-Regu"/>
+                <w:kern w:val="0"/>
+                <w:sz w:val="24"/>
+                <w:szCs w:val="24"/>
+              </w:rPr>
+              <w:t xml:space="preserve">, </w:t>
+            </w:r>
+            <w:hyperlink r:id="rId21" w:tgtFrame="_self" w:history="1">
+              <w:r>
+                <w:rPr>
+                  <w:rFonts w:ascii="NimbusRomNo9L-Regu" w:hAnsi="NimbusRomNo9L-Regu" w:cs="NimbusRomNo9L-Regu"/>
+                  <w:kern w:val="0"/>
+                  <w:sz w:val="24"/>
+                  <w:szCs w:val="24"/>
+                </w:rPr>
+                <w:t>X</w:t>
+              </w:r>
+              <w:r>
+                <w:rPr>
+                  <w:rFonts w:ascii="NimbusRomNo9L-Regu" w:hAnsi="NimbusRomNo9L-Regu" w:cs="NimbusRomNo9L-Regu"/>
+                  <w:kern w:val="0"/>
+                  <w:sz w:val="24"/>
+                  <w:szCs w:val="24"/>
+                </w:rPr>
+                <w:t>.</w:t>
+              </w:r>
+              <w:r>
+                <w:rPr>
+                  <w:rFonts w:ascii="NimbusRomNo9L-Regu" w:hAnsi="NimbusRomNo9L-Regu" w:cs="NimbusRomNo9L-Regu"/>
+                  <w:kern w:val="0"/>
+                  <w:sz w:val="24"/>
+                  <w:szCs w:val="24"/>
+                </w:rPr>
+                <w:t xml:space="preserve"> Chen</w:t>
+              </w:r>
+            </w:hyperlink>
             <w:r>
               <w:rPr>
                 <w:rFonts w:ascii="NimbusRomNo9L-Regu" w:hAnsi="NimbusRomNo9L-Regu" w:cs="NimbusRomNo9L-Regu"/>
@@ -922,6 +1239,93 @@
                 <w:sz w:val="24"/>
                 <w:szCs w:val="24"/>
               </w:rPr>
+              <w:t xml:space="preserve"> “</w:t>
+            </w:r>
+            <w:hyperlink r:id="rId22" w:history="1">
+              <w:r>
+                <w:rPr>
+                  <w:rFonts w:ascii="NimbusRomNo9L-Regu" w:hAnsi="NimbusRomNo9L-Regu" w:cs="NimbusRomNo9L-Regu"/>
+                  <w:kern w:val="0"/>
+                  <w:sz w:val="24"/>
+                  <w:szCs w:val="24"/>
+                </w:rPr>
+                <w:t>Application of Subspace-Based Distorted-Born Iteration Method in Imaging Biaxial Anisotropic Scatterer</w:t>
+              </w:r>
+            </w:hyperlink>
+            <w:r>
+              <w:rPr>
+                <w:rFonts w:ascii="NimbusRomNo9L-Regu" w:hAnsi="NimbusRomNo9L-Regu" w:cs="NimbusRomNo9L-Regu"/>
+                <w:kern w:val="0"/>
+                <w:sz w:val="24"/>
+                <w:szCs w:val="24"/>
+              </w:rPr>
+              <w:t>”</w:t>
+            </w:r>
+            <w:r>
+              <w:rPr>
+                <w:rFonts w:ascii="NimbusRomNo9L-Regu" w:hAnsi="NimbusRomNo9L-Regu" w:cs="NimbusRomNo9L-Regu"/>
+                <w:kern w:val="0"/>
+                <w:sz w:val="24"/>
+                <w:szCs w:val="24"/>
+              </w:rPr>
+              <w:t xml:space="preserve">, </w:t>
+            </w:r>
+            <w:hyperlink r:id="rId23" w:history="1">
+              <w:r>
+                <w:rPr>
+                  <w:rFonts w:ascii="NimbusRomNo9L-Regu" w:hAnsi="NimbusRomNo9L-Regu" w:cs="NimbusRomNo9L-Regu"/>
+                  <w:i/>
+                  <w:iCs/>
+                  <w:kern w:val="0"/>
+                  <w:sz w:val="24"/>
+                  <w:szCs w:val="24"/>
+                </w:rPr>
+                <w:t>IEEE Transactions on Computational Imaging</w:t>
+              </w:r>
+            </w:hyperlink>
+            <w:r>
+              <w:rPr>
+                <w:rFonts w:ascii="NimbusRomNo9L-Regu" w:hAnsi="NimbusRomNo9L-Regu" w:cs="NimbusRomNo9L-Regu" w:hint="eastAsia"/>
+                <w:kern w:val="0"/>
+                <w:sz w:val="24"/>
+                <w:szCs w:val="24"/>
+              </w:rPr>
+              <w:t>,</w:t>
+            </w:r>
+            <w:r>
+              <w:rPr>
+                <w:rFonts w:ascii="NimbusRomNo9L-Regu" w:hAnsi="NimbusRomNo9L-Regu" w:cs="NimbusRomNo9L-Regu"/>
+                <w:kern w:val="0"/>
+                <w:sz w:val="24"/>
+                <w:szCs w:val="24"/>
+              </w:rPr>
+              <w:t xml:space="preserve"> Vol.6, </w:t>
+            </w:r>
+            <w:r>
+              <w:rPr>
+                <w:rFonts w:ascii="NimbusRomNo9L-Regu" w:hAnsi="NimbusRomNo9L-Regu" w:cs="NimbusRomNo9L-Regu"/>
+                <w:kern w:val="0"/>
+                <w:sz w:val="24"/>
+                <w:szCs w:val="24"/>
+              </w:rPr>
+              <w:t>2020</w:t>
+            </w:r>
+            <w:r>
+              <w:rPr>
+                <w:rFonts w:ascii="NimbusRomNo9L-Regu" w:hAnsi="NimbusRomNo9L-Regu" w:cs="NimbusRomNo9L-Regu"/>
+                <w:kern w:val="0"/>
+                <w:sz w:val="24"/>
+                <w:szCs w:val="24"/>
+              </w:rPr>
+              <w:t>.</w:t>
+            </w:r>
+            <w:r>
+              <w:rPr>
+                <w:rFonts w:ascii="NimbusRomNo9L-Regu" w:hAnsi="NimbusRomNo9L-Regu" w:cs="NimbusRomNo9L-Regu" w:hint="eastAsia"/>
+                <w:kern w:val="0"/>
+                <w:sz w:val="24"/>
+                <w:szCs w:val="24"/>
+              </w:rPr>
               <w:t xml:space="preserve"> </w:t>
             </w:r>
             <w:r>
@@ -931,52 +1335,34 @@
                 <w:sz w:val="24"/>
                 <w:szCs w:val="24"/>
               </w:rPr>
-              <w:t>Vol.31,</w:t>
-            </w:r>
-            <w:r>
-              <w:rPr>
-                <w:rFonts w:ascii="NimbusRomNo9L-Regu" w:hAnsi="NimbusRomNo9L-Regu" w:cs="NimbusRomNo9L-Regu"/>
-                <w:kern w:val="0"/>
-                <w:sz w:val="24"/>
-                <w:szCs w:val="24"/>
-              </w:rPr>
-              <w:t xml:space="preserve"> Issue 6,</w:t>
-            </w:r>
-            <w:r>
-              <w:rPr>
-                <w:rFonts w:ascii="NimbusRomNo9L-Regu" w:hAnsi="NimbusRomNo9L-Regu" w:cs="NimbusRomNo9L-Regu" w:hint="eastAsia"/>
-                <w:kern w:val="0"/>
-                <w:sz w:val="24"/>
-                <w:szCs w:val="24"/>
-              </w:rPr>
-              <w:t xml:space="preserve"> 2019</w:t>
-            </w:r>
-            <w:r>
-              <w:rPr>
-                <w:rFonts w:ascii="NimbusRomNo9L-Regu" w:hAnsi="NimbusRomNo9L-Regu" w:cs="NimbusRomNo9L-Regu"/>
-                <w:kern w:val="0"/>
-                <w:sz w:val="24"/>
-                <w:szCs w:val="24"/>
-              </w:rPr>
-              <w:t>.</w:t>
-            </w:r>
-            <w:r>
-              <w:rPr>
-                <w:rFonts w:ascii="NimbusRomNo9L-Regu" w:hAnsi="NimbusRomNo9L-Regu" w:cs="NimbusRomNo9L-Regu"/>
-                <w:kern w:val="0"/>
-                <w:sz w:val="24"/>
-                <w:szCs w:val="24"/>
-              </w:rPr>
-              <w:t xml:space="preserve"> </w:t>
-            </w:r>
-            <w:r>
-              <w:rPr>
-                <w:rFonts w:ascii="NimbusRomNo9L-Regu" w:hAnsi="NimbusRomNo9L-Regu" w:cs="NimbusRomNo9L-Regu"/>
-                <w:kern w:val="0"/>
-                <w:sz w:val="24"/>
-                <w:szCs w:val="24"/>
-              </w:rPr>
-              <w:t>(SCI)</w:t>
+              <w:t>(</w:t>
+            </w:r>
+            <w:r>
+              <w:rPr>
+                <w:rFonts w:ascii="NimbusRomNo9L-Regu" w:hAnsi="NimbusRomNo9L-Regu" w:cs="NimbusRomNo9L-Regu"/>
+                <w:kern w:val="0"/>
+                <w:sz w:val="24"/>
+                <w:szCs w:val="24"/>
+              </w:rPr>
+              <w:t>SCI JCR Q</w:t>
+            </w:r>
+            <w:r>
+              <w:rPr>
+                <w:rFonts w:ascii="NimbusRomNo9L-Regu" w:hAnsi="NimbusRomNo9L-Regu" w:cs="NimbusRomNo9L-Regu"/>
+                <w:kern w:val="0"/>
+                <w:sz w:val="24"/>
+                <w:szCs w:val="24"/>
+              </w:rPr>
+              <w:t>1</w:t>
+            </w:r>
+            <w:r>
+              <w:rPr>
+                <w:rFonts w:ascii="Times New Roman" w:eastAsia="仿宋" w:hAnsi="Times New Roman" w:cs="Times New Roman" w:hint="eastAsia"/>
+                <w:kern w:val="0"/>
+                <w:sz w:val="24"/>
+                <w:szCs w:val="24"/>
+              </w:rPr>
+              <w:t>)</w:t>
             </w:r>
           </w:p>
         </w:tc>
@@ -984,170 +1370,28 @@
       <w:tr>
         <w:tc>
           <w:tcPr>
-            <w:tcW w:w="547" w:type="dxa"/>
-            <w:hideMark/>
-          </w:tcPr>
-          <w:p>
-            <w:pPr>
-              <w:rPr>
-                <w:rFonts w:ascii="NimbusRomNo9L-Regu" w:hAnsi="NimbusRomNo9L-Regu" w:cs="NimbusRomNo9L-Regu"/>
-                <w:kern w:val="0"/>
-                <w:sz w:val="24"/>
-                <w:szCs w:val="24"/>
-              </w:rPr>
-            </w:pPr>
-            <w:r>
+            <w:tcW w:w="426" w:type="dxa"/>
+          </w:tcPr>
+          <w:p>
+            <w:pPr>
+              <w:pStyle w:val="aa"/>
+              <w:numPr>
+                <w:ilvl w:val="0"/>
+                <w:numId w:val="1"/>
+              </w:numPr>
+              <w:ind w:firstLineChars="0"/>
               <w:rPr>
                 <w:rFonts w:ascii="NimbusRomNo9L-Regu" w:hAnsi="NimbusRomNo9L-Regu" w:cs="NimbusRomNo9L-Regu" w:hint="eastAsia"/>
                 <w:kern w:val="0"/>
                 <w:sz w:val="24"/>
                 <w:szCs w:val="24"/>
               </w:rPr>
-              <w:t>3</w:t>
-            </w:r>
-          </w:p>
-          <w:p>
-            <w:pPr>
-              <w:rPr>
-                <w:rFonts w:ascii="NimbusRomNo9L-Regu" w:hAnsi="NimbusRomNo9L-Regu" w:cs="NimbusRomNo9L-Regu"/>
-                <w:kern w:val="0"/>
-                <w:sz w:val="24"/>
-                <w:szCs w:val="24"/>
-              </w:rPr>
-            </w:pPr>
-          </w:p>
-          <w:p>
-            <w:pPr>
-              <w:rPr>
-                <w:rFonts w:ascii="NimbusRomNo9L-Regu" w:hAnsi="NimbusRomNo9L-Regu" w:cs="NimbusRomNo9L-Regu"/>
-                <w:kern w:val="0"/>
-                <w:sz w:val="24"/>
-                <w:szCs w:val="24"/>
-              </w:rPr>
-            </w:pPr>
-          </w:p>
-          <w:p>
-            <w:pPr>
-              <w:rPr>
-                <w:rFonts w:ascii="NimbusRomNo9L-Regu" w:hAnsi="NimbusRomNo9L-Regu" w:cs="NimbusRomNo9L-Regu"/>
-                <w:kern w:val="0"/>
-                <w:sz w:val="24"/>
-                <w:szCs w:val="24"/>
-              </w:rPr>
-            </w:pPr>
-          </w:p>
-          <w:p>
-            <w:pPr>
-              <w:rPr>
-                <w:rFonts w:ascii="NimbusRomNo9L-Regu" w:hAnsi="NimbusRomNo9L-Regu" w:cs="NimbusRomNo9L-Regu" w:hint="eastAsia"/>
-                <w:kern w:val="0"/>
-                <w:sz w:val="24"/>
-                <w:szCs w:val="24"/>
-              </w:rPr>
-            </w:pPr>
-            <w:r>
-              <w:rPr>
-                <w:rFonts w:ascii="NimbusRomNo9L-Regu" w:hAnsi="NimbusRomNo9L-Regu" w:cs="NimbusRomNo9L-Regu" w:hint="eastAsia"/>
-                <w:kern w:val="0"/>
-                <w:sz w:val="24"/>
-                <w:szCs w:val="24"/>
-              </w:rPr>
-              <w:t>4</w:t>
-            </w:r>
-          </w:p>
-          <w:p>
-            <w:pPr>
-              <w:rPr>
-                <w:rFonts w:ascii="NimbusRomNo9L-Regu" w:hAnsi="NimbusRomNo9L-Regu" w:cs="NimbusRomNo9L-Regu"/>
-                <w:kern w:val="0"/>
-                <w:sz w:val="24"/>
-                <w:szCs w:val="24"/>
-              </w:rPr>
-            </w:pPr>
-          </w:p>
-          <w:p>
-            <w:pPr>
-              <w:rPr>
-                <w:rFonts w:ascii="NimbusRomNo9L-Regu" w:hAnsi="NimbusRomNo9L-Regu" w:cs="NimbusRomNo9L-Regu"/>
-                <w:kern w:val="0"/>
-                <w:sz w:val="24"/>
-                <w:szCs w:val="24"/>
-              </w:rPr>
-            </w:pPr>
-          </w:p>
-          <w:p>
-            <w:pPr>
-              <w:rPr>
-                <w:rFonts w:ascii="NimbusRomNo9L-Regu" w:hAnsi="NimbusRomNo9L-Regu" w:cs="NimbusRomNo9L-Regu"/>
-                <w:kern w:val="0"/>
-                <w:sz w:val="24"/>
-                <w:szCs w:val="24"/>
-              </w:rPr>
-            </w:pPr>
-          </w:p>
-          <w:p>
-            <w:pPr>
-              <w:rPr>
-                <w:rFonts w:ascii="NimbusRomNo9L-Regu" w:hAnsi="NimbusRomNo9L-Regu" w:cs="NimbusRomNo9L-Regu"/>
-                <w:kern w:val="0"/>
-                <w:sz w:val="24"/>
-                <w:szCs w:val="24"/>
-              </w:rPr>
-            </w:pPr>
-            <w:r>
-              <w:rPr>
-                <w:rFonts w:ascii="NimbusRomNo9L-Regu" w:hAnsi="NimbusRomNo9L-Regu" w:cs="NimbusRomNo9L-Regu" w:hint="eastAsia"/>
-                <w:kern w:val="0"/>
-                <w:sz w:val="24"/>
-                <w:szCs w:val="24"/>
-              </w:rPr>
-              <w:t>5</w:t>
-            </w:r>
-          </w:p>
-          <w:p>
-            <w:pPr>
-              <w:rPr>
-                <w:rFonts w:ascii="NimbusRomNo9L-Regu" w:hAnsi="NimbusRomNo9L-Regu" w:cs="NimbusRomNo9L-Regu"/>
-                <w:kern w:val="0"/>
-                <w:sz w:val="24"/>
-                <w:szCs w:val="24"/>
-              </w:rPr>
-            </w:pPr>
-          </w:p>
-          <w:p>
-            <w:pPr>
-              <w:rPr>
-                <w:rFonts w:ascii="NimbusRomNo9L-Regu" w:hAnsi="NimbusRomNo9L-Regu" w:cs="NimbusRomNo9L-Regu"/>
-                <w:kern w:val="0"/>
-                <w:sz w:val="24"/>
-                <w:szCs w:val="24"/>
-              </w:rPr>
-            </w:pPr>
-          </w:p>
-          <w:p>
-            <w:pPr>
-              <w:rPr>
-                <w:rFonts w:ascii="NimbusRomNo9L-Regu" w:hAnsi="NimbusRomNo9L-Regu" w:cs="NimbusRomNo9L-Regu" w:hint="eastAsia"/>
-                <w:kern w:val="0"/>
-                <w:sz w:val="24"/>
-                <w:szCs w:val="24"/>
-              </w:rPr>
-            </w:pPr>
-            <w:r>
-              <w:rPr>
-                <w:rFonts w:ascii="NimbusRomNo9L-Regu" w:hAnsi="NimbusRomNo9L-Regu" w:cs="NimbusRomNo9L-Regu" w:hint="eastAsia"/>
-                <w:kern w:val="0"/>
-                <w:sz w:val="24"/>
-                <w:szCs w:val="24"/>
-              </w:rPr>
-              <w:t>6</w:t>
-            </w:r>
-          </w:p>
-        </w:tc>
-        <w:tc>
-          <w:tcPr>
-            <w:tcW w:w="9919" w:type="dxa"/>
-            <w:hideMark/>
+            </w:pPr>
+          </w:p>
+        </w:tc>
+        <w:tc>
+          <w:tcPr>
+            <w:tcW w:w="7882" w:type="dxa"/>
           </w:tcPr>
           <w:p>
             <w:pPr>
@@ -1161,12 +1405,12 @@
             </w:pPr>
             <w:r>
               <w:rPr>
-                <w:rFonts w:ascii="NimbusRomNo9L-Regu" w:hAnsi="NimbusRomNo9L-Regu" w:cs="NimbusRomNo9L-Regu" w:hint="eastAsia"/>
-                <w:kern w:val="0"/>
-                <w:sz w:val="24"/>
-                <w:szCs w:val="24"/>
-              </w:rPr>
-              <w:t xml:space="preserve">R. Shen, </w:t>
+                <w:rFonts w:ascii="NimbusRomNo9L-Regu" w:hAnsi="NimbusRomNo9L-Regu" w:cs="NimbusRomNo9L-Regu"/>
+                <w:kern w:val="0"/>
+                <w:sz w:val="24"/>
+                <w:szCs w:val="24"/>
+              </w:rPr>
+              <w:t xml:space="preserve">X. Yuan, </w:t>
             </w:r>
             <w:r>
               <w:rPr>
@@ -1177,7 +1421,7 @@
                 <w:sz w:val="24"/>
                 <w:szCs w:val="24"/>
               </w:rPr>
-              <w:t>X</w:t>
+              <w:t>X. Ye</w:t>
             </w:r>
             <w:r>
               <w:rPr>
@@ -1188,10 +1432,1027 @@
                 <w:sz w:val="24"/>
                 <w:szCs w:val="24"/>
               </w:rPr>
+              <w:t>*</w:t>
+            </w:r>
+            <w:r>
+              <w:rPr>
+                <w:rFonts w:ascii="NimbusRomNo9L-Regu" w:hAnsi="NimbusRomNo9L-Regu" w:cs="NimbusRomNo9L-Regu"/>
+                <w:kern w:val="0"/>
+                <w:sz w:val="24"/>
+                <w:szCs w:val="24"/>
+              </w:rPr>
+              <w:t>,</w:t>
+            </w:r>
+            <w:r>
+              <w:rPr>
+                <w:rFonts w:ascii="NimbusRomNo9L-Regu" w:hAnsi="NimbusRomNo9L-Regu" w:cs="NimbusRomNo9L-Regu"/>
+                <w:kern w:val="0"/>
+                <w:sz w:val="24"/>
+                <w:szCs w:val="24"/>
+              </w:rPr>
+              <w:t xml:space="preserve"> et. all,</w:t>
+            </w:r>
+            <w:r>
+              <w:rPr>
+                <w:rFonts w:ascii="NimbusRomNo9L-Regu" w:hAnsi="NimbusRomNo9L-Regu" w:cs="NimbusRomNo9L-Regu"/>
+                <w:kern w:val="0"/>
+                <w:sz w:val="24"/>
+                <w:szCs w:val="24"/>
+              </w:rPr>
+              <w:t xml:space="preserve"> “</w:t>
+            </w:r>
+            <w:r>
+              <w:rPr>
+                <w:rFonts w:ascii="NimbusRomNo9L-Regu" w:hAnsi="NimbusRomNo9L-Regu" w:cs="NimbusRomNo9L-Regu" w:hint="eastAsia"/>
+                <w:kern w:val="0"/>
+                <w:sz w:val="24"/>
+                <w:szCs w:val="24"/>
+              </w:rPr>
+              <w:t xml:space="preserve">Invisible electromagnetic </w:t>
+            </w:r>
+            <w:proofErr w:type="spellStart"/>
+            <w:r>
+              <w:rPr>
+                <w:rFonts w:ascii="NimbusRomNo9L-Regu" w:hAnsi="NimbusRomNo9L-Regu" w:cs="NimbusRomNo9L-Regu" w:hint="eastAsia"/>
+                <w:kern w:val="0"/>
+                <w:sz w:val="24"/>
+                <w:szCs w:val="24"/>
+              </w:rPr>
+              <w:t>Huygen</w:t>
+            </w:r>
+            <w:proofErr w:type="spellEnd"/>
+            <w:r>
+              <w:rPr>
+                <w:rFonts w:ascii="NimbusRomNo9L-Regu" w:hAnsi="NimbusRomNo9L-Regu" w:cs="NimbusRomNo9L-Regu"/>
+                <w:kern w:val="0"/>
+                <w:sz w:val="24"/>
+                <w:szCs w:val="24"/>
+              </w:rPr>
+              <w:t>,</w:t>
+            </w:r>
+            <w:r>
+              <w:rPr>
+                <w:rFonts w:ascii="NimbusRomNo9L-Regu" w:hAnsi="NimbusRomNo9L-Regu" w:cs="NimbusRomNo9L-Regu" w:hint="eastAsia"/>
+                <w:kern w:val="0"/>
+                <w:sz w:val="24"/>
+                <w:szCs w:val="24"/>
+              </w:rPr>
+              <w:t xml:space="preserve"> metasurface operational in wide frequency band and its experimental validation</w:t>
+            </w:r>
+            <w:r>
+              <w:rPr>
+                <w:rFonts w:ascii="NimbusRomNo9L-Regu" w:hAnsi="NimbusRomNo9L-Regu" w:cs="NimbusRomNo9L-Regu"/>
+                <w:kern w:val="0"/>
+                <w:sz w:val="24"/>
+                <w:szCs w:val="24"/>
+              </w:rPr>
+              <w:t xml:space="preserve">, </w:t>
+            </w:r>
+            <w:hyperlink r:id="rId24" w:history="1">
+              <w:r>
+                <w:rPr>
+                  <w:rFonts w:ascii="NimbusRomNo9L-Regu" w:hAnsi="NimbusRomNo9L-Regu" w:cs="NimbusRomNo9L-Regu"/>
+                  <w:i/>
+                  <w:iCs/>
+                  <w:kern w:val="0"/>
+                  <w:sz w:val="24"/>
+                  <w:szCs w:val="24"/>
+                </w:rPr>
+                <w:t>IEEE Transactions on Antennas and Propagation</w:t>
+              </w:r>
+            </w:hyperlink>
+            <w:r>
+              <w:rPr>
+                <w:rFonts w:ascii="NimbusRomNo9L-Regu" w:hAnsi="NimbusRomNo9L-Regu" w:cs="NimbusRomNo9L-Regu"/>
+                <w:kern w:val="0"/>
+                <w:sz w:val="24"/>
+                <w:szCs w:val="24"/>
+              </w:rPr>
+              <w:t xml:space="preserve">, accepted </w:t>
+            </w:r>
+            <w:r>
+              <w:rPr>
+                <w:rFonts w:ascii="NimbusRomNo9L-Regu" w:hAnsi="NimbusRomNo9L-Regu" w:cs="NimbusRomNo9L-Regu"/>
+                <w:kern w:val="0"/>
+                <w:sz w:val="24"/>
+                <w:szCs w:val="24"/>
+              </w:rPr>
+              <w:t>2020</w:t>
+            </w:r>
+            <w:r>
+              <w:rPr>
+                <w:rFonts w:ascii="NimbusRomNo9L-Regu" w:hAnsi="NimbusRomNo9L-Regu" w:cs="NimbusRomNo9L-Regu"/>
+                <w:kern w:val="0"/>
+                <w:sz w:val="24"/>
+                <w:szCs w:val="24"/>
+              </w:rPr>
               <w:t>.</w:t>
             </w:r>
             <w:r>
               <w:rPr>
+                <w:rFonts w:ascii="NimbusRomNo9L-Regu" w:hAnsi="NimbusRomNo9L-Regu" w:cs="NimbusRomNo9L-Regu" w:hint="eastAsia"/>
+                <w:kern w:val="0"/>
+                <w:sz w:val="24"/>
+                <w:szCs w:val="24"/>
+              </w:rPr>
+              <w:t xml:space="preserve"> </w:t>
+            </w:r>
+            <w:r>
+              <w:rPr>
+                <w:rFonts w:ascii="NimbusRomNo9L-Regu" w:hAnsi="NimbusRomNo9L-Regu" w:cs="NimbusRomNo9L-Regu" w:hint="eastAsia"/>
+                <w:kern w:val="0"/>
+                <w:sz w:val="24"/>
+                <w:szCs w:val="24"/>
+              </w:rPr>
+              <w:t>(</w:t>
+            </w:r>
+            <w:r>
+              <w:rPr>
+                <w:rFonts w:ascii="NimbusRomNo9L-Regu" w:hAnsi="NimbusRomNo9L-Regu" w:cs="NimbusRomNo9L-Regu"/>
+                <w:kern w:val="0"/>
+                <w:sz w:val="24"/>
+                <w:szCs w:val="24"/>
+              </w:rPr>
+              <w:t>SCI JCR Q</w:t>
+            </w:r>
+            <w:r>
+              <w:rPr>
+                <w:rFonts w:ascii="NimbusRomNo9L-Regu" w:hAnsi="NimbusRomNo9L-Regu" w:cs="NimbusRomNo9L-Regu"/>
+                <w:kern w:val="0"/>
+                <w:sz w:val="24"/>
+                <w:szCs w:val="24"/>
+              </w:rPr>
+              <w:t>1</w:t>
+            </w:r>
+            <w:r>
+              <w:rPr>
+                <w:rFonts w:ascii="Times New Roman" w:eastAsia="仿宋" w:hAnsi="Times New Roman" w:cs="Times New Roman" w:hint="eastAsia"/>
+                <w:kern w:val="0"/>
+                <w:sz w:val="24"/>
+                <w:szCs w:val="24"/>
+              </w:rPr>
+              <w:t>)</w:t>
+            </w:r>
+          </w:p>
+        </w:tc>
+      </w:tr>
+      <w:tr>
+        <w:tc>
+          <w:tcPr>
+            <w:tcW w:w="426" w:type="dxa"/>
+          </w:tcPr>
+          <w:p>
+            <w:pPr>
+              <w:pStyle w:val="aa"/>
+              <w:numPr>
+                <w:ilvl w:val="0"/>
+                <w:numId w:val="1"/>
+              </w:numPr>
+              <w:ind w:firstLineChars="0"/>
+              <w:rPr>
+                <w:rFonts w:ascii="NimbusRomNo9L-Regu" w:hAnsi="NimbusRomNo9L-Regu" w:cs="NimbusRomNo9L-Regu" w:hint="eastAsia"/>
+                <w:kern w:val="0"/>
+                <w:sz w:val="24"/>
+                <w:szCs w:val="24"/>
+              </w:rPr>
+            </w:pPr>
+          </w:p>
+        </w:tc>
+        <w:tc>
+          <w:tcPr>
+            <w:tcW w:w="7882" w:type="dxa"/>
+          </w:tcPr>
+          <w:p>
+            <w:pPr>
+              <w:snapToGrid w:val="0"/>
+              <w:rPr>
+                <w:rFonts w:ascii="NimbusRomNo9L-Regu" w:hAnsi="NimbusRomNo9L-Regu" w:cs="NimbusRomNo9L-Regu" w:hint="eastAsia"/>
+                <w:kern w:val="0"/>
+                <w:sz w:val="24"/>
+                <w:szCs w:val="24"/>
+              </w:rPr>
+            </w:pPr>
+            <w:hyperlink r:id="rId25" w:tgtFrame="_self" w:history="1">
+              <w:r>
+                <w:rPr>
+                  <w:rFonts w:ascii="NimbusRomNo9L-Regu" w:hAnsi="NimbusRomNo9L-Regu" w:cs="NimbusRomNo9L-Regu"/>
+                  <w:kern w:val="0"/>
+                  <w:sz w:val="24"/>
+                  <w:szCs w:val="24"/>
+                </w:rPr>
+                <w:t>K</w:t>
+              </w:r>
+              <w:r>
+                <w:rPr>
+                  <w:rFonts w:ascii="NimbusRomNo9L-Regu" w:hAnsi="NimbusRomNo9L-Regu" w:cs="NimbusRomNo9L-Regu"/>
+                  <w:kern w:val="0"/>
+                  <w:sz w:val="24"/>
+                  <w:szCs w:val="24"/>
+                </w:rPr>
+                <w:t>.</w:t>
+              </w:r>
+              <w:r>
+                <w:rPr>
+                  <w:rFonts w:ascii="NimbusRomNo9L-Regu" w:hAnsi="NimbusRomNo9L-Regu" w:cs="NimbusRomNo9L-Regu"/>
+                  <w:kern w:val="0"/>
+                  <w:sz w:val="24"/>
+                  <w:szCs w:val="24"/>
+                </w:rPr>
+                <w:t xml:space="preserve"> Xu</w:t>
+              </w:r>
+            </w:hyperlink>
+            <w:r>
+              <w:rPr>
+                <w:rFonts w:ascii="NimbusRomNo9L-Regu" w:hAnsi="NimbusRomNo9L-Regu" w:cs="NimbusRomNo9L-Regu"/>
+                <w:kern w:val="0"/>
+                <w:sz w:val="24"/>
+                <w:szCs w:val="24"/>
+              </w:rPr>
+              <w:t xml:space="preserve">, </w:t>
+            </w:r>
+            <w:hyperlink r:id="rId26" w:tgtFrame="_self" w:history="1">
+              <w:r>
+                <w:rPr>
+                  <w:rFonts w:ascii="NimbusRomNo9L-Regu" w:hAnsi="NimbusRomNo9L-Regu" w:cs="NimbusRomNo9L-Regu"/>
+                  <w:kern w:val="0"/>
+                  <w:sz w:val="24"/>
+                  <w:szCs w:val="24"/>
+                </w:rPr>
+                <w:t>L</w:t>
+              </w:r>
+              <w:r>
+                <w:rPr>
+                  <w:rFonts w:ascii="NimbusRomNo9L-Regu" w:hAnsi="NimbusRomNo9L-Regu" w:cs="NimbusRomNo9L-Regu"/>
+                  <w:kern w:val="0"/>
+                  <w:sz w:val="24"/>
+                  <w:szCs w:val="24"/>
+                </w:rPr>
+                <w:t>.</w:t>
+              </w:r>
+              <w:r>
+                <w:rPr>
+                  <w:rFonts w:ascii="NimbusRomNo9L-Regu" w:hAnsi="NimbusRomNo9L-Regu" w:cs="NimbusRomNo9L-Regu"/>
+                  <w:kern w:val="0"/>
+                  <w:sz w:val="24"/>
+                  <w:szCs w:val="24"/>
+                </w:rPr>
+                <w:t xml:space="preserve"> Wu</w:t>
+              </w:r>
+            </w:hyperlink>
+            <w:r>
+              <w:rPr>
+                <w:rFonts w:ascii="NimbusRomNo9L-Regu" w:hAnsi="NimbusRomNo9L-Regu" w:cs="NimbusRomNo9L-Regu"/>
+                <w:kern w:val="0"/>
+                <w:sz w:val="24"/>
+                <w:szCs w:val="24"/>
+              </w:rPr>
+              <w:t xml:space="preserve">, </w:t>
+            </w:r>
+            <w:hyperlink r:id="rId27" w:tgtFrame="_self" w:history="1">
+              <w:r>
+                <w:rPr>
+                  <w:rFonts w:ascii="NimbusRomNo9L-Regu" w:hAnsi="NimbusRomNo9L-Regu" w:cs="NimbusRomNo9L-Regu"/>
+                  <w:b/>
+                  <w:bCs/>
+                  <w:kern w:val="0"/>
+                  <w:sz w:val="24"/>
+                  <w:szCs w:val="24"/>
+                </w:rPr>
+                <w:t>X</w:t>
+              </w:r>
+              <w:r>
+                <w:rPr>
+                  <w:rFonts w:ascii="NimbusRomNo9L-Regu" w:hAnsi="NimbusRomNo9L-Regu" w:cs="NimbusRomNo9L-Regu"/>
+                  <w:b/>
+                  <w:bCs/>
+                  <w:kern w:val="0"/>
+                  <w:sz w:val="24"/>
+                  <w:szCs w:val="24"/>
+                </w:rPr>
+                <w:t>.</w:t>
+              </w:r>
+              <w:r>
+                <w:rPr>
+                  <w:rFonts w:ascii="NimbusRomNo9L-Regu" w:hAnsi="NimbusRomNo9L-Regu" w:cs="NimbusRomNo9L-Regu"/>
+                  <w:b/>
+                  <w:bCs/>
+                  <w:kern w:val="0"/>
+                  <w:sz w:val="24"/>
+                  <w:szCs w:val="24"/>
+                </w:rPr>
+                <w:t> Ye</w:t>
+              </w:r>
+            </w:hyperlink>
+            <w:r>
+              <w:rPr>
+                <w:rFonts w:ascii="NimbusRomNo9L-Regu" w:hAnsi="NimbusRomNo9L-Regu" w:cs="NimbusRomNo9L-Regu"/>
+                <w:kern w:val="0"/>
+                <w:sz w:val="24"/>
+                <w:szCs w:val="24"/>
+              </w:rPr>
+              <w:t xml:space="preserve">, </w:t>
+            </w:r>
+            <w:hyperlink r:id="rId28" w:tgtFrame="_self" w:history="1">
+              <w:r>
+                <w:rPr>
+                  <w:rFonts w:ascii="NimbusRomNo9L-Regu" w:hAnsi="NimbusRomNo9L-Regu" w:cs="NimbusRomNo9L-Regu"/>
+                  <w:kern w:val="0"/>
+                  <w:sz w:val="24"/>
+                  <w:szCs w:val="24"/>
+                </w:rPr>
+                <w:t>X</w:t>
+              </w:r>
+              <w:r>
+                <w:rPr>
+                  <w:rFonts w:ascii="NimbusRomNo9L-Regu" w:hAnsi="NimbusRomNo9L-Regu" w:cs="NimbusRomNo9L-Regu"/>
+                  <w:kern w:val="0"/>
+                  <w:sz w:val="24"/>
+                  <w:szCs w:val="24"/>
+                </w:rPr>
+                <w:t>.</w:t>
+              </w:r>
+              <w:r>
+                <w:rPr>
+                  <w:rFonts w:ascii="NimbusRomNo9L-Regu" w:hAnsi="NimbusRomNo9L-Regu" w:cs="NimbusRomNo9L-Regu"/>
+                  <w:kern w:val="0"/>
+                  <w:sz w:val="24"/>
+                  <w:szCs w:val="24"/>
+                </w:rPr>
+                <w:t xml:space="preserve"> Chen</w:t>
+              </w:r>
+            </w:hyperlink>
+            <w:r>
+              <w:rPr>
+                <w:rFonts w:ascii="NimbusRomNo9L-Regu" w:hAnsi="NimbusRomNo9L-Regu" w:cs="NimbusRomNo9L-Regu"/>
+                <w:kern w:val="0"/>
+                <w:sz w:val="24"/>
+                <w:szCs w:val="24"/>
+              </w:rPr>
+              <w:t xml:space="preserve">, </w:t>
+            </w:r>
+            <w:r>
+              <w:rPr>
+                <w:rFonts w:ascii="NimbusRomNo9L-Regu" w:hAnsi="NimbusRomNo9L-Regu" w:cs="NimbusRomNo9L-Regu"/>
+                <w:kern w:val="0"/>
+                <w:sz w:val="24"/>
+                <w:szCs w:val="24"/>
+              </w:rPr>
+              <w:t>“</w:t>
+            </w:r>
+            <w:hyperlink r:id="rId29" w:history="1">
+              <w:r>
+                <w:rPr>
+                  <w:rFonts w:ascii="NimbusRomNo9L-Regu" w:hAnsi="NimbusRomNo9L-Regu" w:cs="NimbusRomNo9L-Regu"/>
+                  <w:kern w:val="0"/>
+                  <w:sz w:val="24"/>
+                  <w:szCs w:val="24"/>
+                </w:rPr>
+                <w:t>Deep Learning-Based Inversion Methods for Solving Inverse Scattering Problems With Phaseless Data</w:t>
+              </w:r>
+            </w:hyperlink>
+            <w:r>
+              <w:rPr>
+                <w:rFonts w:ascii="NimbusRomNo9L-Regu" w:hAnsi="NimbusRomNo9L-Regu" w:cs="NimbusRomNo9L-Regu"/>
+                <w:kern w:val="0"/>
+                <w:sz w:val="24"/>
+                <w:szCs w:val="24"/>
+              </w:rPr>
+              <w:t xml:space="preserve">”, </w:t>
+            </w:r>
+            <w:hyperlink r:id="rId30" w:history="1">
+              <w:r>
+                <w:rPr>
+                  <w:rFonts w:ascii="NimbusRomNo9L-Regu" w:hAnsi="NimbusRomNo9L-Regu" w:cs="NimbusRomNo9L-Regu"/>
+                  <w:i/>
+                  <w:iCs/>
+                  <w:kern w:val="0"/>
+                  <w:sz w:val="24"/>
+                  <w:szCs w:val="24"/>
+                </w:rPr>
+                <w:t>IEEE Transactions on Antennas and Propagation</w:t>
+              </w:r>
+            </w:hyperlink>
+            <w:r>
+              <w:rPr>
+                <w:rFonts w:ascii="NimbusRomNo9L-Regu" w:hAnsi="NimbusRomNo9L-Regu" w:cs="NimbusRomNo9L-Regu"/>
+                <w:kern w:val="0"/>
+                <w:sz w:val="24"/>
+                <w:szCs w:val="24"/>
+              </w:rPr>
+              <w:t>,</w:t>
+            </w:r>
+            <w:r>
+              <w:rPr>
+                <w:rFonts w:ascii="NimbusRomNo9L-Regu" w:hAnsi="NimbusRomNo9L-Regu" w:cs="NimbusRomNo9L-Regu"/>
+                <w:kern w:val="0"/>
+                <w:sz w:val="24"/>
+                <w:szCs w:val="24"/>
+              </w:rPr>
+              <w:t xml:space="preserve"> Vol. 68, Issue 11, </w:t>
+            </w:r>
+            <w:r>
+              <w:rPr>
+                <w:rFonts w:ascii="NimbusRomNo9L-Regu" w:hAnsi="NimbusRomNo9L-Regu" w:cs="NimbusRomNo9L-Regu"/>
+                <w:kern w:val="0"/>
+                <w:sz w:val="24"/>
+                <w:szCs w:val="24"/>
+              </w:rPr>
+              <w:t>2020</w:t>
+            </w:r>
+            <w:r>
+              <w:rPr>
+                <w:rFonts w:ascii="NimbusRomNo9L-Regu" w:hAnsi="NimbusRomNo9L-Regu" w:cs="NimbusRomNo9L-Regu"/>
+                <w:kern w:val="0"/>
+                <w:sz w:val="24"/>
+                <w:szCs w:val="24"/>
+              </w:rPr>
+              <w:t>.</w:t>
+            </w:r>
+            <w:r>
+              <w:rPr>
+                <w:rFonts w:ascii="NimbusRomNo9L-Regu" w:hAnsi="NimbusRomNo9L-Regu" w:cs="NimbusRomNo9L-Regu" w:hint="eastAsia"/>
+                <w:kern w:val="0"/>
+                <w:sz w:val="24"/>
+                <w:szCs w:val="24"/>
+              </w:rPr>
+              <w:t xml:space="preserve"> </w:t>
+            </w:r>
+            <w:r>
+              <w:rPr>
+                <w:rFonts w:ascii="NimbusRomNo9L-Regu" w:hAnsi="NimbusRomNo9L-Regu" w:cs="NimbusRomNo9L-Regu" w:hint="eastAsia"/>
+                <w:kern w:val="0"/>
+                <w:sz w:val="24"/>
+                <w:szCs w:val="24"/>
+              </w:rPr>
+              <w:t>(</w:t>
+            </w:r>
+            <w:r>
+              <w:rPr>
+                <w:rFonts w:ascii="NimbusRomNo9L-Regu" w:hAnsi="NimbusRomNo9L-Regu" w:cs="NimbusRomNo9L-Regu"/>
+                <w:kern w:val="0"/>
+                <w:sz w:val="24"/>
+                <w:szCs w:val="24"/>
+              </w:rPr>
+              <w:t>SCI JCR Q</w:t>
+            </w:r>
+            <w:r>
+              <w:rPr>
+                <w:rFonts w:ascii="NimbusRomNo9L-Regu" w:hAnsi="NimbusRomNo9L-Regu" w:cs="NimbusRomNo9L-Regu"/>
+                <w:kern w:val="0"/>
+                <w:sz w:val="24"/>
+                <w:szCs w:val="24"/>
+              </w:rPr>
+              <w:t>1</w:t>
+            </w:r>
+            <w:r>
+              <w:rPr>
+                <w:rFonts w:ascii="Times New Roman" w:eastAsia="仿宋" w:hAnsi="Times New Roman" w:cs="Times New Roman" w:hint="eastAsia"/>
+                <w:kern w:val="0"/>
+                <w:sz w:val="24"/>
+                <w:szCs w:val="24"/>
+              </w:rPr>
+              <w:t>)</w:t>
+            </w:r>
+          </w:p>
+        </w:tc>
+      </w:tr>
+      <w:tr>
+        <w:tc>
+          <w:tcPr>
+            <w:tcW w:w="426" w:type="dxa"/>
+          </w:tcPr>
+          <w:p>
+            <w:pPr>
+              <w:pStyle w:val="aa"/>
+              <w:numPr>
+                <w:ilvl w:val="0"/>
+                <w:numId w:val="1"/>
+              </w:numPr>
+              <w:ind w:firstLineChars="0"/>
+              <w:rPr>
+                <w:rFonts w:ascii="NimbusRomNo9L-Regu" w:hAnsi="NimbusRomNo9L-Regu" w:cs="NimbusRomNo9L-Regu" w:hint="eastAsia"/>
+                <w:kern w:val="0"/>
+                <w:sz w:val="24"/>
+                <w:szCs w:val="24"/>
+              </w:rPr>
+            </w:pPr>
+          </w:p>
+        </w:tc>
+        <w:tc>
+          <w:tcPr>
+            <w:tcW w:w="7882" w:type="dxa"/>
+          </w:tcPr>
+          <w:p>
+            <w:pPr>
+              <w:snapToGrid w:val="0"/>
+              <w:rPr>
+                <w:rFonts w:ascii="NimbusRomNo9L-Regu" w:hAnsi="NimbusRomNo9L-Regu" w:cs="NimbusRomNo9L-Regu" w:hint="eastAsia"/>
+                <w:kern w:val="0"/>
+                <w:sz w:val="24"/>
+                <w:szCs w:val="24"/>
+              </w:rPr>
+            </w:pPr>
+            <w:hyperlink r:id="rId31" w:tgtFrame="_self" w:history="1">
+              <w:r>
+                <w:rPr>
+                  <w:rFonts w:ascii="NimbusRomNo9L-Regu" w:hAnsi="NimbusRomNo9L-Regu" w:cs="NimbusRomNo9L-Regu"/>
+                  <w:kern w:val="0"/>
+                  <w:sz w:val="24"/>
+                  <w:szCs w:val="24"/>
+                </w:rPr>
+                <w:t>Z</w:t>
+              </w:r>
+              <w:r>
+                <w:rPr>
+                  <w:rFonts w:ascii="NimbusRomNo9L-Regu" w:hAnsi="NimbusRomNo9L-Regu" w:cs="NimbusRomNo9L-Regu"/>
+                  <w:kern w:val="0"/>
+                  <w:sz w:val="24"/>
+                  <w:szCs w:val="24"/>
+                </w:rPr>
+                <w:t>.</w:t>
+              </w:r>
+              <w:r>
+                <w:rPr>
+                  <w:rFonts w:ascii="NimbusRomNo9L-Regu" w:hAnsi="NimbusRomNo9L-Regu" w:cs="NimbusRomNo9L-Regu"/>
+                  <w:kern w:val="0"/>
+                  <w:sz w:val="24"/>
+                  <w:szCs w:val="24"/>
+                </w:rPr>
+                <w:t xml:space="preserve"> Chen</w:t>
+              </w:r>
+            </w:hyperlink>
+            <w:r>
+              <w:rPr>
+                <w:rFonts w:ascii="NimbusRomNo9L-Regu" w:hAnsi="NimbusRomNo9L-Regu" w:cs="NimbusRomNo9L-Regu"/>
+                <w:kern w:val="0"/>
+                <w:sz w:val="24"/>
+                <w:szCs w:val="24"/>
+              </w:rPr>
+              <w:t xml:space="preserve">, </w:t>
+            </w:r>
+            <w:hyperlink r:id="rId32" w:tgtFrame="_self" w:history="1">
+              <w:r>
+                <w:rPr>
+                  <w:rFonts w:ascii="NimbusRomNo9L-Regu" w:hAnsi="NimbusRomNo9L-Regu" w:cs="NimbusRomNo9L-Regu"/>
+                  <w:kern w:val="0"/>
+                  <w:sz w:val="24"/>
+                  <w:szCs w:val="24"/>
+                </w:rPr>
+                <w:t>C</w:t>
+              </w:r>
+              <w:r>
+                <w:rPr>
+                  <w:rFonts w:ascii="NimbusRomNo9L-Regu" w:hAnsi="NimbusRomNo9L-Regu" w:cs="NimbusRomNo9L-Regu"/>
+                  <w:kern w:val="0"/>
+                  <w:sz w:val="24"/>
+                  <w:szCs w:val="24"/>
+                </w:rPr>
+                <w:t>.</w:t>
+              </w:r>
+              <w:r>
+                <w:rPr>
+                  <w:rFonts w:ascii="NimbusRomNo9L-Regu" w:hAnsi="NimbusRomNo9L-Regu" w:cs="NimbusRomNo9L-Regu"/>
+                  <w:kern w:val="0"/>
+                  <w:sz w:val="24"/>
+                  <w:szCs w:val="24"/>
+                </w:rPr>
+                <w:t xml:space="preserve"> Shen</w:t>
+              </w:r>
+            </w:hyperlink>
+            <w:r>
+              <w:rPr>
+                <w:rFonts w:ascii="NimbusRomNo9L-Regu" w:hAnsi="NimbusRomNo9L-Regu" w:cs="NimbusRomNo9L-Regu"/>
+                <w:kern w:val="0"/>
+                <w:sz w:val="24"/>
+                <w:szCs w:val="24"/>
+              </w:rPr>
+              <w:t xml:space="preserve">, </w:t>
+            </w:r>
+            <w:hyperlink r:id="rId33" w:tgtFrame="_self" w:history="1">
+              <w:r>
+                <w:rPr>
+                  <w:rFonts w:ascii="NimbusRomNo9L-Regu" w:hAnsi="NimbusRomNo9L-Regu" w:cs="NimbusRomNo9L-Regu"/>
+                  <w:kern w:val="0"/>
+                  <w:sz w:val="24"/>
+                  <w:szCs w:val="24"/>
+                </w:rPr>
+                <w:t>H</w:t>
+              </w:r>
+              <w:r>
+                <w:rPr>
+                  <w:rFonts w:ascii="NimbusRomNo9L-Regu" w:hAnsi="NimbusRomNo9L-Regu" w:cs="NimbusRomNo9L-Regu"/>
+                  <w:kern w:val="0"/>
+                  <w:sz w:val="24"/>
+                  <w:szCs w:val="24"/>
+                </w:rPr>
+                <w:t>.</w:t>
+              </w:r>
+              <w:r>
+                <w:rPr>
+                  <w:rFonts w:ascii="NimbusRomNo9L-Regu" w:hAnsi="NimbusRomNo9L-Regu" w:cs="NimbusRomNo9L-Regu"/>
+                  <w:kern w:val="0"/>
+                  <w:sz w:val="24"/>
+                  <w:szCs w:val="24"/>
+                </w:rPr>
+                <w:t xml:space="preserve"> Liu</w:t>
+              </w:r>
+            </w:hyperlink>
+            <w:r>
+              <w:rPr>
+                <w:rFonts w:ascii="NimbusRomNo9L-Regu" w:hAnsi="NimbusRomNo9L-Regu" w:cs="NimbusRomNo9L-Regu"/>
+                <w:kern w:val="0"/>
+                <w:sz w:val="24"/>
+                <w:szCs w:val="24"/>
+              </w:rPr>
+              <w:t xml:space="preserve">, </w:t>
+            </w:r>
+            <w:hyperlink r:id="rId34" w:tgtFrame="_self" w:history="1">
+              <w:r>
+                <w:rPr>
+                  <w:rFonts w:ascii="NimbusRomNo9L-Regu" w:hAnsi="NimbusRomNo9L-Regu" w:cs="NimbusRomNo9L-Regu"/>
+                  <w:b/>
+                  <w:bCs/>
+                  <w:kern w:val="0"/>
+                  <w:sz w:val="24"/>
+                  <w:szCs w:val="24"/>
+                </w:rPr>
+                <w:t>X</w:t>
+              </w:r>
+              <w:r>
+                <w:rPr>
+                  <w:rFonts w:ascii="NimbusRomNo9L-Regu" w:hAnsi="NimbusRomNo9L-Regu" w:cs="NimbusRomNo9L-Regu"/>
+                  <w:b/>
+                  <w:bCs/>
+                  <w:kern w:val="0"/>
+                  <w:sz w:val="24"/>
+                  <w:szCs w:val="24"/>
+                </w:rPr>
+                <w:t>.</w:t>
+              </w:r>
+              <w:r>
+                <w:rPr>
+                  <w:rFonts w:ascii="NimbusRomNo9L-Regu" w:hAnsi="NimbusRomNo9L-Regu" w:cs="NimbusRomNo9L-Regu"/>
+                  <w:b/>
+                  <w:bCs/>
+                  <w:kern w:val="0"/>
+                  <w:sz w:val="24"/>
+                  <w:szCs w:val="24"/>
+                </w:rPr>
+                <w:t> Ye</w:t>
+              </w:r>
+            </w:hyperlink>
+            <w:r>
+              <w:rPr>
+                <w:rFonts w:ascii="NimbusRomNo9L-Regu" w:hAnsi="NimbusRomNo9L-Regu" w:cs="NimbusRomNo9L-Regu"/>
+                <w:kern w:val="0"/>
+                <w:sz w:val="24"/>
+                <w:szCs w:val="24"/>
+              </w:rPr>
+              <w:t xml:space="preserve">, </w:t>
+            </w:r>
+            <w:hyperlink r:id="rId35" w:tgtFrame="_self" w:history="1">
+              <w:r>
+                <w:rPr>
+                  <w:rFonts w:ascii="NimbusRomNo9L-Regu" w:hAnsi="NimbusRomNo9L-Regu" w:cs="NimbusRomNo9L-Regu"/>
+                  <w:kern w:val="0"/>
+                  <w:sz w:val="24"/>
+                  <w:szCs w:val="24"/>
+                </w:rPr>
+                <w:t>L</w:t>
+              </w:r>
+              <w:r>
+                <w:rPr>
+                  <w:rFonts w:ascii="NimbusRomNo9L-Regu" w:hAnsi="NimbusRomNo9L-Regu" w:cs="NimbusRomNo9L-Regu"/>
+                  <w:kern w:val="0"/>
+                  <w:sz w:val="24"/>
+                  <w:szCs w:val="24"/>
+                </w:rPr>
+                <w:t>.</w:t>
+              </w:r>
+              <w:r>
+                <w:rPr>
+                  <w:rFonts w:ascii="NimbusRomNo9L-Regu" w:hAnsi="NimbusRomNo9L-Regu" w:cs="NimbusRomNo9L-Regu"/>
+                  <w:kern w:val="0"/>
+                  <w:sz w:val="24"/>
+                  <w:szCs w:val="24"/>
+                </w:rPr>
+                <w:t xml:space="preserve"> Qi</w:t>
+              </w:r>
+            </w:hyperlink>
+            <w:r>
+              <w:rPr>
+                <w:rFonts w:ascii="NimbusRomNo9L-Regu" w:hAnsi="NimbusRomNo9L-Regu" w:cs="NimbusRomNo9L-Regu"/>
+                <w:kern w:val="0"/>
+                <w:sz w:val="24"/>
+                <w:szCs w:val="24"/>
+              </w:rPr>
+              <w:t xml:space="preserve">, </w:t>
+            </w:r>
+            <w:hyperlink r:id="rId36" w:tgtFrame="_self" w:history="1">
+              <w:r>
+                <w:rPr>
+                  <w:rFonts w:ascii="NimbusRomNo9L-Regu" w:hAnsi="NimbusRomNo9L-Regu" w:cs="NimbusRomNo9L-Regu"/>
+                  <w:kern w:val="0"/>
+                  <w:sz w:val="24"/>
+                  <w:szCs w:val="24"/>
+                </w:rPr>
+                <w:t>Y</w:t>
+              </w:r>
+              <w:r>
+                <w:rPr>
+                  <w:rFonts w:ascii="NimbusRomNo9L-Regu" w:hAnsi="NimbusRomNo9L-Regu" w:cs="NimbusRomNo9L-Regu"/>
+                  <w:kern w:val="0"/>
+                  <w:sz w:val="24"/>
+                  <w:szCs w:val="24"/>
+                </w:rPr>
+                <w:t>.</w:t>
+              </w:r>
+              <w:r>
+                <w:rPr>
+                  <w:rFonts w:ascii="NimbusRomNo9L-Regu" w:hAnsi="NimbusRomNo9L-Regu" w:cs="NimbusRomNo9L-Regu"/>
+                  <w:kern w:val="0"/>
+                  <w:sz w:val="24"/>
+                  <w:szCs w:val="24"/>
+                </w:rPr>
+                <w:t xml:space="preserve"> Yao</w:t>
+              </w:r>
+            </w:hyperlink>
+            <w:r>
+              <w:rPr>
+                <w:rFonts w:ascii="NimbusRomNo9L-Regu" w:hAnsi="NimbusRomNo9L-Regu" w:cs="NimbusRomNo9L-Regu"/>
+                <w:kern w:val="0"/>
+                <w:sz w:val="24"/>
+                <w:szCs w:val="24"/>
+              </w:rPr>
+              <w:t xml:space="preserve">, </w:t>
+            </w:r>
+            <w:hyperlink r:id="rId37" w:tgtFrame="_self" w:history="1">
+              <w:r>
+                <w:rPr>
+                  <w:rFonts w:ascii="NimbusRomNo9L-Regu" w:hAnsi="NimbusRomNo9L-Regu" w:cs="NimbusRomNo9L-Regu"/>
+                  <w:kern w:val="0"/>
+                  <w:sz w:val="24"/>
+                  <w:szCs w:val="24"/>
+                </w:rPr>
+                <w:t>J</w:t>
+              </w:r>
+              <w:r>
+                <w:rPr>
+                  <w:rFonts w:ascii="NimbusRomNo9L-Regu" w:hAnsi="NimbusRomNo9L-Regu" w:cs="NimbusRomNo9L-Regu"/>
+                  <w:kern w:val="0"/>
+                  <w:sz w:val="24"/>
+                  <w:szCs w:val="24"/>
+                </w:rPr>
+                <w:t>.</w:t>
+              </w:r>
+              <w:r>
+                <w:rPr>
+                  <w:rFonts w:ascii="NimbusRomNo9L-Regu" w:hAnsi="NimbusRomNo9L-Regu" w:cs="NimbusRomNo9L-Regu"/>
+                  <w:kern w:val="0"/>
+                  <w:sz w:val="24"/>
+                  <w:szCs w:val="24"/>
+                </w:rPr>
+                <w:t xml:space="preserve"> Yu</w:t>
+              </w:r>
+            </w:hyperlink>
+            <w:r>
+              <w:rPr>
+                <w:rFonts w:ascii="NimbusRomNo9L-Regu" w:hAnsi="NimbusRomNo9L-Regu" w:cs="NimbusRomNo9L-Regu"/>
+                <w:kern w:val="0"/>
+                <w:sz w:val="24"/>
+                <w:szCs w:val="24"/>
+              </w:rPr>
+              <w:t xml:space="preserve">, </w:t>
+            </w:r>
+            <w:hyperlink r:id="rId38" w:tgtFrame="_self" w:history="1">
+              <w:r>
+                <w:rPr>
+                  <w:rFonts w:ascii="NimbusRomNo9L-Regu" w:hAnsi="NimbusRomNo9L-Regu" w:cs="NimbusRomNo9L-Regu"/>
+                  <w:kern w:val="0"/>
+                  <w:sz w:val="24"/>
+                  <w:szCs w:val="24"/>
+                </w:rPr>
+                <w:t>X</w:t>
+              </w:r>
+              <w:r>
+                <w:rPr>
+                  <w:rFonts w:ascii="NimbusRomNo9L-Regu" w:hAnsi="NimbusRomNo9L-Regu" w:cs="NimbusRomNo9L-Regu"/>
+                  <w:kern w:val="0"/>
+                  <w:sz w:val="24"/>
+                  <w:szCs w:val="24"/>
+                </w:rPr>
+                <w:t>.</w:t>
+              </w:r>
+              <w:r>
+                <w:rPr>
+                  <w:rFonts w:ascii="NimbusRomNo9L-Regu" w:hAnsi="NimbusRomNo9L-Regu" w:cs="NimbusRomNo9L-Regu"/>
+                  <w:kern w:val="0"/>
+                  <w:sz w:val="24"/>
+                  <w:szCs w:val="24"/>
+                </w:rPr>
+                <w:t xml:space="preserve"> Chen</w:t>
+              </w:r>
+            </w:hyperlink>
+            <w:r>
+              <w:rPr>
+                <w:rFonts w:ascii="NimbusRomNo9L-Regu" w:hAnsi="NimbusRomNo9L-Regu" w:cs="NimbusRomNo9L-Regu"/>
+                <w:kern w:val="0"/>
+                <w:sz w:val="24"/>
+                <w:szCs w:val="24"/>
+              </w:rPr>
+              <w:t>, “</w:t>
+            </w:r>
+            <w:hyperlink r:id="rId39" w:history="1">
+              <w:r>
+                <w:rPr>
+                  <w:rFonts w:ascii="NimbusRomNo9L-Regu" w:hAnsi="NimbusRomNo9L-Regu" w:cs="NimbusRomNo9L-Regu"/>
+                  <w:kern w:val="0"/>
+                  <w:sz w:val="24"/>
+                  <w:szCs w:val="24"/>
+                </w:rPr>
+                <w:t>Millimeter-Wave Rectangular Dielectric Resonator Antenna Array With Enlarged DRA Dimensions, Wideband Capability, and High-Gain Performance</w:t>
+              </w:r>
+            </w:hyperlink>
+            <w:r>
+              <w:rPr>
+                <w:rFonts w:ascii="NimbusRomNo9L-Regu" w:hAnsi="NimbusRomNo9L-Regu" w:cs="NimbusRomNo9L-Regu"/>
+                <w:kern w:val="0"/>
+                <w:sz w:val="24"/>
+                <w:szCs w:val="24"/>
+              </w:rPr>
+              <w:t xml:space="preserve">,” </w:t>
+            </w:r>
+            <w:hyperlink r:id="rId40" w:history="1">
+              <w:r>
+                <w:rPr>
+                  <w:rFonts w:ascii="NimbusRomNo9L-Regu" w:hAnsi="NimbusRomNo9L-Regu" w:cs="NimbusRomNo9L-Regu"/>
+                  <w:i/>
+                  <w:iCs/>
+                  <w:kern w:val="0"/>
+                  <w:sz w:val="24"/>
+                  <w:szCs w:val="24"/>
+                </w:rPr>
+                <w:t>IEEE Transactions on Antennas and Propagation</w:t>
+              </w:r>
+            </w:hyperlink>
+            <w:r>
+              <w:rPr>
+                <w:rFonts w:ascii="NimbusRomNo9L-Regu" w:hAnsi="NimbusRomNo9L-Regu" w:cs="NimbusRomNo9L-Regu"/>
+                <w:kern w:val="0"/>
+                <w:sz w:val="24"/>
+                <w:szCs w:val="24"/>
+              </w:rPr>
+              <w:t xml:space="preserve">, Vol. 68, Issue 4, </w:t>
+            </w:r>
+            <w:r>
+              <w:rPr>
+                <w:rFonts w:ascii="NimbusRomNo9L-Regu" w:hAnsi="NimbusRomNo9L-Regu" w:cs="NimbusRomNo9L-Regu"/>
+                <w:kern w:val="0"/>
+                <w:sz w:val="24"/>
+                <w:szCs w:val="24"/>
+              </w:rPr>
+              <w:t>2020</w:t>
+            </w:r>
+            <w:r>
+              <w:rPr>
+                <w:rFonts w:ascii="NimbusRomNo9L-Regu" w:hAnsi="NimbusRomNo9L-Regu" w:cs="NimbusRomNo9L-Regu"/>
+                <w:kern w:val="0"/>
+                <w:sz w:val="24"/>
+                <w:szCs w:val="24"/>
+              </w:rPr>
+              <w:t>.</w:t>
+            </w:r>
+            <w:r>
+              <w:rPr>
+                <w:rFonts w:ascii="NimbusRomNo9L-Regu" w:hAnsi="NimbusRomNo9L-Regu" w:cs="NimbusRomNo9L-Regu" w:hint="eastAsia"/>
+                <w:kern w:val="0"/>
+                <w:sz w:val="24"/>
+                <w:szCs w:val="24"/>
+              </w:rPr>
+              <w:t xml:space="preserve"> </w:t>
+            </w:r>
+            <w:r>
+              <w:rPr>
+                <w:rFonts w:ascii="NimbusRomNo9L-Regu" w:hAnsi="NimbusRomNo9L-Regu" w:cs="NimbusRomNo9L-Regu" w:hint="eastAsia"/>
+                <w:kern w:val="0"/>
+                <w:sz w:val="24"/>
+                <w:szCs w:val="24"/>
+              </w:rPr>
+              <w:t>(</w:t>
+            </w:r>
+            <w:r>
+              <w:rPr>
+                <w:rFonts w:ascii="NimbusRomNo9L-Regu" w:hAnsi="NimbusRomNo9L-Regu" w:cs="NimbusRomNo9L-Regu"/>
+                <w:kern w:val="0"/>
+                <w:sz w:val="24"/>
+                <w:szCs w:val="24"/>
+              </w:rPr>
+              <w:t>SCI JCR Q</w:t>
+            </w:r>
+            <w:r>
+              <w:rPr>
+                <w:rFonts w:ascii="NimbusRomNo9L-Regu" w:hAnsi="NimbusRomNo9L-Regu" w:cs="NimbusRomNo9L-Regu"/>
+                <w:kern w:val="0"/>
+                <w:sz w:val="24"/>
+                <w:szCs w:val="24"/>
+              </w:rPr>
+              <w:t>1</w:t>
+            </w:r>
+            <w:r>
+              <w:rPr>
+                <w:rFonts w:ascii="Times New Roman" w:eastAsia="仿宋" w:hAnsi="Times New Roman" w:cs="Times New Roman" w:hint="eastAsia"/>
+                <w:kern w:val="0"/>
+                <w:sz w:val="24"/>
+                <w:szCs w:val="24"/>
+              </w:rPr>
+              <w:t>)</w:t>
+            </w:r>
+          </w:p>
+        </w:tc>
+      </w:tr>
+      <w:tr>
+        <w:tc>
+          <w:tcPr>
+            <w:tcW w:w="426" w:type="dxa"/>
+          </w:tcPr>
+          <w:p>
+            <w:pPr>
+              <w:pStyle w:val="aa"/>
+              <w:numPr>
+                <w:ilvl w:val="0"/>
+                <w:numId w:val="1"/>
+              </w:numPr>
+              <w:ind w:firstLineChars="0"/>
+              <w:rPr>
+                <w:rFonts w:ascii="NimbusRomNo9L-Regu" w:hAnsi="NimbusRomNo9L-Regu" w:cs="NimbusRomNo9L-Regu"/>
+                <w:kern w:val="0"/>
+                <w:sz w:val="24"/>
+                <w:szCs w:val="24"/>
+              </w:rPr>
+            </w:pPr>
+          </w:p>
+        </w:tc>
+        <w:tc>
+          <w:tcPr>
+            <w:tcW w:w="7882" w:type="dxa"/>
+          </w:tcPr>
+          <w:p>
+            <w:pPr>
+              <w:snapToGrid w:val="0"/>
+              <w:rPr>
+                <w:rFonts w:ascii="NimbusRomNo9L-Regu" w:hAnsi="NimbusRomNo9L-Regu" w:cs="NimbusRomNo9L-Regu"/>
+                <w:kern w:val="0"/>
+                <w:sz w:val="24"/>
+                <w:szCs w:val="24"/>
+              </w:rPr>
+            </w:pPr>
+            <w:r>
+              <w:rPr>
+                <w:rFonts w:ascii="NimbusRomNo9L-Regu" w:hAnsi="NimbusRomNo9L-Regu" w:cs="NimbusRomNo9L-Regu"/>
+                <w:kern w:val="0"/>
+                <w:sz w:val="24"/>
+                <w:szCs w:val="24"/>
+              </w:rPr>
+              <w:t xml:space="preserve">Q. </w:t>
+            </w:r>
+            <w:r>
+              <w:rPr>
+                <w:rFonts w:ascii="NimbusRomNo9L-Regu" w:hAnsi="NimbusRomNo9L-Regu" w:cs="NimbusRomNo9L-Regu" w:hint="eastAsia"/>
+                <w:kern w:val="0"/>
+                <w:sz w:val="24"/>
+                <w:szCs w:val="24"/>
+              </w:rPr>
+              <w:t>Zhang,</w:t>
+            </w:r>
+            <w:r>
+              <w:rPr>
+                <w:rFonts w:ascii="NimbusRomNo9L-Regu" w:hAnsi="NimbusRomNo9L-Regu" w:cs="NimbusRomNo9L-Regu"/>
+                <w:kern w:val="0"/>
+                <w:sz w:val="24"/>
+                <w:szCs w:val="24"/>
+              </w:rPr>
+              <w:t xml:space="preserve"> D. Ma, X. Tang, </w:t>
+            </w:r>
+            <w:r>
+              <w:rPr>
+                <w:rFonts w:ascii="NimbusRomNo9L-Regu" w:hAnsi="NimbusRomNo9L-Regu" w:cs="NimbusRomNo9L-Regu" w:hint="eastAsia"/>
+                <w:kern w:val="0"/>
+                <w:sz w:val="24"/>
+                <w:szCs w:val="24"/>
+              </w:rPr>
+              <w:t>G</w:t>
+            </w:r>
+            <w:r>
+              <w:rPr>
+                <w:rFonts w:ascii="NimbusRomNo9L-Regu" w:hAnsi="NimbusRomNo9L-Regu" w:cs="NimbusRomNo9L-Regu"/>
+                <w:kern w:val="0"/>
+                <w:sz w:val="24"/>
+                <w:szCs w:val="24"/>
+              </w:rPr>
+              <w:t xml:space="preserve">. Zhang, Z. Zhang, K. Xu, </w:t>
+            </w:r>
+            <w:r>
+              <w:rPr>
                 <w:rFonts w:ascii="NimbusRomNo9L-Regu" w:hAnsi="NimbusRomNo9L-Regu" w:cs="NimbusRomNo9L-Regu"/>
                 <w:b/>
                 <w:bCs/>
@@ -1199,6 +2460,544 @@
                 <w:sz w:val="24"/>
                 <w:szCs w:val="24"/>
               </w:rPr>
+              <w:t>X. Ye</w:t>
+            </w:r>
+            <w:r>
+              <w:rPr>
+                <w:rFonts w:ascii="NimbusRomNo9L-Regu" w:hAnsi="NimbusRomNo9L-Regu" w:cs="NimbusRomNo9L-Regu"/>
+                <w:kern w:val="0"/>
+                <w:sz w:val="24"/>
+                <w:szCs w:val="24"/>
+              </w:rPr>
+              <w:t>, Y. Sun</w:t>
+            </w:r>
+            <w:r>
+              <w:rPr>
+                <w:rFonts w:ascii="NimbusRomNo9L-Regu" w:hAnsi="NimbusRomNo9L-Regu" w:cs="NimbusRomNo9L-Regu"/>
+                <w:kern w:val="0"/>
+                <w:sz w:val="24"/>
+                <w:szCs w:val="24"/>
+              </w:rPr>
+              <w:t xml:space="preserve">, </w:t>
+            </w:r>
+            <w:r>
+              <w:rPr>
+                <w:rFonts w:ascii="NimbusRomNo9L-Regu" w:hAnsi="NimbusRomNo9L-Regu" w:cs="NimbusRomNo9L-Regu"/>
+                <w:kern w:val="0"/>
+                <w:sz w:val="24"/>
+                <w:szCs w:val="24"/>
+              </w:rPr>
+              <w:t>“</w:t>
+            </w:r>
+            <w:r>
+              <w:rPr>
+                <w:rFonts w:ascii="NimbusRomNo9L-Regu" w:hAnsi="NimbusRomNo9L-Regu" w:cs="NimbusRomNo9L-Regu" w:hint="eastAsia"/>
+                <w:kern w:val="0"/>
+                <w:sz w:val="24"/>
+                <w:szCs w:val="24"/>
+              </w:rPr>
+              <w:t xml:space="preserve">1-D Frequency Diverse Single-Shot Guided-Wave Imaging using Surface-Wave </w:t>
+            </w:r>
+            <w:proofErr w:type="spellStart"/>
+            <w:r>
+              <w:rPr>
+                <w:rFonts w:ascii="NimbusRomNo9L-Regu" w:hAnsi="NimbusRomNo9L-Regu" w:cs="NimbusRomNo9L-Regu" w:hint="eastAsia"/>
+                <w:kern w:val="0"/>
+                <w:sz w:val="24"/>
+                <w:szCs w:val="24"/>
+              </w:rPr>
+              <w:t>Goubau</w:t>
+            </w:r>
+            <w:proofErr w:type="spellEnd"/>
+            <w:r>
+              <w:rPr>
+                <w:rFonts w:ascii="NimbusRomNo9L-Regu" w:hAnsi="NimbusRomNo9L-Regu" w:cs="NimbusRomNo9L-Regu" w:hint="eastAsia"/>
+                <w:kern w:val="0"/>
+                <w:sz w:val="24"/>
+                <w:szCs w:val="24"/>
+              </w:rPr>
+              <w:t xml:space="preserve"> Line</w:t>
+            </w:r>
+            <w:r>
+              <w:rPr>
+                <w:rFonts w:ascii="NimbusRomNo9L-Regu" w:hAnsi="NimbusRomNo9L-Regu" w:cs="NimbusRomNo9L-Regu"/>
+                <w:kern w:val="0"/>
+                <w:sz w:val="24"/>
+                <w:szCs w:val="24"/>
+              </w:rPr>
+              <w:t>”</w:t>
+            </w:r>
+            <w:r>
+              <w:rPr>
+                <w:rFonts w:ascii="NimbusRomNo9L-Regu" w:hAnsi="NimbusRomNo9L-Regu" w:cs="NimbusRomNo9L-Regu"/>
+                <w:kern w:val="0"/>
+                <w:sz w:val="24"/>
+                <w:szCs w:val="24"/>
+              </w:rPr>
+              <w:t xml:space="preserve">, </w:t>
+            </w:r>
+            <w:r>
+              <w:rPr>
+                <w:rFonts w:ascii="NimbusRomNo9L-Regu" w:hAnsi="NimbusRomNo9L-Regu" w:cs="NimbusRomNo9L-Regu"/>
+                <w:i/>
+                <w:iCs/>
+                <w:kern w:val="0"/>
+                <w:sz w:val="24"/>
+                <w:szCs w:val="24"/>
+              </w:rPr>
+              <w:t>IEEE Transactions on Antennas and Propagation</w:t>
+            </w:r>
+            <w:r>
+              <w:rPr>
+                <w:rFonts w:ascii="NimbusRomNo9L-Regu" w:hAnsi="NimbusRomNo9L-Regu" w:cs="NimbusRomNo9L-Regu"/>
+                <w:kern w:val="0"/>
+                <w:sz w:val="24"/>
+                <w:szCs w:val="24"/>
+              </w:rPr>
+              <w:t xml:space="preserve">, </w:t>
+            </w:r>
+            <w:r>
+              <w:rPr>
+                <w:rFonts w:ascii="NimbusRomNo9L-Regu" w:hAnsi="NimbusRomNo9L-Regu" w:cs="NimbusRomNo9L-Regu" w:hint="eastAsia"/>
+                <w:kern w:val="0"/>
+                <w:sz w:val="24"/>
+                <w:szCs w:val="24"/>
+              </w:rPr>
+              <w:t>Vol.</w:t>
+            </w:r>
+            <w:r>
+              <w:rPr>
+                <w:rFonts w:ascii="NimbusRomNo9L-Regu" w:hAnsi="NimbusRomNo9L-Regu" w:cs="NimbusRomNo9L-Regu"/>
+                <w:kern w:val="0"/>
+                <w:sz w:val="24"/>
+                <w:szCs w:val="24"/>
+              </w:rPr>
+              <w:t>68, Issue 4, pp.3194-3206</w:t>
+            </w:r>
+            <w:r>
+              <w:rPr>
+                <w:rFonts w:ascii="NimbusRomNo9L-Regu" w:hAnsi="NimbusRomNo9L-Regu" w:cs="NimbusRomNo9L-Regu"/>
+                <w:kern w:val="0"/>
+                <w:sz w:val="24"/>
+                <w:szCs w:val="24"/>
+              </w:rPr>
+              <w:t xml:space="preserve">, </w:t>
+            </w:r>
+            <w:r>
+              <w:rPr>
+                <w:rFonts w:ascii="NimbusRomNo9L-Regu" w:hAnsi="NimbusRomNo9L-Regu" w:cs="NimbusRomNo9L-Regu"/>
+                <w:kern w:val="0"/>
+                <w:sz w:val="24"/>
+                <w:szCs w:val="24"/>
+              </w:rPr>
+              <w:t>20</w:t>
+            </w:r>
+            <w:r>
+              <w:rPr>
+                <w:rFonts w:ascii="NimbusRomNo9L-Regu" w:hAnsi="NimbusRomNo9L-Regu" w:cs="NimbusRomNo9L-Regu"/>
+                <w:kern w:val="0"/>
+                <w:sz w:val="24"/>
+                <w:szCs w:val="24"/>
+              </w:rPr>
+              <w:t>20.</w:t>
+            </w:r>
+            <w:r>
+              <w:rPr>
+                <w:rFonts w:ascii="NimbusRomNo9L-Regu" w:hAnsi="NimbusRomNo9L-Regu" w:cs="NimbusRomNo9L-Regu" w:hint="eastAsia"/>
+                <w:kern w:val="0"/>
+                <w:sz w:val="24"/>
+                <w:szCs w:val="24"/>
+              </w:rPr>
+              <w:t xml:space="preserve"> </w:t>
+            </w:r>
+            <w:r>
+              <w:rPr>
+                <w:rFonts w:ascii="NimbusRomNo9L-Regu" w:hAnsi="NimbusRomNo9L-Regu" w:cs="NimbusRomNo9L-Regu" w:hint="eastAsia"/>
+                <w:kern w:val="0"/>
+                <w:sz w:val="24"/>
+                <w:szCs w:val="24"/>
+              </w:rPr>
+              <w:t>(</w:t>
+            </w:r>
+            <w:r>
+              <w:rPr>
+                <w:rFonts w:ascii="NimbusRomNo9L-Regu" w:hAnsi="NimbusRomNo9L-Regu" w:cs="NimbusRomNo9L-Regu"/>
+                <w:kern w:val="0"/>
+                <w:sz w:val="24"/>
+                <w:szCs w:val="24"/>
+              </w:rPr>
+              <w:t>SCI JCR Q</w:t>
+            </w:r>
+            <w:r>
+              <w:rPr>
+                <w:rFonts w:ascii="NimbusRomNo9L-Regu" w:hAnsi="NimbusRomNo9L-Regu" w:cs="NimbusRomNo9L-Regu"/>
+                <w:kern w:val="0"/>
+                <w:sz w:val="24"/>
+                <w:szCs w:val="24"/>
+              </w:rPr>
+              <w:t>1</w:t>
+            </w:r>
+            <w:r>
+              <w:rPr>
+                <w:rFonts w:ascii="Times New Roman" w:eastAsia="仿宋" w:hAnsi="Times New Roman" w:cs="Times New Roman" w:hint="eastAsia"/>
+                <w:kern w:val="0"/>
+                <w:sz w:val="24"/>
+                <w:szCs w:val="24"/>
+              </w:rPr>
+              <w:t>)</w:t>
+            </w:r>
+          </w:p>
+        </w:tc>
+      </w:tr>
+      <w:tr>
+        <w:tc>
+          <w:tcPr>
+            <w:tcW w:w="426" w:type="dxa"/>
+          </w:tcPr>
+          <w:p>
+            <w:pPr>
+              <w:pStyle w:val="aa"/>
+              <w:numPr>
+                <w:ilvl w:val="0"/>
+                <w:numId w:val="1"/>
+              </w:numPr>
+              <w:ind w:firstLineChars="0"/>
+              <w:rPr>
+                <w:rFonts w:ascii="NimbusRomNo9L-Regu" w:hAnsi="NimbusRomNo9L-Regu" w:cs="NimbusRomNo9L-Regu"/>
+                <w:kern w:val="0"/>
+                <w:sz w:val="24"/>
+                <w:szCs w:val="24"/>
+              </w:rPr>
+            </w:pPr>
+          </w:p>
+        </w:tc>
+        <w:tc>
+          <w:tcPr>
+            <w:tcW w:w="7882" w:type="dxa"/>
+          </w:tcPr>
+          <w:p>
+            <w:pPr>
+              <w:snapToGrid w:val="0"/>
+              <w:rPr>
+                <w:rFonts w:ascii="NimbusRomNo9L-Regu" w:hAnsi="NimbusRomNo9L-Regu" w:cs="NimbusRomNo9L-Regu"/>
+                <w:kern w:val="0"/>
+                <w:sz w:val="24"/>
+                <w:szCs w:val="24"/>
+              </w:rPr>
+            </w:pPr>
+            <w:r>
+              <w:rPr>
+                <w:rFonts w:ascii="NimbusRomNo9L-Regu" w:hAnsi="NimbusRomNo9L-Regu" w:cs="NimbusRomNo9L-Regu"/>
+                <w:kern w:val="0"/>
+                <w:sz w:val="24"/>
+                <w:szCs w:val="24"/>
+              </w:rPr>
+              <w:t xml:space="preserve">C. Fang, </w:t>
+            </w:r>
+            <w:r>
+              <w:rPr>
+                <w:rFonts w:ascii="NimbusRomNo9L-Regu" w:hAnsi="NimbusRomNo9L-Regu" w:cs="NimbusRomNo9L-Regu"/>
+                <w:b/>
+                <w:bCs/>
+                <w:kern w:val="0"/>
+                <w:sz w:val="24"/>
+                <w:szCs w:val="24"/>
+              </w:rPr>
+              <w:t>X. Ye*</w:t>
+            </w:r>
+            <w:r>
+              <w:rPr>
+                <w:rFonts w:ascii="NimbusRomNo9L-Regu" w:hAnsi="NimbusRomNo9L-Regu" w:cs="NimbusRomNo9L-Regu"/>
+                <w:kern w:val="0"/>
+                <w:sz w:val="24"/>
+                <w:szCs w:val="24"/>
+              </w:rPr>
+              <w:t xml:space="preserve">, Y. Zhang, Q. Wang, N. Zhang, H. Jiang and M. Bai, “Investigation of the RCS for finite bandpass frequency selective surface”, </w:t>
+            </w:r>
+            <w:r>
+              <w:rPr>
+                <w:rFonts w:ascii="NimbusRomNo9L-Regu" w:hAnsi="NimbusRomNo9L-Regu" w:cs="NimbusRomNo9L-Regu"/>
+                <w:i/>
+                <w:iCs/>
+                <w:kern w:val="0"/>
+                <w:sz w:val="24"/>
+                <w:szCs w:val="24"/>
+              </w:rPr>
+              <w:t>Applied Computational Electromagnetics Society Journal</w:t>
+            </w:r>
+            <w:r>
+              <w:rPr>
+                <w:rFonts w:ascii="NimbusRomNo9L-Regu" w:hAnsi="NimbusRomNo9L-Regu" w:cs="NimbusRomNo9L-Regu"/>
+                <w:kern w:val="0"/>
+                <w:sz w:val="24"/>
+                <w:szCs w:val="24"/>
+              </w:rPr>
+              <w:t>,</w:t>
+            </w:r>
+            <w:r>
+              <w:rPr>
+                <w:rFonts w:ascii="NimbusRomNo9L-Regu" w:hAnsi="NimbusRomNo9L-Regu" w:cs="NimbusRomNo9L-Regu"/>
+                <w:kern w:val="0"/>
+                <w:sz w:val="24"/>
+                <w:szCs w:val="24"/>
+              </w:rPr>
+              <w:t xml:space="preserve"> </w:t>
+            </w:r>
+            <w:r>
+              <w:rPr>
+                <w:rFonts w:ascii="NimbusRomNo9L-Regu" w:hAnsi="NimbusRomNo9L-Regu" w:cs="NimbusRomNo9L-Regu" w:hint="eastAsia"/>
+                <w:kern w:val="0"/>
+                <w:sz w:val="24"/>
+                <w:szCs w:val="24"/>
+              </w:rPr>
+              <w:t>Vol.31,</w:t>
+            </w:r>
+            <w:r>
+              <w:rPr>
+                <w:rFonts w:ascii="NimbusRomNo9L-Regu" w:hAnsi="NimbusRomNo9L-Regu" w:cs="NimbusRomNo9L-Regu"/>
+                <w:kern w:val="0"/>
+                <w:sz w:val="24"/>
+                <w:szCs w:val="24"/>
+              </w:rPr>
+              <w:t xml:space="preserve"> Issue 6,</w:t>
+            </w:r>
+            <w:r>
+              <w:rPr>
+                <w:rFonts w:ascii="NimbusRomNo9L-Regu" w:hAnsi="NimbusRomNo9L-Regu" w:cs="NimbusRomNo9L-Regu" w:hint="eastAsia"/>
+                <w:kern w:val="0"/>
+                <w:sz w:val="24"/>
+                <w:szCs w:val="24"/>
+              </w:rPr>
+              <w:t xml:space="preserve"> 2019</w:t>
+            </w:r>
+            <w:r>
+              <w:rPr>
+                <w:rFonts w:ascii="NimbusRomNo9L-Regu" w:hAnsi="NimbusRomNo9L-Regu" w:cs="NimbusRomNo9L-Regu"/>
+                <w:kern w:val="0"/>
+                <w:sz w:val="24"/>
+                <w:szCs w:val="24"/>
+              </w:rPr>
+              <w:t>.</w:t>
+            </w:r>
+            <w:r>
+              <w:rPr>
+                <w:rFonts w:ascii="NimbusRomNo9L-Regu" w:hAnsi="NimbusRomNo9L-Regu" w:cs="NimbusRomNo9L-Regu"/>
+                <w:kern w:val="0"/>
+                <w:sz w:val="24"/>
+                <w:szCs w:val="24"/>
+              </w:rPr>
+              <w:t xml:space="preserve"> (SCI)</w:t>
+            </w:r>
+          </w:p>
+        </w:tc>
+      </w:tr>
+      <w:tr>
+        <w:tc>
+          <w:tcPr>
+            <w:tcW w:w="426" w:type="dxa"/>
+            <w:hideMark/>
+          </w:tcPr>
+          <w:p>
+            <w:pPr>
+              <w:pStyle w:val="aa"/>
+              <w:numPr>
+                <w:ilvl w:val="0"/>
+                <w:numId w:val="1"/>
+              </w:numPr>
+              <w:ind w:firstLineChars="0"/>
+              <w:rPr>
+                <w:rFonts w:ascii="NimbusRomNo9L-Regu" w:hAnsi="NimbusRomNo9L-Regu" w:cs="NimbusRomNo9L-Regu"/>
+                <w:kern w:val="0"/>
+                <w:sz w:val="24"/>
+                <w:szCs w:val="24"/>
+              </w:rPr>
+            </w:pPr>
+          </w:p>
+          <w:p>
+            <w:pPr>
+              <w:rPr>
+                <w:rFonts w:ascii="NimbusRomNo9L-Regu" w:hAnsi="NimbusRomNo9L-Regu" w:cs="NimbusRomNo9L-Regu"/>
+                <w:kern w:val="0"/>
+                <w:sz w:val="24"/>
+                <w:szCs w:val="24"/>
+              </w:rPr>
+            </w:pPr>
+          </w:p>
+          <w:p>
+            <w:pPr>
+              <w:rPr>
+                <w:rFonts w:ascii="NimbusRomNo9L-Regu" w:hAnsi="NimbusRomNo9L-Regu" w:cs="NimbusRomNo9L-Regu"/>
+                <w:kern w:val="0"/>
+                <w:sz w:val="24"/>
+                <w:szCs w:val="24"/>
+              </w:rPr>
+            </w:pPr>
+          </w:p>
+          <w:p>
+            <w:pPr>
+              <w:rPr>
+                <w:rFonts w:ascii="NimbusRomNo9L-Regu" w:hAnsi="NimbusRomNo9L-Regu" w:cs="NimbusRomNo9L-Regu"/>
+                <w:kern w:val="0"/>
+                <w:sz w:val="24"/>
+                <w:szCs w:val="24"/>
+              </w:rPr>
+            </w:pPr>
+          </w:p>
+          <w:p>
+            <w:pPr>
+              <w:pStyle w:val="aa"/>
+              <w:numPr>
+                <w:ilvl w:val="0"/>
+                <w:numId w:val="1"/>
+              </w:numPr>
+              <w:ind w:firstLineChars="0"/>
+              <w:rPr>
+                <w:rFonts w:ascii="NimbusRomNo9L-Regu" w:hAnsi="NimbusRomNo9L-Regu" w:cs="NimbusRomNo9L-Regu"/>
+                <w:kern w:val="0"/>
+                <w:sz w:val="24"/>
+                <w:szCs w:val="24"/>
+              </w:rPr>
+            </w:pPr>
+          </w:p>
+          <w:p>
+            <w:pPr>
+              <w:rPr>
+                <w:rFonts w:ascii="NimbusRomNo9L-Regu" w:hAnsi="NimbusRomNo9L-Regu" w:cs="NimbusRomNo9L-Regu"/>
+                <w:kern w:val="0"/>
+                <w:sz w:val="24"/>
+                <w:szCs w:val="24"/>
+              </w:rPr>
+            </w:pPr>
+          </w:p>
+          <w:p>
+            <w:pPr>
+              <w:rPr>
+                <w:rFonts w:ascii="NimbusRomNo9L-Regu" w:hAnsi="NimbusRomNo9L-Regu" w:cs="NimbusRomNo9L-Regu"/>
+                <w:kern w:val="0"/>
+                <w:sz w:val="24"/>
+                <w:szCs w:val="24"/>
+              </w:rPr>
+            </w:pPr>
+          </w:p>
+          <w:p>
+            <w:pPr>
+              <w:rPr>
+                <w:rFonts w:ascii="NimbusRomNo9L-Regu" w:hAnsi="NimbusRomNo9L-Regu" w:cs="NimbusRomNo9L-Regu"/>
+                <w:kern w:val="0"/>
+                <w:sz w:val="24"/>
+                <w:szCs w:val="24"/>
+              </w:rPr>
+            </w:pPr>
+          </w:p>
+          <w:p>
+            <w:pPr>
+              <w:pStyle w:val="aa"/>
+              <w:numPr>
+                <w:ilvl w:val="0"/>
+                <w:numId w:val="1"/>
+              </w:numPr>
+              <w:ind w:firstLineChars="0"/>
+              <w:rPr>
+                <w:rFonts w:ascii="NimbusRomNo9L-Regu" w:hAnsi="NimbusRomNo9L-Regu" w:cs="NimbusRomNo9L-Regu"/>
+                <w:kern w:val="0"/>
+                <w:sz w:val="24"/>
+                <w:szCs w:val="24"/>
+              </w:rPr>
+            </w:pPr>
+          </w:p>
+          <w:p>
+            <w:pPr>
+              <w:rPr>
+                <w:rFonts w:ascii="NimbusRomNo9L-Regu" w:hAnsi="NimbusRomNo9L-Regu" w:cs="NimbusRomNo9L-Regu"/>
+                <w:kern w:val="0"/>
+                <w:sz w:val="24"/>
+                <w:szCs w:val="24"/>
+              </w:rPr>
+            </w:pPr>
+          </w:p>
+          <w:p>
+            <w:pPr>
+              <w:rPr>
+                <w:rFonts w:ascii="NimbusRomNo9L-Regu" w:hAnsi="NimbusRomNo9L-Regu" w:cs="NimbusRomNo9L-Regu"/>
+                <w:kern w:val="0"/>
+                <w:sz w:val="24"/>
+                <w:szCs w:val="24"/>
+              </w:rPr>
+            </w:pPr>
+          </w:p>
+          <w:p>
+            <w:pPr>
+              <w:pStyle w:val="aa"/>
+              <w:numPr>
+                <w:ilvl w:val="0"/>
+                <w:numId w:val="1"/>
+              </w:numPr>
+              <w:ind w:firstLineChars="0"/>
+              <w:rPr>
+                <w:rFonts w:ascii="NimbusRomNo9L-Regu" w:hAnsi="NimbusRomNo9L-Regu" w:cs="NimbusRomNo9L-Regu"/>
+                <w:kern w:val="0"/>
+                <w:sz w:val="24"/>
+                <w:szCs w:val="24"/>
+              </w:rPr>
+            </w:pPr>
+          </w:p>
+        </w:tc>
+        <w:tc>
+          <w:tcPr>
+            <w:tcW w:w="7882" w:type="dxa"/>
+            <w:hideMark/>
+          </w:tcPr>
+          <w:p>
+            <w:pPr>
+              <w:snapToGrid w:val="0"/>
+              <w:rPr>
+                <w:rFonts w:ascii="NimbusRomNo9L-Regu" w:hAnsi="NimbusRomNo9L-Regu" w:cs="NimbusRomNo9L-Regu"/>
+                <w:kern w:val="0"/>
+                <w:sz w:val="24"/>
+                <w:szCs w:val="24"/>
+              </w:rPr>
+            </w:pPr>
+            <w:r>
+              <w:rPr>
+                <w:rFonts w:ascii="NimbusRomNo9L-Regu" w:hAnsi="NimbusRomNo9L-Regu" w:cs="NimbusRomNo9L-Regu" w:hint="eastAsia"/>
+                <w:kern w:val="0"/>
+                <w:sz w:val="24"/>
+                <w:szCs w:val="24"/>
+              </w:rPr>
+              <w:lastRenderedPageBreak/>
+              <w:t xml:space="preserve">R. Shen, </w:t>
+            </w:r>
+            <w:r>
+              <w:rPr>
+                <w:rFonts w:ascii="NimbusRomNo9L-Regu" w:hAnsi="NimbusRomNo9L-Regu" w:cs="NimbusRomNo9L-Regu"/>
+                <w:b/>
+                <w:bCs/>
+                <w:kern w:val="0"/>
+                <w:sz w:val="24"/>
+                <w:szCs w:val="24"/>
+              </w:rPr>
+              <w:t>X</w:t>
+            </w:r>
+            <w:r>
+              <w:rPr>
+                <w:rFonts w:ascii="NimbusRomNo9L-Regu" w:hAnsi="NimbusRomNo9L-Regu" w:cs="NimbusRomNo9L-Regu" w:hint="eastAsia"/>
+                <w:b/>
+                <w:bCs/>
+                <w:kern w:val="0"/>
+                <w:sz w:val="24"/>
+                <w:szCs w:val="24"/>
+              </w:rPr>
+              <w:t>.</w:t>
+            </w:r>
+            <w:r>
+              <w:rPr>
+                <w:rFonts w:ascii="NimbusRomNo9L-Regu" w:hAnsi="NimbusRomNo9L-Regu" w:cs="NimbusRomNo9L-Regu"/>
+                <w:b/>
+                <w:bCs/>
+                <w:kern w:val="0"/>
+                <w:sz w:val="24"/>
+                <w:szCs w:val="24"/>
+              </w:rPr>
               <w:t xml:space="preserve"> Ye*</w:t>
             </w:r>
             <w:r>
@@ -1235,8 +3034,19 @@
                 <w:sz w:val="24"/>
                 <w:szCs w:val="24"/>
               </w:rPr>
-              <w:t xml:space="preserve"> Xie</w:t>
-            </w:r>
+              <w:t xml:space="preserve"> </w:t>
+            </w:r>
+            <w:proofErr w:type="spellStart"/>
+            <w:r>
+              <w:rPr>
+                <w:rFonts w:ascii="NimbusRomNo9L-Regu" w:hAnsi="NimbusRomNo9L-Regu" w:cs="NimbusRomNo9L-Regu" w:hint="eastAsia"/>
+                <w:kern w:val="0"/>
+                <w:sz w:val="24"/>
+                <w:szCs w:val="24"/>
+              </w:rPr>
+              <w:t>Xie</w:t>
+            </w:r>
+            <w:proofErr w:type="spellEnd"/>
             <w:r>
               <w:rPr>
                 <w:rFonts w:ascii="NimbusRomNo9L-Regu" w:hAnsi="NimbusRomNo9L-Regu" w:cs="NimbusRomNo9L-Regu"/>
@@ -1262,7 +3072,27 @@
                 <w:sz w:val="24"/>
                 <w:szCs w:val="24"/>
               </w:rPr>
-              <w:t xml:space="preserve">. Jin, </w:t>
+              <w:t xml:space="preserve">. </w:t>
+            </w:r>
+            <w:proofErr w:type="spellStart"/>
+            <w:r>
+              <w:rPr>
+                <w:rFonts w:ascii="NimbusRomNo9L-Regu" w:hAnsi="NimbusRomNo9L-Regu" w:cs="NimbusRomNo9L-Regu"/>
+                <w:kern w:val="0"/>
+                <w:sz w:val="24"/>
+                <w:szCs w:val="24"/>
+              </w:rPr>
+              <w:t>Jin</w:t>
+            </w:r>
+            <w:proofErr w:type="spellEnd"/>
+            <w:r>
+              <w:rPr>
+                <w:rFonts w:ascii="NimbusRomNo9L-Regu" w:hAnsi="NimbusRomNo9L-Regu" w:cs="NimbusRomNo9L-Regu"/>
+                <w:kern w:val="0"/>
+                <w:sz w:val="24"/>
+                <w:szCs w:val="24"/>
+              </w:rPr>
+              <w:t xml:space="preserve">, </w:t>
             </w:r>
             <w:r>
               <w:rPr>
@@ -1340,12 +3170,21 @@
             </w:r>
             <w:r>
               <w:rPr>
-                <w:rFonts w:ascii="NimbusRomNo9L-Regu" w:hAnsi="NimbusRomNo9L-Regu" w:cs="NimbusRomNo9L-Regu"/>
-                <w:kern w:val="0"/>
-                <w:sz w:val="24"/>
-                <w:szCs w:val="24"/>
-              </w:rPr>
-              <w:t>（</w:t>
+                <w:rFonts w:ascii="NimbusRomNo9L-Regu" w:hAnsi="NimbusRomNo9L-Regu" w:cs="NimbusRomNo9L-Regu" w:hint="eastAsia"/>
+                <w:kern w:val="0"/>
+                <w:sz w:val="24"/>
+                <w:szCs w:val="24"/>
+              </w:rPr>
+              <w:t xml:space="preserve"> </w:t>
+            </w:r>
+            <w:r>
+              <w:rPr>
+                <w:rFonts w:ascii="NimbusRomNo9L-Regu" w:hAnsi="NimbusRomNo9L-Regu" w:cs="NimbusRomNo9L-Regu" w:hint="eastAsia"/>
+                <w:kern w:val="0"/>
+                <w:sz w:val="24"/>
+                <w:szCs w:val="24"/>
+              </w:rPr>
+              <w:t>(</w:t>
             </w:r>
             <w:r>
               <w:rPr>
@@ -1367,22 +3206,22 @@
             </w:r>
             <w:r>
               <w:rPr>
+                <w:rFonts w:ascii="Times New Roman" w:eastAsia="仿宋" w:hAnsi="Times New Roman" w:cs="Times New Roman" w:hint="eastAsia"/>
+                <w:kern w:val="0"/>
+                <w:sz w:val="24"/>
+                <w:szCs w:val="24"/>
+              </w:rPr>
+              <w:t>)</w:t>
+            </w:r>
+          </w:p>
+          <w:p>
+            <w:pPr>
+              <w:rPr>
                 <w:rFonts w:ascii="Times New Roman" w:eastAsia="仿宋" w:hAnsi="Times New Roman" w:cs="Times New Roman"/>
                 <w:kern w:val="0"/>
                 <w:sz w:val="24"/>
                 <w:szCs w:val="24"/>
               </w:rPr>
-              <w:t>）</w:t>
-            </w:r>
-          </w:p>
-          <w:p>
-            <w:pPr>
-              <w:rPr>
-                <w:rFonts w:ascii="Times New Roman" w:eastAsia="仿宋" w:hAnsi="Times New Roman" w:cs="Times New Roman"/>
-                <w:kern w:val="0"/>
-                <w:sz w:val="24"/>
-                <w:szCs w:val="24"/>
-              </w:rPr>
             </w:pPr>
             <w:r>
               <w:rPr>
@@ -1429,9 +3268,29 @@
                 <w:sz w:val="24"/>
                 <w:szCs w:val="24"/>
               </w:rPr>
-              <w:t>, T, Zhou,X. Chen,, G. Wang, “</w:t>
-            </w:r>
-            <w:hyperlink r:id="rId6" w:history="1">
+              <w:t xml:space="preserve">, T, </w:t>
+            </w:r>
+            <w:proofErr w:type="spellStart"/>
+            <w:r>
+              <w:rPr>
+                <w:rFonts w:ascii="NimbusRomNo9L-Regu" w:hAnsi="NimbusRomNo9L-Regu" w:cs="NimbusRomNo9L-Regu"/>
+                <w:kern w:val="0"/>
+                <w:sz w:val="24"/>
+                <w:szCs w:val="24"/>
+              </w:rPr>
+              <w:t>Zhou,X</w:t>
+            </w:r>
+            <w:proofErr w:type="spellEnd"/>
+            <w:r>
+              <w:rPr>
+                <w:rFonts w:ascii="NimbusRomNo9L-Regu" w:hAnsi="NimbusRomNo9L-Regu" w:cs="NimbusRomNo9L-Regu"/>
+                <w:kern w:val="0"/>
+                <w:sz w:val="24"/>
+                <w:szCs w:val="24"/>
+              </w:rPr>
+              <w:t>. Chen,, G. Wang, “</w:t>
+            </w:r>
+            <w:hyperlink r:id="rId41" w:history="1">
               <w:r>
                 <w:rPr>
                   <w:rFonts w:ascii="NimbusRomNo9L-Regu" w:hAnsi="NimbusRomNo9L-Regu" w:cs="NimbusRomNo9L-Regu"/>
@@ -1460,7 +3319,19 @@
                 <w:sz w:val="24"/>
                 <w:szCs w:val="24"/>
               </w:rPr>
-              <w:t>IEEE Transactions on Microwave Theory and Techniques</w:t>
+              <w:t xml:space="preserve">IEEE Transactions on Microwave Theory </w:t>
+            </w:r>
+            <w:r>
+              <w:rPr>
+                <w:rFonts w:ascii="NimbusRomNo9L-Regu" w:hAnsi="NimbusRomNo9L-Regu" w:cs="NimbusRomNo9L-Regu"/>
+                <w:i/>
+                <w:iCs/>
+                <w:kern w:val="0"/>
+                <w:sz w:val="24"/>
+                <w:szCs w:val="24"/>
+              </w:rPr>
+              <w:lastRenderedPageBreak/>
+              <w:t>and Techniques</w:t>
             </w:r>
             <w:r>
               <w:rPr>
@@ -1587,7 +3458,27 @@
                 <w:sz w:val="24"/>
                 <w:szCs w:val="24"/>
               </w:rPr>
-              <w:t xml:space="preserve">B. Zhang, C. Jin, </w:t>
+              <w:t xml:space="preserve">B. Zhang, C. </w:t>
+            </w:r>
+            <w:proofErr w:type="spellStart"/>
+            <w:r>
+              <w:rPr>
+                <w:rFonts w:ascii="NimbusRomNo9L-Regu" w:hAnsi="NimbusRomNo9L-Regu" w:cs="NimbusRomNo9L-Regu"/>
+                <w:kern w:val="0"/>
+                <w:sz w:val="24"/>
+                <w:szCs w:val="24"/>
+              </w:rPr>
+              <w:t>Jin</w:t>
+            </w:r>
+            <w:proofErr w:type="spellEnd"/>
+            <w:r>
+              <w:rPr>
+                <w:rFonts w:ascii="NimbusRomNo9L-Regu" w:hAnsi="NimbusRomNo9L-Regu" w:cs="NimbusRomNo9L-Regu"/>
+                <w:kern w:val="0"/>
+                <w:sz w:val="24"/>
+                <w:szCs w:val="24"/>
+              </w:rPr>
+              <w:t xml:space="preserve">, </w:t>
             </w:r>
             <w:r>
               <w:rPr>
@@ -1607,9 +3498,29 @@
                 <w:sz w:val="24"/>
                 <w:szCs w:val="24"/>
               </w:rPr>
-              <w:t>, R. Mittra, “</w:t>
-            </w:r>
-            <w:hyperlink r:id="rId7" w:history="1">
+              <w:t xml:space="preserve">, R. </w:t>
+            </w:r>
+            <w:proofErr w:type="spellStart"/>
+            <w:r>
+              <w:rPr>
+                <w:rFonts w:ascii="NimbusRomNo9L-Regu" w:hAnsi="NimbusRomNo9L-Regu" w:cs="NimbusRomNo9L-Regu"/>
+                <w:kern w:val="0"/>
+                <w:sz w:val="24"/>
+                <w:szCs w:val="24"/>
+              </w:rPr>
+              <w:t>Mittra</w:t>
+            </w:r>
+            <w:proofErr w:type="spellEnd"/>
+            <w:r>
+              <w:rPr>
+                <w:rFonts w:ascii="NimbusRomNo9L-Regu" w:hAnsi="NimbusRomNo9L-Regu" w:cs="NimbusRomNo9L-Regu"/>
+                <w:kern w:val="0"/>
+                <w:sz w:val="24"/>
+                <w:szCs w:val="24"/>
+              </w:rPr>
+              <w:t>, “</w:t>
+            </w:r>
+            <w:hyperlink r:id="rId42" w:history="1">
               <w:r>
                 <w:rPr>
                   <w:rFonts w:ascii="NimbusRomNo9L-Regu" w:hAnsi="NimbusRomNo9L-Regu" w:cs="NimbusRomNo9L-Regu"/>
@@ -1887,32 +3798,29 @@
       <w:tr>
         <w:tc>
           <w:tcPr>
-            <w:tcW w:w="547" w:type="dxa"/>
+            <w:tcW w:w="426" w:type="dxa"/>
             <w:hideMark/>
           </w:tcPr>
           <w:p>
             <w:pPr>
-              <w:rPr>
-                <w:rFonts w:ascii="NimbusRomNo9L-Regu" w:hAnsi="NimbusRomNo9L-Regu" w:cs="NimbusRomNo9L-Regu"/>
-                <w:kern w:val="0"/>
-                <w:sz w:val="24"/>
-                <w:szCs w:val="24"/>
-              </w:rPr>
-            </w:pPr>
-            <w:r>
-              <w:rPr>
-                <w:rFonts w:ascii="NimbusRomNo9L-Regu" w:hAnsi="NimbusRomNo9L-Regu" w:cs="NimbusRomNo9L-Regu" w:hint="eastAsia"/>
-                <w:kern w:val="0"/>
-                <w:sz w:val="24"/>
-                <w:szCs w:val="24"/>
-              </w:rPr>
-              <w:t>7</w:t>
-            </w:r>
-          </w:p>
-        </w:tc>
-        <w:tc>
-          <w:tcPr>
-            <w:tcW w:w="9919" w:type="dxa"/>
+              <w:pStyle w:val="aa"/>
+              <w:numPr>
+                <w:ilvl w:val="0"/>
+                <w:numId w:val="1"/>
+              </w:numPr>
+              <w:ind w:firstLineChars="0"/>
+              <w:rPr>
+                <w:rFonts w:ascii="NimbusRomNo9L-Regu" w:hAnsi="NimbusRomNo9L-Regu" w:cs="NimbusRomNo9L-Regu"/>
+                <w:kern w:val="0"/>
+                <w:sz w:val="24"/>
+                <w:szCs w:val="24"/>
+              </w:rPr>
+            </w:pPr>
+          </w:p>
+        </w:tc>
+        <w:tc>
+          <w:tcPr>
+            <w:tcW w:w="7882" w:type="dxa"/>
             <w:hideMark/>
           </w:tcPr>
           <w:p>
@@ -1988,7 +3896,17 @@
                 <w:sz w:val="24"/>
                 <w:szCs w:val="24"/>
               </w:rPr>
-              <w:t>Vol.65, no. 6, pp.2779-2788, Jun. 2017.</w:t>
+              <w:t xml:space="preserve">Vol.65, no. 6, pp.2779-2788, Jun. </w:t>
+            </w:r>
+            <w:proofErr w:type="gramStart"/>
+            <w:r>
+              <w:rPr>
+                <w:rFonts w:ascii="NimbusRomNo9L-Regu" w:hAnsi="NimbusRomNo9L-Regu" w:cs="NimbusRomNo9L-Regu"/>
+                <w:kern w:val="0"/>
+                <w:sz w:val="24"/>
+                <w:szCs w:val="24"/>
+              </w:rPr>
+              <w:t>2017.</w:t>
             </w:r>
             <w:r>
               <w:rPr>
@@ -1999,6 +3917,7 @@
               </w:rPr>
               <w:t>（</w:t>
             </w:r>
+            <w:proofErr w:type="gramEnd"/>
             <w:r>
               <w:rPr>
                 <w:rFonts w:ascii="Times New Roman" w:eastAsia="仿宋" w:hAnsi="Times New Roman" w:cs="Times New Roman"/>
@@ -2023,32 +3942,29 @@
       <w:tr>
         <w:tc>
           <w:tcPr>
-            <w:tcW w:w="547" w:type="dxa"/>
+            <w:tcW w:w="426" w:type="dxa"/>
             <w:hideMark/>
           </w:tcPr>
           <w:p>
             <w:pPr>
-              <w:rPr>
-                <w:rFonts w:ascii="NimbusRomNo9L-Regu" w:hAnsi="NimbusRomNo9L-Regu" w:cs="NimbusRomNo9L-Regu"/>
-                <w:kern w:val="0"/>
-                <w:sz w:val="24"/>
-                <w:szCs w:val="24"/>
-              </w:rPr>
-            </w:pPr>
-            <w:r>
-              <w:rPr>
-                <w:rFonts w:ascii="NimbusRomNo9L-Regu" w:hAnsi="NimbusRomNo9L-Regu" w:cs="NimbusRomNo9L-Regu" w:hint="eastAsia"/>
-                <w:kern w:val="0"/>
-                <w:sz w:val="24"/>
-                <w:szCs w:val="24"/>
-              </w:rPr>
-              <w:t>8</w:t>
-            </w:r>
-          </w:p>
-        </w:tc>
-        <w:tc>
-          <w:tcPr>
-            <w:tcW w:w="9919" w:type="dxa"/>
+              <w:pStyle w:val="aa"/>
+              <w:numPr>
+                <w:ilvl w:val="0"/>
+                <w:numId w:val="1"/>
+              </w:numPr>
+              <w:ind w:firstLineChars="0"/>
+              <w:rPr>
+                <w:rFonts w:ascii="NimbusRomNo9L-Regu" w:hAnsi="NimbusRomNo9L-Regu" w:cs="NimbusRomNo9L-Regu"/>
+                <w:kern w:val="0"/>
+                <w:sz w:val="24"/>
+                <w:szCs w:val="24"/>
+              </w:rPr>
+            </w:pPr>
+          </w:p>
+        </w:tc>
+        <w:tc>
+          <w:tcPr>
+            <w:tcW w:w="7882" w:type="dxa"/>
             <w:hideMark/>
           </w:tcPr>
           <w:p>
@@ -2149,32 +4065,29 @@
       <w:tr>
         <w:tc>
           <w:tcPr>
-            <w:tcW w:w="547" w:type="dxa"/>
+            <w:tcW w:w="426" w:type="dxa"/>
             <w:hideMark/>
           </w:tcPr>
           <w:p>
             <w:pPr>
-              <w:rPr>
-                <w:rFonts w:ascii="NimbusRomNo9L-Regu" w:hAnsi="NimbusRomNo9L-Regu" w:cs="NimbusRomNo9L-Regu"/>
-                <w:kern w:val="0"/>
-                <w:sz w:val="24"/>
-                <w:szCs w:val="24"/>
-              </w:rPr>
-            </w:pPr>
-            <w:r>
-              <w:rPr>
-                <w:rFonts w:ascii="NimbusRomNo9L-Regu" w:hAnsi="NimbusRomNo9L-Regu" w:cs="NimbusRomNo9L-Regu" w:hint="eastAsia"/>
-                <w:kern w:val="0"/>
-                <w:sz w:val="24"/>
-                <w:szCs w:val="24"/>
-              </w:rPr>
-              <w:t>9</w:t>
-            </w:r>
-          </w:p>
-        </w:tc>
-        <w:tc>
-          <w:tcPr>
-            <w:tcW w:w="9919" w:type="dxa"/>
+              <w:pStyle w:val="aa"/>
+              <w:numPr>
+                <w:ilvl w:val="0"/>
+                <w:numId w:val="1"/>
+              </w:numPr>
+              <w:ind w:firstLineChars="0"/>
+              <w:rPr>
+                <w:rFonts w:ascii="NimbusRomNo9L-Regu" w:hAnsi="NimbusRomNo9L-Regu" w:cs="NimbusRomNo9L-Regu"/>
+                <w:kern w:val="0"/>
+                <w:sz w:val="24"/>
+                <w:szCs w:val="24"/>
+              </w:rPr>
+            </w:pPr>
+          </w:p>
+        </w:tc>
+        <w:tc>
+          <w:tcPr>
+            <w:tcW w:w="7882" w:type="dxa"/>
             <w:hideMark/>
           </w:tcPr>
           <w:p>
@@ -2203,21 +4116,31 @@
                 <w:sz w:val="24"/>
                 <w:szCs w:val="24"/>
               </w:rPr>
-              <w:t>, L. Poli, G. Oliver, Y. Zhong, K. Agarwal, A. Massa, X. Chen* “Multi-</w:t>
-            </w:r>
-            <w:r>
-              <w:rPr>
-                <w:rFonts w:ascii="NimbusRomNo9L-Regu" w:hAnsi="NimbusRomNo9L-Regu" w:cs="NimbusRomNo9L-Regu"/>
-                <w:kern w:val="0"/>
-                <w:sz w:val="24"/>
-                <w:szCs w:val="24"/>
-              </w:rPr>
-              <w:lastRenderedPageBreak/>
-              <w:t xml:space="preserve">resolution subspace-based optimization method for solving three-dimensional inverse scattering problems”, </w:t>
-            </w:r>
-            <w:bookmarkStart w:id="1" w:name="OLE_LINK1"/>
-            <w:bookmarkStart w:id="2" w:name="OLE_LINK2"/>
-            <w:bookmarkStart w:id="3" w:name="OLE_LINK3"/>
+              <w:t xml:space="preserve">, L. </w:t>
+            </w:r>
+            <w:proofErr w:type="spellStart"/>
+            <w:r>
+              <w:rPr>
+                <w:rFonts w:ascii="NimbusRomNo9L-Regu" w:hAnsi="NimbusRomNo9L-Regu" w:cs="NimbusRomNo9L-Regu"/>
+                <w:kern w:val="0"/>
+                <w:sz w:val="24"/>
+                <w:szCs w:val="24"/>
+              </w:rPr>
+              <w:t>Poli</w:t>
+            </w:r>
+            <w:proofErr w:type="spellEnd"/>
+            <w:r>
+              <w:rPr>
+                <w:rFonts w:ascii="NimbusRomNo9L-Regu" w:hAnsi="NimbusRomNo9L-Regu" w:cs="NimbusRomNo9L-Regu"/>
+                <w:kern w:val="0"/>
+                <w:sz w:val="24"/>
+                <w:szCs w:val="24"/>
+              </w:rPr>
+              <w:t xml:space="preserve">, G. Oliver, Y. Zhong, K. Agarwal, A. Massa, X. Chen* “Multi-resolution subspace-based optimization method for solving three-dimensional inverse scattering problems”, </w:t>
+            </w:r>
+            <w:bookmarkStart w:id="0" w:name="OLE_LINK1"/>
+            <w:bookmarkStart w:id="1" w:name="OLE_LINK2"/>
+            <w:bookmarkStart w:id="2" w:name="OLE_LINK3"/>
             <w:r>
               <w:rPr>
                 <w:rFonts w:ascii="NimbusRomNo9L-Regu" w:hAnsi="NimbusRomNo9L-Regu" w:cs="NimbusRomNo9L-Regu"/>
@@ -2228,9 +4151,9 @@
               </w:rPr>
               <w:t>Journal of the Optical Society of America A</w:t>
             </w:r>
+            <w:bookmarkEnd w:id="0"/>
             <w:bookmarkEnd w:id="1"/>
             <w:bookmarkEnd w:id="2"/>
-            <w:bookmarkEnd w:id="3"/>
             <w:r>
               <w:rPr>
                 <w:rFonts w:ascii="NimbusRomNo9L-Regu" w:hAnsi="NimbusRomNo9L-Regu" w:cs="NimbusRomNo9L-Regu"/>
@@ -2291,42 +4214,29 @@
       <w:tr>
         <w:tc>
           <w:tcPr>
-            <w:tcW w:w="547" w:type="dxa"/>
+            <w:tcW w:w="426" w:type="dxa"/>
             <w:hideMark/>
           </w:tcPr>
           <w:p>
             <w:pPr>
-              <w:rPr>
-                <w:rFonts w:ascii="NimbusRomNo9L-Regu" w:hAnsi="NimbusRomNo9L-Regu" w:cs="NimbusRomNo9L-Regu"/>
-                <w:kern w:val="0"/>
-                <w:sz w:val="24"/>
-                <w:szCs w:val="24"/>
-              </w:rPr>
-            </w:pPr>
-            <w:r>
-              <w:rPr>
-                <w:rFonts w:ascii="NimbusRomNo9L-Regu" w:hAnsi="NimbusRomNo9L-Regu" w:cs="NimbusRomNo9L-Regu" w:hint="eastAsia"/>
-                <w:kern w:val="0"/>
-                <w:sz w:val="24"/>
-                <w:szCs w:val="24"/>
-              </w:rPr>
-              <w:lastRenderedPageBreak/>
-              <w:t>1</w:t>
-            </w:r>
-            <w:r>
-              <w:rPr>
-                <w:rFonts w:ascii="NimbusRomNo9L-Regu" w:hAnsi="NimbusRomNo9L-Regu" w:cs="NimbusRomNo9L-Regu"/>
-                <w:kern w:val="0"/>
-                <w:sz w:val="24"/>
-                <w:szCs w:val="24"/>
-              </w:rPr>
-              <w:t>0</w:t>
-            </w:r>
-          </w:p>
-        </w:tc>
-        <w:tc>
-          <w:tcPr>
-            <w:tcW w:w="9919" w:type="dxa"/>
+              <w:pStyle w:val="aa"/>
+              <w:numPr>
+                <w:ilvl w:val="0"/>
+                <w:numId w:val="1"/>
+              </w:numPr>
+              <w:ind w:firstLineChars="0"/>
+              <w:rPr>
+                <w:rFonts w:ascii="NimbusRomNo9L-Regu" w:hAnsi="NimbusRomNo9L-Regu" w:cs="NimbusRomNo9L-Regu"/>
+                <w:kern w:val="0"/>
+                <w:sz w:val="24"/>
+                <w:szCs w:val="24"/>
+              </w:rPr>
+            </w:pPr>
+          </w:p>
+        </w:tc>
+        <w:tc>
+          <w:tcPr>
+            <w:tcW w:w="7882" w:type="dxa"/>
             <w:hideMark/>
           </w:tcPr>
           <w:p>
@@ -2418,41 +4328,29 @@
       <w:tr>
         <w:tc>
           <w:tcPr>
-            <w:tcW w:w="547" w:type="dxa"/>
+            <w:tcW w:w="426" w:type="dxa"/>
             <w:hideMark/>
           </w:tcPr>
           <w:p>
             <w:pPr>
-              <w:rPr>
-                <w:rFonts w:ascii="NimbusRomNo9L-Regu" w:hAnsi="NimbusRomNo9L-Regu" w:cs="NimbusRomNo9L-Regu"/>
-                <w:kern w:val="0"/>
-                <w:sz w:val="24"/>
-                <w:szCs w:val="24"/>
-              </w:rPr>
-            </w:pPr>
-            <w:r>
-              <w:rPr>
-                <w:rFonts w:ascii="NimbusRomNo9L-Regu" w:hAnsi="NimbusRomNo9L-Regu" w:cs="NimbusRomNo9L-Regu"/>
-                <w:kern w:val="0"/>
-                <w:sz w:val="24"/>
-                <w:szCs w:val="24"/>
-              </w:rPr>
-              <w:t>1</w:t>
-            </w:r>
-            <w:r>
-              <w:rPr>
-                <w:rFonts w:ascii="NimbusRomNo9L-Regu" w:hAnsi="NimbusRomNo9L-Regu" w:cs="NimbusRomNo9L-Regu"/>
-                <w:kern w:val="0"/>
-                <w:sz w:val="24"/>
-                <w:szCs w:val="24"/>
-              </w:rPr>
-              <w:t>1</w:t>
-            </w:r>
-          </w:p>
-        </w:tc>
-        <w:tc>
-          <w:tcPr>
-            <w:tcW w:w="9919" w:type="dxa"/>
+              <w:pStyle w:val="aa"/>
+              <w:numPr>
+                <w:ilvl w:val="0"/>
+                <w:numId w:val="1"/>
+              </w:numPr>
+              <w:ind w:firstLineChars="0"/>
+              <w:rPr>
+                <w:rFonts w:ascii="NimbusRomNo9L-Regu" w:hAnsi="NimbusRomNo9L-Regu" w:cs="NimbusRomNo9L-Regu"/>
+                <w:kern w:val="0"/>
+                <w:sz w:val="24"/>
+                <w:szCs w:val="24"/>
+              </w:rPr>
+            </w:pPr>
+          </w:p>
+        </w:tc>
+        <w:tc>
+          <w:tcPr>
+            <w:tcW w:w="7882" w:type="dxa"/>
             <w:hideMark/>
           </w:tcPr>
           <w:p>
@@ -2502,7 +4400,7 @@
               </w:rPr>
               <w:t xml:space="preserve"> </w:t>
             </w:r>
-            <w:hyperlink r:id="rId8" w:history="1">
+            <w:hyperlink r:id="rId43" w:history="1">
               <w:r>
                 <w:rPr>
                   <w:rStyle w:val="a4"/>
@@ -2579,41 +4477,29 @@
       <w:tr>
         <w:tc>
           <w:tcPr>
-            <w:tcW w:w="547" w:type="dxa"/>
+            <w:tcW w:w="426" w:type="dxa"/>
             <w:hideMark/>
           </w:tcPr>
           <w:p>
             <w:pPr>
-              <w:rPr>
-                <w:rFonts w:ascii="NimbusRomNo9L-Regu" w:hAnsi="NimbusRomNo9L-Regu" w:cs="NimbusRomNo9L-Regu"/>
-                <w:kern w:val="0"/>
-                <w:sz w:val="24"/>
-                <w:szCs w:val="24"/>
-              </w:rPr>
-            </w:pPr>
-            <w:r>
-              <w:rPr>
-                <w:rFonts w:ascii="NimbusRomNo9L-Regu" w:hAnsi="NimbusRomNo9L-Regu" w:cs="NimbusRomNo9L-Regu"/>
-                <w:kern w:val="0"/>
-                <w:sz w:val="24"/>
-                <w:szCs w:val="24"/>
-              </w:rPr>
-              <w:t>1</w:t>
-            </w:r>
-            <w:r>
-              <w:rPr>
-                <w:rFonts w:ascii="NimbusRomNo9L-Regu" w:hAnsi="NimbusRomNo9L-Regu" w:cs="NimbusRomNo9L-Regu"/>
-                <w:kern w:val="0"/>
-                <w:sz w:val="24"/>
-                <w:szCs w:val="24"/>
-              </w:rPr>
-              <w:t>2</w:t>
-            </w:r>
-          </w:p>
-        </w:tc>
-        <w:tc>
-          <w:tcPr>
-            <w:tcW w:w="9919" w:type="dxa"/>
+              <w:pStyle w:val="aa"/>
+              <w:numPr>
+                <w:ilvl w:val="0"/>
+                <w:numId w:val="1"/>
+              </w:numPr>
+              <w:ind w:firstLineChars="0"/>
+              <w:rPr>
+                <w:rFonts w:ascii="NimbusRomNo9L-Regu" w:hAnsi="NimbusRomNo9L-Regu" w:cs="NimbusRomNo9L-Regu"/>
+                <w:kern w:val="0"/>
+                <w:sz w:val="24"/>
+                <w:szCs w:val="24"/>
+              </w:rPr>
+            </w:pPr>
+          </w:p>
+        </w:tc>
+        <w:tc>
+          <w:tcPr>
+            <w:tcW w:w="7882" w:type="dxa"/>
             <w:hideMark/>
           </w:tcPr>
           <w:p>
@@ -2696,41 +4582,29 @@
       <w:tr>
         <w:tc>
           <w:tcPr>
-            <w:tcW w:w="547" w:type="dxa"/>
+            <w:tcW w:w="426" w:type="dxa"/>
             <w:hideMark/>
           </w:tcPr>
           <w:p>
             <w:pPr>
-              <w:rPr>
-                <w:rFonts w:ascii="NimbusRomNo9L-Regu" w:hAnsi="NimbusRomNo9L-Regu" w:cs="NimbusRomNo9L-Regu"/>
-                <w:kern w:val="0"/>
-                <w:sz w:val="24"/>
-                <w:szCs w:val="24"/>
-              </w:rPr>
-            </w:pPr>
-            <w:r>
-              <w:rPr>
-                <w:rFonts w:ascii="NimbusRomNo9L-Regu" w:hAnsi="NimbusRomNo9L-Regu" w:cs="NimbusRomNo9L-Regu"/>
-                <w:kern w:val="0"/>
-                <w:sz w:val="24"/>
-                <w:szCs w:val="24"/>
-              </w:rPr>
-              <w:t>1</w:t>
-            </w:r>
-            <w:r>
-              <w:rPr>
-                <w:rFonts w:ascii="NimbusRomNo9L-Regu" w:hAnsi="NimbusRomNo9L-Regu" w:cs="NimbusRomNo9L-Regu"/>
-                <w:kern w:val="0"/>
-                <w:sz w:val="24"/>
-                <w:szCs w:val="24"/>
-              </w:rPr>
-              <w:t>3</w:t>
-            </w:r>
-          </w:p>
-        </w:tc>
-        <w:tc>
-          <w:tcPr>
-            <w:tcW w:w="9919" w:type="dxa"/>
+              <w:pStyle w:val="aa"/>
+              <w:numPr>
+                <w:ilvl w:val="0"/>
+                <w:numId w:val="1"/>
+              </w:numPr>
+              <w:ind w:firstLineChars="0"/>
+              <w:rPr>
+                <w:rFonts w:ascii="NimbusRomNo9L-Regu" w:hAnsi="NimbusRomNo9L-Regu" w:cs="NimbusRomNo9L-Regu"/>
+                <w:kern w:val="0"/>
+                <w:sz w:val="24"/>
+                <w:szCs w:val="24"/>
+              </w:rPr>
+            </w:pPr>
+          </w:p>
+        </w:tc>
+        <w:tc>
+          <w:tcPr>
+            <w:tcW w:w="7882" w:type="dxa"/>
             <w:hideMark/>
           </w:tcPr>
           <w:p>
@@ -2798,41 +4672,29 @@
       <w:tr>
         <w:tc>
           <w:tcPr>
-            <w:tcW w:w="547" w:type="dxa"/>
+            <w:tcW w:w="426" w:type="dxa"/>
             <w:hideMark/>
           </w:tcPr>
           <w:p>
             <w:pPr>
-              <w:rPr>
-                <w:rFonts w:ascii="NimbusRomNo9L-Regu" w:hAnsi="NimbusRomNo9L-Regu" w:cs="NimbusRomNo9L-Regu"/>
-                <w:kern w:val="0"/>
-                <w:sz w:val="24"/>
-                <w:szCs w:val="24"/>
-              </w:rPr>
-            </w:pPr>
-            <w:r>
-              <w:rPr>
-                <w:rFonts w:ascii="NimbusRomNo9L-Regu" w:hAnsi="NimbusRomNo9L-Regu" w:cs="NimbusRomNo9L-Regu"/>
-                <w:kern w:val="0"/>
-                <w:sz w:val="24"/>
-                <w:szCs w:val="24"/>
-              </w:rPr>
-              <w:t>1</w:t>
-            </w:r>
-            <w:r>
-              <w:rPr>
-                <w:rFonts w:ascii="NimbusRomNo9L-Regu" w:hAnsi="NimbusRomNo9L-Regu" w:cs="NimbusRomNo9L-Regu"/>
-                <w:kern w:val="0"/>
-                <w:sz w:val="24"/>
-                <w:szCs w:val="24"/>
-              </w:rPr>
-              <w:t>4</w:t>
-            </w:r>
-          </w:p>
-        </w:tc>
-        <w:tc>
-          <w:tcPr>
-            <w:tcW w:w="9919" w:type="dxa"/>
+              <w:pStyle w:val="aa"/>
+              <w:numPr>
+                <w:ilvl w:val="0"/>
+                <w:numId w:val="1"/>
+              </w:numPr>
+              <w:ind w:firstLineChars="0"/>
+              <w:rPr>
+                <w:rFonts w:ascii="NimbusRomNo9L-Regu" w:hAnsi="NimbusRomNo9L-Regu" w:cs="NimbusRomNo9L-Regu"/>
+                <w:kern w:val="0"/>
+                <w:sz w:val="24"/>
+                <w:szCs w:val="24"/>
+              </w:rPr>
+            </w:pPr>
+          </w:p>
+        </w:tc>
+        <w:tc>
+          <w:tcPr>
+            <w:tcW w:w="7882" w:type="dxa"/>
             <w:hideMark/>
           </w:tcPr>
           <w:p>
@@ -2894,41 +4756,29 @@
       <w:tr>
         <w:tc>
           <w:tcPr>
-            <w:tcW w:w="547" w:type="dxa"/>
+            <w:tcW w:w="426" w:type="dxa"/>
             <w:hideMark/>
           </w:tcPr>
           <w:p>
             <w:pPr>
-              <w:rPr>
-                <w:rFonts w:ascii="NimbusRomNo9L-Regu" w:hAnsi="NimbusRomNo9L-Regu" w:cs="NimbusRomNo9L-Regu"/>
-                <w:kern w:val="0"/>
-                <w:sz w:val="24"/>
-                <w:szCs w:val="24"/>
-              </w:rPr>
-            </w:pPr>
-            <w:r>
-              <w:rPr>
-                <w:rFonts w:ascii="NimbusRomNo9L-Regu" w:hAnsi="NimbusRomNo9L-Regu" w:cs="NimbusRomNo9L-Regu"/>
-                <w:kern w:val="0"/>
-                <w:sz w:val="24"/>
-                <w:szCs w:val="24"/>
-              </w:rPr>
-              <w:t>1</w:t>
-            </w:r>
-            <w:r>
-              <w:rPr>
-                <w:rFonts w:ascii="NimbusRomNo9L-Regu" w:hAnsi="NimbusRomNo9L-Regu" w:cs="NimbusRomNo9L-Regu"/>
-                <w:kern w:val="0"/>
-                <w:sz w:val="24"/>
-                <w:szCs w:val="24"/>
-              </w:rPr>
-              <w:t>5</w:t>
-            </w:r>
-          </w:p>
-        </w:tc>
-        <w:tc>
-          <w:tcPr>
-            <w:tcW w:w="9919" w:type="dxa"/>
+              <w:pStyle w:val="aa"/>
+              <w:numPr>
+                <w:ilvl w:val="0"/>
+                <w:numId w:val="1"/>
+              </w:numPr>
+              <w:ind w:firstLineChars="0"/>
+              <w:rPr>
+                <w:rFonts w:ascii="NimbusRomNo9L-Regu" w:hAnsi="NimbusRomNo9L-Regu" w:cs="NimbusRomNo9L-Regu"/>
+                <w:kern w:val="0"/>
+                <w:sz w:val="24"/>
+                <w:szCs w:val="24"/>
+              </w:rPr>
+            </w:pPr>
+          </w:p>
+        </w:tc>
+        <w:tc>
+          <w:tcPr>
+            <w:tcW w:w="7882" w:type="dxa"/>
             <w:hideMark/>
           </w:tcPr>
           <w:p>
@@ -3010,41 +4860,29 @@
       <w:tr>
         <w:tc>
           <w:tcPr>
-            <w:tcW w:w="547" w:type="dxa"/>
+            <w:tcW w:w="426" w:type="dxa"/>
             <w:hideMark/>
           </w:tcPr>
           <w:p>
             <w:pPr>
-              <w:rPr>
-                <w:rFonts w:ascii="NimbusRomNo9L-Regu" w:hAnsi="NimbusRomNo9L-Regu" w:cs="NimbusRomNo9L-Regu"/>
-                <w:kern w:val="0"/>
-                <w:sz w:val="24"/>
-                <w:szCs w:val="24"/>
-              </w:rPr>
-            </w:pPr>
-            <w:r>
-              <w:rPr>
-                <w:rFonts w:ascii="NimbusRomNo9L-Regu" w:hAnsi="NimbusRomNo9L-Regu" w:cs="NimbusRomNo9L-Regu"/>
-                <w:kern w:val="0"/>
-                <w:sz w:val="24"/>
-                <w:szCs w:val="24"/>
-              </w:rPr>
-              <w:t>1</w:t>
-            </w:r>
-            <w:r>
-              <w:rPr>
-                <w:rFonts w:ascii="NimbusRomNo9L-Regu" w:hAnsi="NimbusRomNo9L-Regu" w:cs="NimbusRomNo9L-Regu"/>
-                <w:kern w:val="0"/>
-                <w:sz w:val="24"/>
-                <w:szCs w:val="24"/>
-              </w:rPr>
-              <w:t>6</w:t>
-            </w:r>
-          </w:p>
-        </w:tc>
-        <w:tc>
-          <w:tcPr>
-            <w:tcW w:w="9919" w:type="dxa"/>
+              <w:pStyle w:val="aa"/>
+              <w:numPr>
+                <w:ilvl w:val="0"/>
+                <w:numId w:val="1"/>
+              </w:numPr>
+              <w:ind w:firstLineChars="0"/>
+              <w:rPr>
+                <w:rFonts w:ascii="NimbusRomNo9L-Regu" w:hAnsi="NimbusRomNo9L-Regu" w:cs="NimbusRomNo9L-Regu"/>
+                <w:kern w:val="0"/>
+                <w:sz w:val="24"/>
+                <w:szCs w:val="24"/>
+              </w:rPr>
+            </w:pPr>
+          </w:p>
+        </w:tc>
+        <w:tc>
+          <w:tcPr>
+            <w:tcW w:w="7882" w:type="dxa"/>
             <w:hideMark/>
           </w:tcPr>
           <w:p>
@@ -3076,7 +4914,7 @@
               </w:rPr>
               <w:t>, X. Chen and G. Wang, “</w:t>
             </w:r>
-            <w:hyperlink r:id="rId9" w:history="1">
+            <w:hyperlink r:id="rId44" w:history="1">
               <w:r>
                 <w:t>Printed multi-band compound meta-loop antenna with hybrid-coupled SRRs</w:t>
               </w:r>
@@ -3208,6 +5046,7 @@
                 <w:sz w:val="24"/>
                 <w:szCs w:val="24"/>
               </w:rPr>
+              <w:lastRenderedPageBreak/>
               <w:t>1</w:t>
             </w:r>
           </w:p>
@@ -3338,7 +5177,21 @@
               <w:rPr>
                 <w:bCs/>
               </w:rPr>
-              <w:t>“Breast cancer imaging - using the microwave inverse scattering method”, at L2S, Centrale Supelec, Paris, France, Mar. 2017</w:t>
+              <w:t xml:space="preserve">“Breast cancer imaging - using the microwave inverse scattering method”, at L2S, Centrale </w:t>
+            </w:r>
+            <w:proofErr w:type="spellStart"/>
+            <w:r>
+              <w:rPr>
+                <w:bCs/>
+              </w:rPr>
+              <w:t>Supelec</w:t>
+            </w:r>
+            <w:proofErr w:type="spellEnd"/>
+            <w:r>
+              <w:rPr>
+                <w:bCs/>
+              </w:rPr>
+              <w:t>, Paris, France, Mar. 2017</w:t>
             </w:r>
           </w:p>
         </w:tc>
@@ -3529,7 +5382,15 @@
               <w:t>, “</w:t>
             </w:r>
             <w:r>
-              <w:t>Reconstruction of Dielectric Pamameters of Human Tissues Using Distorted Born Iterative Method</w:t>
+              <w:t xml:space="preserve">Reconstruction of Dielectric </w:t>
+            </w:r>
+            <w:proofErr w:type="spellStart"/>
+            <w:r>
+              <w:t>Pamameters</w:t>
+            </w:r>
+            <w:proofErr w:type="spellEnd"/>
+            <w:r>
+              <w:t xml:space="preserve"> of Human Tissues Using Distorted Born Iterative Method</w:t>
             </w:r>
             <w:r>
               <w:t xml:space="preserve">”, </w:t>
@@ -3538,11 +5399,7 @@
               <w:t>2019 IEEE International Conference on Computational Electromagnetics</w:t>
             </w:r>
             <w:r>
-              <w:t xml:space="preserve">, Shanghai, Mar. </w:t>
-            </w:r>
-            <w:r>
-              <w:lastRenderedPageBreak/>
-              <w:t xml:space="preserve">2019. </w:t>
+              <w:t xml:space="preserve">, Shanghai, Mar. 2019. </w:t>
             </w:r>
           </w:p>
         </w:tc>
@@ -3562,7 +5419,6 @@
               </w:rPr>
             </w:pPr>
             <w:r>
-              <w:lastRenderedPageBreak/>
               <w:t>3</w:t>
             </w:r>
           </w:p>
@@ -3599,7 +5455,15 @@
               <w:t>X. Ye</w:t>
             </w:r>
             <w:r>
-              <w:t>*, J. Xie, “A wideband design of rectangular TE10 to circular</w:t>
+              <w:t xml:space="preserve">*, J. </w:t>
+            </w:r>
+            <w:proofErr w:type="spellStart"/>
+            <w:r>
+              <w:t>Xie</w:t>
+            </w:r>
+            <w:proofErr w:type="spellEnd"/>
+            <w:r>
+              <w:t>, “A wideband design of rectangular TE10 to circular</w:t>
             </w:r>
             <w:r>
               <w:rPr>
@@ -3711,7 +5575,25 @@
                 <w:bCs/>
                 <w:i/>
               </w:rPr>
-              <w:t>Progress In Electromagnetics Research Symposium</w:t>
+              <w:t xml:space="preserve">Progress </w:t>
+            </w:r>
+            <w:proofErr w:type="gramStart"/>
+            <w:r>
+              <w:rPr>
+                <w:rFonts w:ascii="NimbusRomNo9L-Regu" w:hAnsi="NimbusRomNo9L-Regu" w:cs="NimbusRomNo9L-Regu"/>
+                <w:bCs/>
+                <w:i/>
+              </w:rPr>
+              <w:t>In</w:t>
+            </w:r>
+            <w:proofErr w:type="gramEnd"/>
+            <w:r>
+              <w:rPr>
+                <w:rFonts w:ascii="NimbusRomNo9L-Regu" w:hAnsi="NimbusRomNo9L-Regu" w:cs="NimbusRomNo9L-Regu"/>
+                <w:bCs/>
+                <w:i/>
+              </w:rPr>
+              <w:t xml:space="preserve"> Electromagnetics Research Symposium</w:t>
             </w:r>
             <w:r>
               <w:rPr>
@@ -4420,7 +6302,11 @@
               <w:t>“</w:t>
             </w:r>
             <w:r>
-              <w:t xml:space="preserve">Inverse scattering method in reconstructing different boundary conditions”, </w:t>
+              <w:t xml:space="preserve">Inverse scattering method in reconstructing different boundary </w:t>
+            </w:r>
+            <w:r>
+              <w:lastRenderedPageBreak/>
+              <w:t xml:space="preserve">conditions”, </w:t>
             </w:r>
             <w:r>
               <w:rPr>
@@ -4445,6 +6331,7 @@
               <w:jc w:val="both"/>
             </w:pPr>
             <w:r>
+              <w:lastRenderedPageBreak/>
               <w:t>12</w:t>
             </w:r>
           </w:p>
@@ -4570,6 +6457,7 @@
               </w:rPr>
               <w:t xml:space="preserve"> and X. Chen, “A </w:t>
             </w:r>
+            <w:proofErr w:type="gramStart"/>
             <w:r>
               <w:rPr>
                 <w:rFonts w:ascii="NimbusRomNo9L-Regu" w:hAnsi="NimbusRomNo9L-Regu" w:cs="NimbusRomNo9L-Regu"/>
@@ -4578,12 +6466,22 @@
               </w:rPr>
               <w:t>d</w:t>
             </w:r>
-            <w:r>
-              <w:rPr>
-                <w:rFonts w:ascii="NimbusRomNo9L-Regu" w:hAnsi="NimbusRomNo9L-Regu" w:cs="NimbusRomNo9L-Regu"/>
-                <w:bCs/>
-              </w:rPr>
-              <w:t xml:space="preserve">istorted-Born subspace-based optimization method”, </w:t>
+            <w:proofErr w:type="spellStart"/>
+            <w:r>
+              <w:rPr>
+                <w:rFonts w:ascii="NimbusRomNo9L-Regu" w:hAnsi="NimbusRomNo9L-Regu" w:cs="NimbusRomNo9L-Regu"/>
+                <w:bCs/>
+              </w:rPr>
+              <w:t>istorted</w:t>
+            </w:r>
+            <w:proofErr w:type="spellEnd"/>
+            <w:proofErr w:type="gramEnd"/>
+            <w:r>
+              <w:rPr>
+                <w:rFonts w:ascii="NimbusRomNo9L-Regu" w:hAnsi="NimbusRomNo9L-Regu" w:cs="NimbusRomNo9L-Regu"/>
+                <w:bCs/>
+              </w:rPr>
+              <w:t xml:space="preserve">-Born subspace-based optimization method”, </w:t>
             </w:r>
             <w:r>
               <w:rPr>
@@ -4771,7 +6669,25 @@
                 <w:bCs/>
                 <w:i/>
               </w:rPr>
-              <w:t>Progress In Electromagnetics Research Symposium</w:t>
+              <w:t xml:space="preserve">Progress </w:t>
+            </w:r>
+            <w:proofErr w:type="gramStart"/>
+            <w:r>
+              <w:rPr>
+                <w:rFonts w:ascii="NimbusRomNo9L-Regu" w:hAnsi="NimbusRomNo9L-Regu" w:cs="NimbusRomNo9L-Regu"/>
+                <w:bCs/>
+                <w:i/>
+              </w:rPr>
+              <w:t>In</w:t>
+            </w:r>
+            <w:proofErr w:type="gramEnd"/>
+            <w:r>
+              <w:rPr>
+                <w:rFonts w:ascii="NimbusRomNo9L-Regu" w:hAnsi="NimbusRomNo9L-Regu" w:cs="NimbusRomNo9L-Regu"/>
+                <w:bCs/>
+                <w:i/>
+              </w:rPr>
+              <w:t xml:space="preserve"> Electromagnetics Research Symposium</w:t>
             </w:r>
             <w:r>
               <w:rPr>
@@ -4800,7 +6716,6 @@
               <w:jc w:val="both"/>
             </w:pPr>
             <w:r>
-              <w:lastRenderedPageBreak/>
               <w:t>16</w:t>
             </w:r>
           </w:p>
@@ -4996,7 +6911,25 @@
                 <w:bCs/>
                 <w:i/>
               </w:rPr>
-              <w:t>Progress In Electromagnetics Research Symposium</w:t>
+              <w:t xml:space="preserve">Progress </w:t>
+            </w:r>
+            <w:proofErr w:type="gramStart"/>
+            <w:r>
+              <w:rPr>
+                <w:rFonts w:ascii="NimbusRomNo9L-Regu" w:hAnsi="NimbusRomNo9L-Regu" w:cs="NimbusRomNo9L-Regu"/>
+                <w:bCs/>
+                <w:i/>
+              </w:rPr>
+              <w:t>In</w:t>
+            </w:r>
+            <w:proofErr w:type="gramEnd"/>
+            <w:r>
+              <w:rPr>
+                <w:rFonts w:ascii="NimbusRomNo9L-Regu" w:hAnsi="NimbusRomNo9L-Regu" w:cs="NimbusRomNo9L-Regu"/>
+                <w:bCs/>
+                <w:i/>
+              </w:rPr>
+              <w:t xml:space="preserve"> Electromagnetics Research Symposium</w:t>
             </w:r>
             <w:r>
               <w:rPr>
@@ -5137,7 +7070,25 @@
                 <w:bCs/>
                 <w:i/>
               </w:rPr>
-              <w:t>Progress In Electromagnetics Research Symposium</w:t>
+              <w:t xml:space="preserve">Progress </w:t>
+            </w:r>
+            <w:proofErr w:type="gramStart"/>
+            <w:r>
+              <w:rPr>
+                <w:rFonts w:ascii="NimbusRomNo9L-Regu" w:hAnsi="NimbusRomNo9L-Regu" w:cs="NimbusRomNo9L-Regu"/>
+                <w:bCs/>
+                <w:i/>
+              </w:rPr>
+              <w:t>In</w:t>
+            </w:r>
+            <w:proofErr w:type="gramEnd"/>
+            <w:r>
+              <w:rPr>
+                <w:rFonts w:ascii="NimbusRomNo9L-Regu" w:hAnsi="NimbusRomNo9L-Regu" w:cs="NimbusRomNo9L-Regu"/>
+                <w:bCs/>
+                <w:i/>
+              </w:rPr>
+              <w:t xml:space="preserve"> Electromagnetics Research Symposium</w:t>
             </w:r>
             <w:r>
               <w:rPr>
@@ -5424,7 +7375,25 @@
                 <w:bCs/>
                 <w:i/>
               </w:rPr>
-              <w:t>Progress In Electromagnetics Research Symposium</w:t>
+              <w:t xml:space="preserve">Progress </w:t>
+            </w:r>
+            <w:proofErr w:type="gramStart"/>
+            <w:r>
+              <w:rPr>
+                <w:rFonts w:ascii="NimbusRomNo9L-Regu" w:hAnsi="NimbusRomNo9L-Regu" w:cs="NimbusRomNo9L-Regu"/>
+                <w:bCs/>
+                <w:i/>
+              </w:rPr>
+              <w:t>In</w:t>
+            </w:r>
+            <w:proofErr w:type="gramEnd"/>
+            <w:r>
+              <w:rPr>
+                <w:rFonts w:ascii="NimbusRomNo9L-Regu" w:hAnsi="NimbusRomNo9L-Regu" w:cs="NimbusRomNo9L-Regu"/>
+                <w:bCs/>
+                <w:i/>
+              </w:rPr>
+              <w:t xml:space="preserve"> Electromagnetics Research Symposium</w:t>
             </w:r>
             <w:r>
               <w:rPr>
@@ -5491,7 +7460,14 @@
               <w:rPr>
                 <w:rFonts w:ascii="NimbusRomNo9L-Regu" w:hAnsi="NimbusRomNo9L-Regu" w:cs="NimbusRomNo9L-Regu"/>
               </w:rPr>
-              <w:t xml:space="preserve"> and X. Chen, “Investigation of the optimization progress of the subspace-based optimization method in reconstructing perfect electric conductors”, </w:t>
+              <w:t xml:space="preserve"> and X. Chen, “Investigation of the optimization progress of the subspace-based optimization method in reconstructing perfect electric </w:t>
+            </w:r>
+            <w:r>
+              <w:rPr>
+                <w:rFonts w:ascii="NimbusRomNo9L-Regu" w:hAnsi="NimbusRomNo9L-Regu" w:cs="NimbusRomNo9L-Regu"/>
+              </w:rPr>
+              <w:lastRenderedPageBreak/>
+              <w:t xml:space="preserve">conductors”, </w:t>
             </w:r>
             <w:r>
               <w:rPr>
@@ -5530,6 +7506,7 @@
                 <w:sz w:val="24"/>
                 <w:szCs w:val="24"/>
               </w:rPr>
+              <w:lastRenderedPageBreak/>
               <w:t>26</w:t>
             </w:r>
           </w:p>
@@ -5770,7 +7747,7 @@
               </w:rPr>
               <w:t>, Y. Zhong, X. Chen, “</w:t>
             </w:r>
-            <w:hyperlink r:id="rId10" w:history="1">
+            <w:hyperlink r:id="rId45" w:history="1">
               <w:r>
                 <w:t>A Fast Algorithm for Solving the Inverse Scattering Problems with Inhomogeneous Background</w:t>
               </w:r>
@@ -5854,7 +7831,23 @@
               <w:jc w:val="both"/>
             </w:pPr>
             <w:r>
-              <w:t xml:space="preserve">M. Serhir, M. Lambert, D. Lesselier, </w:t>
+              <w:t xml:space="preserve">M. </w:t>
+            </w:r>
+            <w:proofErr w:type="spellStart"/>
+            <w:r>
+              <w:t>Serhir</w:t>
+            </w:r>
+            <w:proofErr w:type="spellEnd"/>
+            <w:r>
+              <w:t xml:space="preserve">, M. Lambert, D. </w:t>
+            </w:r>
+            <w:proofErr w:type="spellStart"/>
+            <w:r>
+              <w:t>Lesselier</w:t>
+            </w:r>
+            <w:proofErr w:type="spellEnd"/>
+            <w:r>
+              <w:t xml:space="preserve">, </w:t>
             </w:r>
             <w:r>
               <w:rPr>
@@ -5866,13 +7859,9 @@
             <w:r>
               <w:t>, “</w:t>
             </w:r>
-            <w:hyperlink r:id="rId11" w:history="1">
+            <w:hyperlink r:id="rId46" w:history="1">
               <w:r>
-                <w:t xml:space="preserve">On the Electromagnetic Probing </w:t>
-              </w:r>
-              <w:r>
-                <w:lastRenderedPageBreak/>
-                <w:t>of Man-Made and Natural Buried Structures</w:t>
+                <w:t>On the Electromagnetic Probing of Man-Made and Natural Buried Structures</w:t>
               </w:r>
             </w:hyperlink>
             <w:r>
@@ -5925,7 +7914,6 @@
                 <w:sz w:val="24"/>
                 <w:szCs w:val="24"/>
               </w:rPr>
-              <w:lastRenderedPageBreak/>
               <w:t>3</w:t>
             </w:r>
             <w:r>
@@ -5947,6 +7935,9 @@
             <w:pPr>
               <w:pStyle w:val="Default"/>
               <w:jc w:val="both"/>
+              <w:rPr>
+                <w:rFonts w:hint="eastAsia"/>
+              </w:rPr>
             </w:pPr>
             <w:r>
               <w:t xml:space="preserve">Y. Liu, K. Xu, S. Chen, P. Zhao, G. Wang, </w:t>
@@ -5976,7 +7967,7 @@
             <w:r>
               <w:t>, “</w:t>
             </w:r>
-            <w:hyperlink r:id="rId12" w:history="1">
+            <w:hyperlink r:id="rId47" w:history="1">
               <w:r>
                 <w:t>A Microwave Sensor Based on Split Ring Resonators for Differential Measuring Permittivity</w:t>
               </w:r>
@@ -6001,73 +7992,68 @@
               <w:t>, 2018</w:t>
             </w:r>
           </w:p>
+        </w:tc>
+      </w:tr>
+      <w:tr>
+        <w:tc>
+          <w:tcPr>
+            <w:tcW w:w="669" w:type="dxa"/>
+          </w:tcPr>
+          <w:p>
+            <w:pPr>
+              <w:rPr>
+                <w:rFonts w:ascii="Times New Roman" w:hAnsi="Times New Roman"/>
+                <w:bCs/>
+                <w:sz w:val="24"/>
+                <w:szCs w:val="24"/>
+              </w:rPr>
+            </w:pPr>
+            <w:r>
+              <w:rPr>
+                <w:rFonts w:ascii="Times New Roman" w:hAnsi="Times New Roman" w:hint="eastAsia"/>
+                <w:bCs/>
+                <w:sz w:val="24"/>
+                <w:szCs w:val="24"/>
+              </w:rPr>
+              <w:t>3</w:t>
+            </w:r>
+            <w:r>
+              <w:rPr>
+                <w:rFonts w:ascii="Times New Roman" w:hAnsi="Times New Roman"/>
+                <w:bCs/>
+                <w:sz w:val="24"/>
+                <w:szCs w:val="24"/>
+              </w:rPr>
+              <w:t>1</w:t>
+            </w:r>
+          </w:p>
+        </w:tc>
+        <w:tc>
+          <w:tcPr>
+            <w:tcW w:w="9797" w:type="dxa"/>
+          </w:tcPr>
           <w:p>
             <w:pPr>
               <w:pStyle w:val="Default"/>
               <w:jc w:val="both"/>
             </w:pPr>
-          </w:p>
-        </w:tc>
-      </w:tr>
-      <w:tr>
-        <w:tc>
-          <w:tcPr>
-            <w:tcW w:w="669" w:type="dxa"/>
-          </w:tcPr>
-          <w:p>
-            <w:pPr>
-              <w:rPr>
-                <w:rFonts w:ascii="Times New Roman" w:hAnsi="Times New Roman"/>
-                <w:bCs/>
-                <w:sz w:val="24"/>
-                <w:szCs w:val="24"/>
-              </w:rPr>
-            </w:pPr>
-            <w:r>
-              <w:rPr>
-                <w:rFonts w:ascii="Times New Roman" w:hAnsi="Times New Roman" w:hint="eastAsia"/>
-                <w:bCs/>
-                <w:sz w:val="24"/>
-                <w:szCs w:val="24"/>
-              </w:rPr>
-              <w:t>3</w:t>
-            </w:r>
-            <w:r>
-              <w:rPr>
-                <w:rFonts w:ascii="Times New Roman" w:hAnsi="Times New Roman"/>
-                <w:bCs/>
-                <w:sz w:val="24"/>
-                <w:szCs w:val="24"/>
-              </w:rPr>
-              <w:t>1</w:t>
-            </w:r>
-          </w:p>
-        </w:tc>
-        <w:tc>
-          <w:tcPr>
-            <w:tcW w:w="9797" w:type="dxa"/>
-          </w:tcPr>
-          <w:p>
-            <w:pPr>
-              <w:pStyle w:val="Default"/>
-              <w:jc w:val="both"/>
-            </w:pPr>
-            <w:r>
-              <w:t xml:space="preserve">W. Yu, Z. Qiao, </w:t>
+            <w:r>
+              <w:t xml:space="preserve">W. Yu, Z. </w:t>
+            </w:r>
+            <w:proofErr w:type="spellStart"/>
+            <w:r>
+              <w:t>Qiao</w:t>
+            </w:r>
+            <w:proofErr w:type="spellEnd"/>
+            <w:r>
+              <w:t xml:space="preserve">, </w:t>
             </w:r>
             <w:r>
               <w:rPr>
                 <w:b/>
                 <w:bCs/>
               </w:rPr>
-              <w:t>X. Ye</w:t>
-            </w:r>
-            <w:r>
-              <w:rPr>
-                <w:b/>
-                <w:bCs/>
-              </w:rPr>
-              <w:t>*</w:t>
+              <w:t>X. Ye*</w:t>
             </w:r>
             <w:r>
               <w:t xml:space="preserve">, M. Bai, </w:t>
@@ -6078,11 +8064,12 @@
               </w:rPr>
               <w:t>“</w:t>
             </w:r>
-            <w:hyperlink r:id="rId13" w:history="1">
+            <w:hyperlink r:id="rId48" w:history="1">
               <w:r>
                 <w:rPr>
                   <w:rStyle w:val="a4"/>
                   <w:color w:val="000000" w:themeColor="text1"/>
+                  <w:u w:val="none"/>
                 </w:rPr>
                 <w:t>A Modified Method for Measuring the Faraday Rotation Angle</w:t>
               </w:r>
@@ -6111,13 +8098,7 @@
               <w:t>Progress in Electromagnetics Research Symposium</w:t>
             </w:r>
             <w:r>
-              <w:t>, v 2018-August, p 706-709, Dec</w:t>
-            </w:r>
-            <w:r>
-              <w:t>.</w:t>
-            </w:r>
-            <w:r>
-              <w:t xml:space="preserve"> 31, 2018</w:t>
+              <w:t>, v 2018-August, p 706-709, Dec. 31, 2018</w:t>
             </w:r>
           </w:p>
         </w:tc>
@@ -6176,10 +8157,7 @@
               <w:t>X. Ye</w:t>
             </w:r>
             <w:r>
-              <w:t xml:space="preserve">, </w:t>
-            </w:r>
-            <w:r>
-              <w:t xml:space="preserve"> X. Chen, X. Xin, B. </w:t>
+              <w:t xml:space="preserve">,  X. Chen, X. Xin, B. </w:t>
             </w:r>
             <w:r>
               <w:rPr>
@@ -6199,11 +8177,12 @@
             <w:r>
               <w:t>. Hu, J. Miao, “</w:t>
             </w:r>
-            <w:hyperlink r:id="rId14" w:history="1">
+            <w:hyperlink r:id="rId49" w:history="1">
               <w:r>
                 <w:rPr>
                   <w:rStyle w:val="a4"/>
                   <w:color w:val="000000" w:themeColor="text1"/>
+                  <w:u w:val="none"/>
                 </w:rPr>
                 <w:t>A 3.5-8 GHz Analog Complex Cross-Correlator for Interferometric Passive Millimeter-Wave Security Imaging Systems</w:t>
               </w:r>
@@ -6212,6 +8191,7 @@
               <w:rPr>
                 <w:rStyle w:val="a4"/>
                 <w:color w:val="000000" w:themeColor="text1"/>
+                <w:u w:val="none"/>
               </w:rPr>
               <w:t>”,</w:t>
             </w:r>
@@ -6233,16 +8213,7 @@
               <w:t>Progress in Electromagnetics Research Symposium</w:t>
             </w:r>
             <w:r>
-              <w:t>, v 2018-August, p 706-709, Dec</w:t>
-            </w:r>
-            <w:r>
-              <w:t>.</w:t>
-            </w:r>
-            <w:r>
-              <w:t xml:space="preserve"> 31, 2018</w:t>
-            </w:r>
-            <w:r>
-              <w:t>.</w:t>
+              <w:t>, v 2018-August, p 706-709, Dec. 31, 2018.</w:t>
             </w:r>
           </w:p>
         </w:tc>
@@ -6291,7 +8262,15 @@
               <w:jc w:val="both"/>
             </w:pPr>
             <w:r>
-              <w:t xml:space="preserve">B. Niu, D. Xia, Y. Xing, </w:t>
+              <w:t xml:space="preserve">B. </w:t>
+            </w:r>
+            <w:proofErr w:type="spellStart"/>
+            <w:r>
+              <w:t>Niu</w:t>
+            </w:r>
+            <w:proofErr w:type="spellEnd"/>
+            <w:r>
+              <w:t xml:space="preserve">, D. Xia, Y. Xing, </w:t>
             </w:r>
             <w:r>
               <w:rPr>
@@ -6307,14 +8286,16 @@
               <w:rPr>
                 <w:rStyle w:val="a4"/>
                 <w:color w:val="000000" w:themeColor="text1"/>
+                <w:u w:val="none"/>
               </w:rPr>
               <w:t>“</w:t>
             </w:r>
-            <w:hyperlink r:id="rId15" w:history="1">
+            <w:hyperlink r:id="rId50" w:history="1">
               <w:r>
                 <w:rPr>
                   <w:rStyle w:val="a4"/>
                   <w:color w:val="000000" w:themeColor="text1"/>
+                  <w:u w:val="none"/>
                 </w:rPr>
                 <w:t>Analysis and Synthesis of Large Scale Conformal Antenna Based on Hybrid Layout</w:t>
               </w:r>
@@ -6323,6 +8304,7 @@
               <w:rPr>
                 <w:rStyle w:val="a4"/>
                 <w:color w:val="000000" w:themeColor="text1"/>
+                <w:u w:val="none"/>
               </w:rPr>
               <w:t xml:space="preserve">,” </w:t>
             </w:r>
@@ -6334,16 +8316,7 @@
               <w:t>Progress in Electromagnetics Research Symposium</w:t>
             </w:r>
             <w:r>
-              <w:t>, 2018-August, p 706-709, Dec</w:t>
-            </w:r>
-            <w:r>
-              <w:t>.</w:t>
-            </w:r>
-            <w:r>
-              <w:t xml:space="preserve"> 31, 2018</w:t>
-            </w:r>
-            <w:r>
-              <w:t>.</w:t>
+              <w:t>, 2018-August, p 706-709, Dec. 31, 2018.</w:t>
             </w:r>
           </w:p>
         </w:tc>
@@ -6393,6 +8366,7 @@
               <w:rPr>
                 <w:rStyle w:val="a4"/>
                 <w:color w:val="000000" w:themeColor="text1"/>
+                <w:u w:val="none"/>
               </w:rPr>
             </w:pPr>
             <w:r>
@@ -6412,14 +8386,16 @@
               <w:rPr>
                 <w:rStyle w:val="a4"/>
                 <w:color w:val="000000" w:themeColor="text1"/>
+                <w:u w:val="none"/>
               </w:rPr>
               <w:t xml:space="preserve"> “</w:t>
             </w:r>
-            <w:hyperlink r:id="rId16" w:history="1">
+            <w:hyperlink r:id="rId51" w:history="1">
               <w:r>
                 <w:rPr>
                   <w:rStyle w:val="a4"/>
                   <w:color w:val="000000" w:themeColor="text1"/>
+                  <w:u w:val="none"/>
                 </w:rPr>
                 <w:t>A Ka Band Multi-Channel Integrated Receiver for Passive Millimeter Wave Imaging System</w:t>
               </w:r>
@@ -6428,6 +8404,7 @@
               <w:rPr>
                 <w:rStyle w:val="a4"/>
                 <w:color w:val="000000" w:themeColor="text1"/>
+                <w:u w:val="none"/>
               </w:rPr>
               <w:t xml:space="preserve">,” </w:t>
             </w:r>
@@ -6437,6 +8414,7 @@
                 <w:i/>
                 <w:iCs/>
                 <w:color w:val="000000" w:themeColor="text1"/>
+                <w:u w:val="none"/>
               </w:rPr>
               <w:t>Progress in Electromagnetics Research Symposium</w:t>
             </w:r>
@@ -6444,6 +8422,7 @@
               <w:rPr>
                 <w:rStyle w:val="a4"/>
                 <w:color w:val="000000" w:themeColor="text1"/>
+                <w:u w:val="none"/>
               </w:rPr>
               <w:t>, 2018-August, p 706-709, Dec. 31, 2018.</w:t>
             </w:r>
@@ -6469,7 +8448,7 @@
 </file>
 
 <file path=word/endnotes.xml><?xml version="1.0" encoding="utf-8"?>
-<w:endnotes xmlns:wpc="http://schemas.microsoft.com/office/word/2010/wordprocessingCanvas" xmlns:cx="http://schemas.microsoft.com/office/drawing/2014/chartex" xmlns:cx1="http://schemas.microsoft.com/office/drawing/2015/9/8/chartex" xmlns:cx2="http://schemas.microsoft.com/office/drawing/2015/10/21/chartex" xmlns:cx3="http://schemas.microsoft.com/office/drawing/2016/5/9/chartex" xmlns:cx4="http://schemas.microsoft.com/office/drawing/2016/5/10/chartex" xmlns:cx5="http://schemas.microsoft.com/office/drawing/2016/5/11/chartex" xmlns:cx6="http://schemas.microsoft.com/office/drawing/2016/5/12/chartex" xmlns:cx7="http://schemas.microsoft.com/office/drawing/2016/5/13/chartex" xmlns:cx8="http://schemas.microsoft.com/office/drawing/2016/5/14/chartex" xmlns:mc="http://schemas.openxmlformats.org/markup-compatibility/2006" xmlns:aink="http://schemas.microsoft.com/office/drawing/2016/ink" xmlns:am3d="http://schemas.microsoft.com/office/drawing/2017/model3d" xmlns:o="urn:schemas-microsoft-com:office:office" xmlns:r="http://schemas.openxmlformats.org/officeDocument/2006/relationships" xmlns:m="http://schemas.openxmlformats.org/officeDocument/2006/math" xmlns:v="urn:schemas-microsoft-com:vml" xmlns:wp14="http://schemas.microsoft.com/office/word/2010/wordprocessingDrawing" xmlns:wp="http://schemas.openxmlformats.org/drawingml/2006/wordprocessingDrawing" xmlns:w10="urn:schemas-microsoft-com:office:word" xmlns:w="http://schemas.openxmlformats.org/wordprocessingml/2006/main" xmlns:w14="http://schemas.microsoft.com/office/word/2010/wordml" xmlns:w15="http://schemas.microsoft.com/office/word/2012/wordml" xmlns:w16cid="http://schemas.microsoft.com/office/word/2016/wordml/cid" xmlns:w16se="http://schemas.microsoft.com/office/word/2015/wordml/symex" xmlns:wpg="http://schemas.microsoft.com/office/word/2010/wordprocessingGroup" xmlns:wpi="http://schemas.microsoft.com/office/word/2010/wordprocessingInk" xmlns:wne="http://schemas.microsoft.com/office/word/2006/wordml" xmlns:wps="http://schemas.microsoft.com/office/word/2010/wordprocessingShape" mc:Ignorable="w14 w15 w16se w16cid wp14">
+<w:endnotes xmlns:wpc="http://schemas.microsoft.com/office/word/2010/wordprocessingCanvas" xmlns:cx="http://schemas.microsoft.com/office/drawing/2014/chartex" xmlns:cx1="http://schemas.microsoft.com/office/drawing/2015/9/8/chartex" xmlns:cx2="http://schemas.microsoft.com/office/drawing/2015/10/21/chartex" xmlns:cx3="http://schemas.microsoft.com/office/drawing/2016/5/9/chartex" xmlns:cx4="http://schemas.microsoft.com/office/drawing/2016/5/10/chartex" xmlns:cx5="http://schemas.microsoft.com/office/drawing/2016/5/11/chartex" xmlns:cx6="http://schemas.microsoft.com/office/drawing/2016/5/12/chartex" xmlns:cx7="http://schemas.microsoft.com/office/drawing/2016/5/13/chartex" xmlns:cx8="http://schemas.microsoft.com/office/drawing/2016/5/14/chartex" xmlns:mc="http://schemas.openxmlformats.org/markup-compatibility/2006" xmlns:aink="http://schemas.microsoft.com/office/drawing/2016/ink" xmlns:am3d="http://schemas.microsoft.com/office/drawing/2017/model3d" xmlns:o="urn:schemas-microsoft-com:office:office" xmlns:r="http://schemas.openxmlformats.org/officeDocument/2006/relationships" xmlns:m="http://schemas.openxmlformats.org/officeDocument/2006/math" xmlns:v="urn:schemas-microsoft-com:vml" xmlns:wp14="http://schemas.microsoft.com/office/word/2010/wordprocessingDrawing" xmlns:wp="http://schemas.openxmlformats.org/drawingml/2006/wordprocessingDrawing" xmlns:w10="urn:schemas-microsoft-com:office:word" xmlns:w="http://schemas.openxmlformats.org/wordprocessingml/2006/main" xmlns:w14="http://schemas.microsoft.com/office/word/2010/wordml" xmlns:w15="http://schemas.microsoft.com/office/word/2012/wordml" xmlns:w16cex="http://schemas.microsoft.com/office/word/2018/wordml/cex" xmlns:w16cid="http://schemas.microsoft.com/office/word/2016/wordml/cid" xmlns:w16="http://schemas.microsoft.com/office/word/2018/wordml" xmlns:w16se="http://schemas.microsoft.com/office/word/2015/wordml/symex" xmlns:wpg="http://schemas.microsoft.com/office/word/2010/wordprocessingGroup" xmlns:wpi="http://schemas.microsoft.com/office/word/2010/wordprocessingInk" xmlns:wne="http://schemas.microsoft.com/office/word/2006/wordml" xmlns:wps="http://schemas.microsoft.com/office/word/2010/wordprocessingShape" mc:Ignorable="w14 w15 w16se w16cid w16 w16cex wp14">
   <w:endnote w:type="separator" w:id="-1">
     <w:p>
       <w:r>
@@ -6488,7 +8467,7 @@
 </file>
 
 <file path=word/footnotes.xml><?xml version="1.0" encoding="utf-8"?>
-<w:footnotes xmlns:wpc="http://schemas.microsoft.com/office/word/2010/wordprocessingCanvas" xmlns:cx="http://schemas.microsoft.com/office/drawing/2014/chartex" xmlns:cx1="http://schemas.microsoft.com/office/drawing/2015/9/8/chartex" xmlns:cx2="http://schemas.microsoft.com/office/drawing/2015/10/21/chartex" xmlns:cx3="http://schemas.microsoft.com/office/drawing/2016/5/9/chartex" xmlns:cx4="http://schemas.microsoft.com/office/drawing/2016/5/10/chartex" xmlns:cx5="http://schemas.microsoft.com/office/drawing/2016/5/11/chartex" xmlns:cx6="http://schemas.microsoft.com/office/drawing/2016/5/12/chartex" xmlns:cx7="http://schemas.microsoft.com/office/drawing/2016/5/13/chartex" xmlns:cx8="http://schemas.microsoft.com/office/drawing/2016/5/14/chartex" xmlns:mc="http://schemas.openxmlformats.org/markup-compatibility/2006" xmlns:aink="http://schemas.microsoft.com/office/drawing/2016/ink" xmlns:am3d="http://schemas.microsoft.com/office/drawing/2017/model3d" xmlns:o="urn:schemas-microsoft-com:office:office" xmlns:r="http://schemas.openxmlformats.org/officeDocument/2006/relationships" xmlns:m="http://schemas.openxmlformats.org/officeDocument/2006/math" xmlns:v="urn:schemas-microsoft-com:vml" xmlns:wp14="http://schemas.microsoft.com/office/word/2010/wordprocessingDrawing" xmlns:wp="http://schemas.openxmlformats.org/drawingml/2006/wordprocessingDrawing" xmlns:w10="urn:schemas-microsoft-com:office:word" xmlns:w="http://schemas.openxmlformats.org/wordprocessingml/2006/main" xmlns:w14="http://schemas.microsoft.com/office/word/2010/wordml" xmlns:w15="http://schemas.microsoft.com/office/word/2012/wordml" xmlns:w16cid="http://schemas.microsoft.com/office/word/2016/wordml/cid" xmlns:w16se="http://schemas.microsoft.com/office/word/2015/wordml/symex" xmlns:wpg="http://schemas.microsoft.com/office/word/2010/wordprocessingGroup" xmlns:wpi="http://schemas.microsoft.com/office/word/2010/wordprocessingInk" xmlns:wne="http://schemas.microsoft.com/office/word/2006/wordml" xmlns:wps="http://schemas.microsoft.com/office/word/2010/wordprocessingShape" mc:Ignorable="w14 w15 w16se w16cid wp14">
+<w:footnotes xmlns:wpc="http://schemas.microsoft.com/office/word/2010/wordprocessingCanvas" xmlns:cx="http://schemas.microsoft.com/office/drawing/2014/chartex" xmlns:cx1="http://schemas.microsoft.com/office/drawing/2015/9/8/chartex" xmlns:cx2="http://schemas.microsoft.com/office/drawing/2015/10/21/chartex" xmlns:cx3="http://schemas.microsoft.com/office/drawing/2016/5/9/chartex" xmlns:cx4="http://schemas.microsoft.com/office/drawing/2016/5/10/chartex" xmlns:cx5="http://schemas.microsoft.com/office/drawing/2016/5/11/chartex" xmlns:cx6="http://schemas.microsoft.com/office/drawing/2016/5/12/chartex" xmlns:cx7="http://schemas.microsoft.com/office/drawing/2016/5/13/chartex" xmlns:cx8="http://schemas.microsoft.com/office/drawing/2016/5/14/chartex" xmlns:mc="http://schemas.openxmlformats.org/markup-compatibility/2006" xmlns:aink="http://schemas.microsoft.com/office/drawing/2016/ink" xmlns:am3d="http://schemas.microsoft.com/office/drawing/2017/model3d" xmlns:o="urn:schemas-microsoft-com:office:office" xmlns:r="http://schemas.openxmlformats.org/officeDocument/2006/relationships" xmlns:m="http://schemas.openxmlformats.org/officeDocument/2006/math" xmlns:v="urn:schemas-microsoft-com:vml" xmlns:wp14="http://schemas.microsoft.com/office/word/2010/wordprocessingDrawing" xmlns:wp="http://schemas.openxmlformats.org/drawingml/2006/wordprocessingDrawing" xmlns:w10="urn:schemas-microsoft-com:office:word" xmlns:w="http://schemas.openxmlformats.org/wordprocessingml/2006/main" xmlns:w14="http://schemas.microsoft.com/office/word/2010/wordml" xmlns:w15="http://schemas.microsoft.com/office/word/2012/wordml" xmlns:w16cex="http://schemas.microsoft.com/office/word/2018/wordml/cex" xmlns:w16cid="http://schemas.microsoft.com/office/word/2016/wordml/cid" xmlns:w16="http://schemas.microsoft.com/office/word/2018/wordml" xmlns:w16se="http://schemas.microsoft.com/office/word/2015/wordml/symex" xmlns:wpg="http://schemas.microsoft.com/office/word/2010/wordprocessingGroup" xmlns:wpi="http://schemas.microsoft.com/office/word/2010/wordprocessingInk" xmlns:wne="http://schemas.microsoft.com/office/word/2006/wordml" xmlns:wps="http://schemas.microsoft.com/office/word/2010/wordprocessingShape" mc:Ignorable="w14 w15 w16se w16cid w16 w16cex wp14">
   <w:footnote w:type="separator" w:id="-1">
     <w:p>
       <w:r>
@@ -6506,8 +8485,102 @@
 </w:footnotes>
 </file>
 
+<file path=word/numbering.xml><?xml version="1.0" encoding="utf-8"?>
+<w:numbering xmlns:wpc="http://schemas.microsoft.com/office/word/2010/wordprocessingCanvas" xmlns:cx="http://schemas.microsoft.com/office/drawing/2014/chartex" xmlns:cx1="http://schemas.microsoft.com/office/drawing/2015/9/8/chartex" xmlns:cx2="http://schemas.microsoft.com/office/drawing/2015/10/21/chartex" xmlns:cx3="http://schemas.microsoft.com/office/drawing/2016/5/9/chartex" xmlns:cx4="http://schemas.microsoft.com/office/drawing/2016/5/10/chartex" xmlns:cx5="http://schemas.microsoft.com/office/drawing/2016/5/11/chartex" xmlns:cx6="http://schemas.microsoft.com/office/drawing/2016/5/12/chartex" xmlns:cx7="http://schemas.microsoft.com/office/drawing/2016/5/13/chartex" xmlns:cx8="http://schemas.microsoft.com/office/drawing/2016/5/14/chartex" xmlns:mc="http://schemas.openxmlformats.org/markup-compatibility/2006" xmlns:aink="http://schemas.microsoft.com/office/drawing/2016/ink" xmlns:am3d="http://schemas.microsoft.com/office/drawing/2017/model3d" xmlns:o="urn:schemas-microsoft-com:office:office" xmlns:r="http://schemas.openxmlformats.org/officeDocument/2006/relationships" xmlns:m="http://schemas.openxmlformats.org/officeDocument/2006/math" xmlns:v="urn:schemas-microsoft-com:vml" xmlns:wp14="http://schemas.microsoft.com/office/word/2010/wordprocessingDrawing" xmlns:wp="http://schemas.openxmlformats.org/drawingml/2006/wordprocessingDrawing" xmlns:w10="urn:schemas-microsoft-com:office:word" xmlns:w="http://schemas.openxmlformats.org/wordprocessingml/2006/main" xmlns:w14="http://schemas.microsoft.com/office/word/2010/wordml" xmlns:w15="http://schemas.microsoft.com/office/word/2012/wordml" xmlns:w16cex="http://schemas.microsoft.com/office/word/2018/wordml/cex" xmlns:w16cid="http://schemas.microsoft.com/office/word/2016/wordml/cid" xmlns:w16="http://schemas.microsoft.com/office/word/2018/wordml" xmlns:w16se="http://schemas.microsoft.com/office/word/2015/wordml/symex" xmlns:wpg="http://schemas.microsoft.com/office/word/2010/wordprocessingGroup" xmlns:wpi="http://schemas.microsoft.com/office/word/2010/wordprocessingInk" xmlns:wne="http://schemas.microsoft.com/office/word/2006/wordml" xmlns:wps="http://schemas.microsoft.com/office/word/2010/wordprocessingShape" mc:Ignorable="w14 w15 w16se w16cid w16 w16cex wp14">
+  <w:abstractNum w:abstractNumId="0" w15:restartNumberingAfterBreak="0">
+    <w:nsid w:val="0F1965C9"/>
+    <w:multiLevelType w:val="hybridMultilevel"/>
+    <w:tmpl w:val="3274F478"/>
+    <w:lvl w:ilvl="0" w:tplc="0409000F">
+      <w:start w:val="1"/>
+      <w:numFmt w:val="decimal"/>
+      <w:lvlText w:val="%1."/>
+      <w:lvlJc w:val="left"/>
+      <w:pPr>
+        <w:ind w:left="420" w:hanging="420"/>
+      </w:pPr>
+    </w:lvl>
+    <w:lvl w:ilvl="1" w:tplc="04090019" w:tentative="1">
+      <w:start w:val="1"/>
+      <w:numFmt w:val="lowerLetter"/>
+      <w:lvlText w:val="%2)"/>
+      <w:lvlJc w:val="left"/>
+      <w:pPr>
+        <w:ind w:left="840" w:hanging="420"/>
+      </w:pPr>
+    </w:lvl>
+    <w:lvl w:ilvl="2" w:tplc="0409001B" w:tentative="1">
+      <w:start w:val="1"/>
+      <w:numFmt w:val="lowerRoman"/>
+      <w:lvlText w:val="%3."/>
+      <w:lvlJc w:val="right"/>
+      <w:pPr>
+        <w:ind w:left="1260" w:hanging="420"/>
+      </w:pPr>
+    </w:lvl>
+    <w:lvl w:ilvl="3" w:tplc="0409000F" w:tentative="1">
+      <w:start w:val="1"/>
+      <w:numFmt w:val="decimal"/>
+      <w:lvlText w:val="%4."/>
+      <w:lvlJc w:val="left"/>
+      <w:pPr>
+        <w:ind w:left="1680" w:hanging="420"/>
+      </w:pPr>
+    </w:lvl>
+    <w:lvl w:ilvl="4" w:tplc="04090019" w:tentative="1">
+      <w:start w:val="1"/>
+      <w:numFmt w:val="lowerLetter"/>
+      <w:lvlText w:val="%5)"/>
+      <w:lvlJc w:val="left"/>
+      <w:pPr>
+        <w:ind w:left="2100" w:hanging="420"/>
+      </w:pPr>
+    </w:lvl>
+    <w:lvl w:ilvl="5" w:tplc="0409001B" w:tentative="1">
+      <w:start w:val="1"/>
+      <w:numFmt w:val="lowerRoman"/>
+      <w:lvlText w:val="%6."/>
+      <w:lvlJc w:val="right"/>
+      <w:pPr>
+        <w:ind w:left="2520" w:hanging="420"/>
+      </w:pPr>
+    </w:lvl>
+    <w:lvl w:ilvl="6" w:tplc="0409000F" w:tentative="1">
+      <w:start w:val="1"/>
+      <w:numFmt w:val="decimal"/>
+      <w:lvlText w:val="%7."/>
+      <w:lvlJc w:val="left"/>
+      <w:pPr>
+        <w:ind w:left="2940" w:hanging="420"/>
+      </w:pPr>
+    </w:lvl>
+    <w:lvl w:ilvl="7" w:tplc="04090019" w:tentative="1">
+      <w:start w:val="1"/>
+      <w:numFmt w:val="lowerLetter"/>
+      <w:lvlText w:val="%8)"/>
+      <w:lvlJc w:val="left"/>
+      <w:pPr>
+        <w:ind w:left="3360" w:hanging="420"/>
+      </w:pPr>
+    </w:lvl>
+    <w:lvl w:ilvl="8" w:tplc="0409001B" w:tentative="1">
+      <w:start w:val="1"/>
+      <w:numFmt w:val="lowerRoman"/>
+      <w:lvlText w:val="%9."/>
+      <w:lvlJc w:val="right"/>
+      <w:pPr>
+        <w:ind w:left="3780" w:hanging="420"/>
+      </w:pPr>
+    </w:lvl>
+  </w:abstractNum>
+  <w:num w:numId="1">
+    <w:abstractNumId w:val="0"/>
+  </w:num>
+</w:numbering>
+</file>
+
 <file path=word/styles.xml><?xml version="1.0" encoding="utf-8"?>
-<w:styles xmlns:mc="http://schemas.openxmlformats.org/markup-compatibility/2006" xmlns:r="http://schemas.openxmlformats.org/officeDocument/2006/relationships" xmlns:w="http://schemas.openxmlformats.org/wordprocessingml/2006/main" xmlns:w14="http://schemas.microsoft.com/office/word/2010/wordml" xmlns:w15="http://schemas.microsoft.com/office/word/2012/wordml" xmlns:w16cid="http://schemas.microsoft.com/office/word/2016/wordml/cid" xmlns:w16se="http://schemas.microsoft.com/office/word/2015/wordml/symex" mc:Ignorable="w14 w15 w16se w16cid">
+<w:styles xmlns:mc="http://schemas.openxmlformats.org/markup-compatibility/2006" xmlns:r="http://schemas.openxmlformats.org/officeDocument/2006/relationships" xmlns:w="http://schemas.openxmlformats.org/wordprocessingml/2006/main" xmlns:w14="http://schemas.microsoft.com/office/word/2010/wordml" xmlns:w15="http://schemas.microsoft.com/office/word/2012/wordml" xmlns:w16cex="http://schemas.microsoft.com/office/word/2018/wordml/cex" xmlns:w16cid="http://schemas.microsoft.com/office/word/2016/wordml/cid" xmlns:w16="http://schemas.microsoft.com/office/word/2018/wordml" xmlns:w16se="http://schemas.microsoft.com/office/word/2015/wordml/symex" mc:Ignorable="w14 w15 w16se w16cid w16 w16cex">
   <w:docDefaults>
     <w:rPrDefault>
       <w:rPr>
@@ -6907,10 +8980,31 @@
       <w:jc w:val="both"/>
     </w:pPr>
   </w:style>
+  <w:style w:type="paragraph" w:styleId="2">
+    <w:name w:val="heading 2"/>
+    <w:basedOn w:val="a"/>
+    <w:link w:val="20"/>
+    <w:uiPriority w:val="9"/>
+    <w:qFormat/>
+    <w:rsid w:val="001D4387"/>
+    <w:pPr>
+      <w:widowControl/>
+      <w:spacing w:before="100" w:beforeAutospacing="1" w:after="100" w:afterAutospacing="1"/>
+      <w:jc w:val="left"/>
+      <w:outlineLvl w:val="1"/>
+    </w:pPr>
+    <w:rPr>
+      <w:rFonts w:ascii="宋体" w:eastAsia="宋体" w:hAnsi="宋体" w:cs="宋体"/>
+      <w:b/>
+      <w:bCs/>
+      <w:kern w:val="0"/>
+      <w:sz w:val="36"/>
+      <w:szCs w:val="36"/>
+    </w:rPr>
+  </w:style>
   <w:style w:type="character" w:default="1" w:styleId="a0">
     <w:name w:val="Default Paragraph Font"/>
     <w:uiPriority w:val="1"/>
-    <w:semiHidden/>
     <w:unhideWhenUsed/>
   </w:style>
   <w:style w:type="table" w:default="1" w:styleId="a1">
@@ -7042,6 +9136,64 @@
       <w:sz w:val="18"/>
       <w:szCs w:val="18"/>
     </w:rPr>
+  </w:style>
+  <w:style w:type="character" w:styleId="a9">
+    <w:name w:val="Unresolved Mention"/>
+    <w:basedOn w:val="a0"/>
+    <w:uiPriority w:val="99"/>
+    <w:semiHidden/>
+    <w:unhideWhenUsed/>
+    <w:rsid w:val="001D4387"/>
+    <w:rPr>
+      <w:color w:val="605E5C"/>
+      <w:shd w:val="clear" w:color="auto" w:fill="E1DFDD"/>
+    </w:rPr>
+  </w:style>
+  <w:style w:type="character" w:customStyle="1" w:styleId="20">
+    <w:name w:val="标题 2 字符"/>
+    <w:basedOn w:val="a0"/>
+    <w:link w:val="2"/>
+    <w:uiPriority w:val="9"/>
+    <w:rsid w:val="001D4387"/>
+    <w:rPr>
+      <w:rFonts w:ascii="宋体" w:eastAsia="宋体" w:hAnsi="宋体" w:cs="宋体"/>
+      <w:b/>
+      <w:bCs/>
+      <w:kern w:val="0"/>
+      <w:sz w:val="36"/>
+      <w:szCs w:val="36"/>
+    </w:rPr>
+  </w:style>
+  <w:style w:type="character" w:customStyle="1" w:styleId="highlight">
+    <w:name w:val="highlight"/>
+    <w:basedOn w:val="a0"/>
+    <w:rsid w:val="001D4387"/>
+  </w:style>
+  <w:style w:type="paragraph" w:customStyle="1" w:styleId="author">
+    <w:name w:val="author"/>
+    <w:basedOn w:val="a"/>
+    <w:rsid w:val="001D4387"/>
+    <w:pPr>
+      <w:widowControl/>
+      <w:spacing w:before="100" w:beforeAutospacing="1" w:after="100" w:afterAutospacing="1"/>
+      <w:jc w:val="left"/>
+    </w:pPr>
+    <w:rPr>
+      <w:rFonts w:ascii="宋体" w:eastAsia="宋体" w:hAnsi="宋体" w:cs="宋体"/>
+      <w:kern w:val="0"/>
+      <w:sz w:val="24"/>
+      <w:szCs w:val="24"/>
+    </w:rPr>
+  </w:style>
+  <w:style w:type="paragraph" w:styleId="aa">
+    <w:name w:val="List Paragraph"/>
+    <w:basedOn w:val="a"/>
+    <w:uiPriority w:val="34"/>
+    <w:qFormat/>
+    <w:rsid w:val="00261443"/>
+    <w:pPr>
+      <w:ind w:firstLineChars="200" w:firstLine="420"/>
+    </w:pPr>
   </w:style>
 </w:styles>
 </file>
@@ -7339,4 +9491,16 @@
     </a:ext>
   </a:extLst>
 </a:theme>
+</file>
+
+<file path=customXml/item1.xml><?xml version="1.0" encoding="utf-8"?>
+<b:Sources xmlns:b="http://schemas.openxmlformats.org/officeDocument/2006/bibliography" xmlns="http://schemas.openxmlformats.org/officeDocument/2006/bibliography" SelectedStyle="\APASixthEditionOfficeOnline.xsl" StyleName="APA" Version="6"/>
+</file>
+
+<file path=customXml/itemProps1.xml><?xml version="1.0" encoding="utf-8"?>
+<ds:datastoreItem xmlns:ds="http://schemas.openxmlformats.org/officeDocument/2006/customXml" ds:itemID="{328755E4-68C7-423A-B395-B6B187C78350}">
+  <ds:schemaRefs>
+    <ds:schemaRef ds:uri="http://schemas.openxmlformats.org/officeDocument/2006/bibliography"/>
+  </ds:schemaRefs>
+</ds:datastoreItem>
 </file>